--- a/Machine Learning/10) Interview Questions/06) Hyper parameters of all the models Interview Question .docx
+++ b/Machine Learning/10) Interview Questions/06) Hyper parameters of all the models Interview Question .docx
@@ -4,17 +4,18 @@
   <w:body>
     <w:p>
       <w:pPr>
+        <w:spacing w:after="0"/>
         <w:ind w:firstLine="720"/>
         <w:rPr>
           <w:rFonts w:ascii="Candara" w:hAnsi="Candara"/>
-          <w:sz w:val="18"/>
+          <w:sz w:val="20"/>
         </w:rPr>
       </w:pPr>
       <w:proofErr w:type="spellStart"/>
       <w:r>
         <w:rPr>
           <w:rFonts w:ascii="Candara" w:hAnsi="Candara"/>
-          <w:sz w:val="18"/>
+          <w:sz w:val="20"/>
         </w:rPr>
         <w:t>Hyperparameters</w:t>
       </w:r>
@@ -22,7 +23,7 @@
       <w:r>
         <w:rPr>
           <w:rFonts w:ascii="Candara" w:hAnsi="Candara"/>
-          <w:sz w:val="18"/>
+          <w:sz w:val="20"/>
         </w:rPr>
         <w:t xml:space="preserve"> are settings or configurations of a machine learning model that are tuned by the practitioner to optimize the model's performance. Here are examples of </w:t>
       </w:r>
@@ -30,7 +31,7 @@
       <w:r>
         <w:rPr>
           <w:rFonts w:ascii="Candara" w:hAnsi="Candara"/>
-          <w:sz w:val="18"/>
+          <w:sz w:val="20"/>
         </w:rPr>
         <w:t>hyperparameters</w:t>
       </w:r>
@@ -38,415 +39,34 @@
       <w:r>
         <w:rPr>
           <w:rFonts w:ascii="Candara" w:hAnsi="Candara"/>
-          <w:sz w:val="18"/>
+          <w:sz w:val="20"/>
         </w:rPr>
         <w:t xml:space="preserve"> for various </w:t>
       </w:r>
       <w:r>
         <w:rPr>
           <w:rFonts w:ascii="Candara" w:hAnsi="Candara"/>
-          <w:sz w:val="18"/>
+          <w:sz w:val="20"/>
         </w:rPr>
         <w:t>machine-learning</w:t>
       </w:r>
       <w:r>
         <w:rPr>
           <w:rFonts w:ascii="Candara" w:hAnsi="Candara"/>
-          <w:sz w:val="18"/>
+          <w:sz w:val="20"/>
         </w:rPr>
         <w:t xml:space="preserve"> models:</w:t>
       </w:r>
     </w:p>
     <w:p>
       <w:pPr>
-        <w:rPr>
-          <w:rFonts w:ascii="Candara" w:hAnsi="Candara"/>
-          <w:b/>
-          <w:sz w:val="18"/>
-        </w:rPr>
-      </w:pPr>
-      <w:r>
-        <w:rPr>
-          <w:rFonts w:ascii="Candara" w:hAnsi="Candara"/>
-          <w:b/>
-          <w:bCs/>
-          <w:sz w:val="18"/>
-        </w:rPr>
-        <w:t>Lasso Regression</w:t>
-      </w:r>
-      <w:r>
-        <w:rPr>
-          <w:rFonts w:ascii="Candara" w:hAnsi="Candara"/>
-          <w:sz w:val="18"/>
-        </w:rPr>
-        <w:t>:</w:t>
-      </w:r>
-      <w:r>
-        <w:rPr>
-          <w:rFonts w:ascii="Candara" w:hAnsi="Candara"/>
-          <w:sz w:val="18"/>
-        </w:rPr>
-        <w:br/>
-      </w:r>
-      <w:r>
-        <w:rPr>
-          <w:rFonts w:ascii="Candara" w:hAnsi="Candara"/>
-          <w:b/>
-          <w:sz w:val="14"/>
-          <w:szCs w:val="14"/>
-        </w:rPr>
-        <w:t>'alpha'</w:t>
-      </w:r>
-      <w:r>
-        <w:rPr>
-          <w:rFonts w:ascii="Candara" w:hAnsi="Candara"/>
-          <w:b/>
-          <w:sz w:val="14"/>
-          <w:szCs w:val="14"/>
-        </w:rPr>
-        <w:tab/>
-      </w:r>
-      <w:r>
-        <w:rPr>
-          <w:rFonts w:ascii="Candara" w:hAnsi="Candara"/>
-          <w:b/>
-          <w:sz w:val="14"/>
-          <w:szCs w:val="14"/>
-        </w:rPr>
-        <w:t xml:space="preserve">:[10,20,30,40,50] </w:t>
-      </w:r>
-      <w:r>
-        <w:rPr>
-          <w:rFonts w:ascii="Candara" w:hAnsi="Candara"/>
-          <w:b/>
-          <w:sz w:val="14"/>
-          <w:szCs w:val="14"/>
-        </w:rPr>
-        <w:t xml:space="preserve"> # Alpha is the regularization parameter (lambda)</w:t>
-      </w:r>
-    </w:p>
-    <w:p>
-      <w:pPr>
-        <w:rPr>
-          <w:rFonts w:ascii="Candara" w:hAnsi="Candara"/>
-          <w:sz w:val="18"/>
-        </w:rPr>
-      </w:pPr>
-      <w:r>
-        <w:rPr>
-          <w:rFonts w:ascii="Candara" w:hAnsi="Candara"/>
-          <w:b/>
-          <w:bCs/>
-          <w:sz w:val="18"/>
-        </w:rPr>
-        <w:t>Ridge Regression</w:t>
-      </w:r>
-      <w:r>
-        <w:rPr>
-          <w:rFonts w:ascii="Candara" w:hAnsi="Candara"/>
-          <w:sz w:val="18"/>
-        </w:rPr>
-        <w:t>:</w:t>
-      </w:r>
-      <w:r>
-        <w:rPr>
-          <w:rFonts w:ascii="Candara" w:hAnsi="Candara"/>
-          <w:sz w:val="18"/>
-        </w:rPr>
-        <w:br/>
-      </w:r>
-      <w:r>
-        <w:rPr>
-          <w:rFonts w:ascii="Candara" w:hAnsi="Candara"/>
-          <w:b/>
-          <w:sz w:val="14"/>
-          <w:szCs w:val="14"/>
-        </w:rPr>
-        <w:t>'alpha'</w:t>
-      </w:r>
-      <w:r>
-        <w:rPr>
-          <w:rFonts w:ascii="Candara" w:hAnsi="Candara"/>
-          <w:b/>
-          <w:sz w:val="14"/>
-          <w:szCs w:val="14"/>
-        </w:rPr>
-        <w:tab/>
-      </w:r>
-      <w:r>
-        <w:rPr>
-          <w:rFonts w:ascii="Candara" w:hAnsi="Candara"/>
-          <w:b/>
-          <w:sz w:val="14"/>
-          <w:szCs w:val="14"/>
-        </w:rPr>
-        <w:t>:[10,20,30,40,50]</w:t>
-      </w:r>
-      <w:r>
-        <w:rPr>
-          <w:rFonts w:ascii="Candara" w:hAnsi="Candara"/>
-          <w:b/>
-          <w:sz w:val="14"/>
-          <w:szCs w:val="14"/>
-        </w:rPr>
-        <w:t xml:space="preserve"> # Alpha is the regularization parameter (lambda)</w:t>
-      </w:r>
-    </w:p>
-    <w:p>
-      <w:pPr>
-        <w:spacing w:after="0"/>
-        <w:rPr>
-          <w:rFonts w:ascii="Candara" w:hAnsi="Candara"/>
-          <w:sz w:val="18"/>
-        </w:rPr>
-      </w:pPr>
-      <w:r>
-        <w:rPr>
-          <w:rFonts w:ascii="Candara" w:hAnsi="Candara"/>
-          <w:b/>
-          <w:bCs/>
-          <w:sz w:val="18"/>
-        </w:rPr>
-        <w:t>Logistic Regression</w:t>
-      </w:r>
-      <w:r>
-        <w:rPr>
-          <w:rFonts w:ascii="Candara" w:hAnsi="Candara"/>
-          <w:sz w:val="18"/>
-        </w:rPr>
-        <w:t>:</w:t>
-      </w:r>
-    </w:p>
-    <w:p>
-      <w:pPr>
-        <w:spacing w:after="0"/>
-        <w:rPr>
-          <w:rFonts w:ascii="Candara" w:hAnsi="Candara" w:cs="Courier New"/>
-          <w:b/>
-          <w:bCs/>
-          <w:sz w:val="14"/>
-        </w:rPr>
-      </w:pPr>
-      <w:r>
-        <w:rPr>
-          <w:rFonts w:ascii="Candara" w:hAnsi="Candara" w:cs="Courier New"/>
-          <w:b/>
-          <w:bCs/>
-          <w:sz w:val="14"/>
-        </w:rPr>
-        <w:t>'C'</w:t>
-      </w:r>
-      <w:proofErr w:type="gramStart"/>
-      <w:r>
-        <w:rPr>
-          <w:rFonts w:ascii="Candara" w:hAnsi="Candara" w:cs="Courier New"/>
-          <w:b/>
-          <w:bCs/>
-          <w:sz w:val="14"/>
-        </w:rPr>
-        <w:tab/>
-      </w:r>
-      <w:r>
-        <w:rPr>
-          <w:rFonts w:ascii="Candara" w:hAnsi="Candara" w:cs="Courier New"/>
-          <w:b/>
-          <w:bCs/>
-          <w:sz w:val="14"/>
-        </w:rPr>
-        <w:t xml:space="preserve">  </w:t>
-      </w:r>
-      <w:r>
-        <w:rPr>
-          <w:rFonts w:ascii="Candara" w:hAnsi="Candara" w:cs="Courier New"/>
-          <w:b/>
-          <w:bCs/>
-          <w:sz w:val="14"/>
-        </w:rPr>
-        <w:tab/>
-      </w:r>
-      <w:proofErr w:type="gramEnd"/>
-      <w:r>
-        <w:rPr>
-          <w:rFonts w:ascii="Candara" w:hAnsi="Candara" w:cs="Courier New"/>
-          <w:b/>
-          <w:bCs/>
-          <w:sz w:val="14"/>
-        </w:rPr>
-        <w:t>: [0.1, 1.0, 10.0],  # Regularization parameter</w:t>
-      </w:r>
-    </w:p>
-    <w:p>
-      <w:pPr>
-        <w:spacing w:after="0"/>
-        <w:rPr>
-          <w:rFonts w:ascii="Candara" w:hAnsi="Candara" w:cs="Courier New"/>
-          <w:b/>
-          <w:bCs/>
-          <w:sz w:val="14"/>
-        </w:rPr>
-      </w:pPr>
-      <w:r>
-        <w:rPr>
-          <w:rFonts w:ascii="Candara" w:hAnsi="Candara" w:cs="Courier New"/>
-          <w:b/>
-          <w:bCs/>
-          <w:sz w:val="14"/>
-        </w:rPr>
-        <w:t>'penalty</w:t>
-      </w:r>
-      <w:proofErr w:type="gramStart"/>
-      <w:r>
-        <w:rPr>
-          <w:rFonts w:ascii="Candara" w:hAnsi="Candara" w:cs="Courier New"/>
-          <w:b/>
-          <w:bCs/>
-          <w:sz w:val="14"/>
-        </w:rPr>
-        <w:t>'</w:t>
-      </w:r>
-      <w:r>
-        <w:rPr>
-          <w:rFonts w:ascii="Candara" w:hAnsi="Candara" w:cs="Courier New"/>
-          <w:b/>
-          <w:bCs/>
-          <w:sz w:val="14"/>
-        </w:rPr>
-        <w:t xml:space="preserve">  </w:t>
-      </w:r>
-      <w:r>
-        <w:rPr>
-          <w:rFonts w:ascii="Candara" w:hAnsi="Candara" w:cs="Courier New"/>
-          <w:b/>
-          <w:bCs/>
-          <w:sz w:val="14"/>
-        </w:rPr>
-        <w:tab/>
-      </w:r>
-      <w:proofErr w:type="gramEnd"/>
-      <w:r>
-        <w:rPr>
-          <w:rFonts w:ascii="Candara" w:hAnsi="Candara" w:cs="Courier New"/>
-          <w:b/>
-          <w:bCs/>
-          <w:sz w:val="14"/>
-        </w:rPr>
-        <w:tab/>
-      </w:r>
-      <w:r>
-        <w:rPr>
-          <w:rFonts w:ascii="Candara" w:hAnsi="Candara" w:cs="Courier New"/>
-          <w:b/>
-          <w:bCs/>
-          <w:sz w:val="14"/>
-        </w:rPr>
-        <w:t xml:space="preserve">: ['l1', 'l2'],  </w:t>
-      </w:r>
-      <w:r>
-        <w:rPr>
-          <w:rFonts w:ascii="Candara" w:hAnsi="Candara" w:cs="Courier New"/>
-          <w:b/>
-          <w:bCs/>
-          <w:sz w:val="14"/>
-        </w:rPr>
-        <w:tab/>
-        <w:t># Penalty type</w:t>
-      </w:r>
-    </w:p>
-    <w:p>
-      <w:pPr>
-        <w:spacing w:after="0"/>
-        <w:rPr>
-          <w:rFonts w:ascii="Candara" w:hAnsi="Candara" w:cs="Courier New"/>
-          <w:b/>
-          <w:bCs/>
-          <w:sz w:val="14"/>
-        </w:rPr>
-      </w:pPr>
-      <w:r>
-        <w:rPr>
-          <w:rFonts w:ascii="Candara" w:hAnsi="Candara" w:cs="Courier New"/>
-          <w:b/>
-          <w:bCs/>
-          <w:sz w:val="14"/>
-        </w:rPr>
-        <w:t>'</w:t>
-      </w:r>
-      <w:proofErr w:type="spellStart"/>
-      <w:r>
-        <w:rPr>
-          <w:rFonts w:ascii="Candara" w:hAnsi="Candara" w:cs="Courier New"/>
-          <w:b/>
-          <w:bCs/>
-          <w:sz w:val="14"/>
-        </w:rPr>
-        <w:t>max_iter</w:t>
-      </w:r>
-      <w:proofErr w:type="spellEnd"/>
-      <w:r>
-        <w:rPr>
-          <w:rFonts w:ascii="Candara" w:hAnsi="Candara" w:cs="Courier New"/>
-          <w:b/>
-          <w:bCs/>
-          <w:sz w:val="14"/>
-        </w:rPr>
-        <w:t>'</w:t>
-      </w:r>
-      <w:r>
-        <w:rPr>
-          <w:rFonts w:ascii="Candara" w:hAnsi="Candara" w:cs="Courier New"/>
-          <w:b/>
-          <w:bCs/>
-          <w:sz w:val="14"/>
-        </w:rPr>
-        <w:t xml:space="preserve"> </w:t>
-      </w:r>
-      <w:r>
-        <w:rPr>
-          <w:rFonts w:ascii="Candara" w:hAnsi="Candara" w:cs="Courier New"/>
-          <w:b/>
-          <w:bCs/>
-          <w:sz w:val="14"/>
-        </w:rPr>
-        <w:tab/>
-      </w:r>
-      <w:r>
-        <w:rPr>
-          <w:rFonts w:ascii="Candara" w:hAnsi="Candara" w:cs="Courier New"/>
-          <w:b/>
-          <w:bCs/>
-          <w:sz w:val="14"/>
-        </w:rPr>
-        <w:tab/>
-      </w:r>
-      <w:r>
-        <w:rPr>
-          <w:rFonts w:ascii="Candara" w:hAnsi="Candara" w:cs="Courier New"/>
-          <w:b/>
-          <w:bCs/>
-          <w:sz w:val="14"/>
-        </w:rPr>
-        <w:t>: [100, 200, 300</w:t>
-      </w:r>
-      <w:proofErr w:type="gramStart"/>
-      <w:r>
-        <w:rPr>
-          <w:rFonts w:ascii="Candara" w:hAnsi="Candara" w:cs="Courier New"/>
-          <w:b/>
-          <w:bCs/>
-          <w:sz w:val="14"/>
-        </w:rPr>
-        <w:t>],  #</w:t>
-      </w:r>
-      <w:proofErr w:type="gramEnd"/>
-      <w:r>
-        <w:rPr>
-          <w:rFonts w:ascii="Candara" w:hAnsi="Candara" w:cs="Courier New"/>
-          <w:b/>
-          <w:bCs/>
-          <w:sz w:val="14"/>
-        </w:rPr>
-        <w:t xml:space="preserve"> Maximum number of iterations</w:t>
-      </w:r>
+        <w:spacing w:after="0"/>
+        <w:ind w:firstLine="720"/>
+        <w:rPr>
+          <w:rFonts w:ascii="Candara" w:hAnsi="Candara"/>
+          <w:sz w:val="20"/>
+        </w:rPr>
+      </w:pPr>
     </w:p>
     <w:p>
       <w:pPr>
@@ -457,420 +77,80 @@
         <w:rPr>
           <w:rFonts w:ascii="Candara" w:hAnsi="Candara"/>
           <w:b/>
+          <w:sz w:val="16"/>
+          <w:szCs w:val="14"/>
+        </w:rPr>
+      </w:pPr>
+      <w:r>
+        <w:rPr>
+          <w:rFonts w:ascii="Candara" w:hAnsi="Candara"/>
+          <w:b/>
           <w:bCs/>
-          <w:sz w:val="18"/>
-        </w:rPr>
-      </w:pPr>
-    </w:p>
-    <w:p>
-      <w:pPr>
-        <w:spacing w:after="0"/>
-        <w:rPr>
-          <w:rFonts w:ascii="Candara" w:hAnsi="Candara"/>
-          <w:b/>
-          <w:bCs/>
-          <w:sz w:val="18"/>
-        </w:rPr>
-      </w:pPr>
-    </w:p>
-    <w:p>
-      <w:pPr>
-        <w:spacing w:after="0"/>
-        <w:rPr>
-          <w:rFonts w:ascii="Candara" w:hAnsi="Candara"/>
-          <w:sz w:val="18"/>
-        </w:rPr>
-      </w:pPr>
-      <w:r>
-        <w:rPr>
-          <w:rFonts w:ascii="Candara" w:hAnsi="Candara"/>
-          <w:b/>
-          <w:bCs/>
-          <w:sz w:val="18"/>
-        </w:rPr>
-        <w:t>Support Vector Machines (SVM)</w:t>
-      </w:r>
-      <w:r>
-        <w:rPr>
-          <w:rFonts w:ascii="Candara" w:hAnsi="Candara"/>
-          <w:sz w:val="18"/>
+          <w:sz w:val="20"/>
+        </w:rPr>
+        <w:t>Lasso Regression</w:t>
+      </w:r>
+      <w:r>
+        <w:rPr>
+          <w:rFonts w:ascii="Candara" w:hAnsi="Candara"/>
+          <w:sz w:val="20"/>
         </w:rPr>
         <w:t>:</w:t>
       </w:r>
-    </w:p>
-    <w:p>
-      <w:pPr>
-        <w:spacing w:after="0"/>
-        <w:rPr>
-          <w:rFonts w:ascii="Candara" w:hAnsi="Candara" w:cs="Courier New"/>
-          <w:b/>
-          <w:sz w:val="14"/>
-        </w:rPr>
-      </w:pPr>
-      <w:r>
-        <w:rPr>
-          <w:rFonts w:ascii="Candara" w:hAnsi="Candara" w:cs="Courier New"/>
-          <w:b/>
-          <w:sz w:val="14"/>
-        </w:rPr>
-        <w:t xml:space="preserve">'C'             </w:t>
-      </w:r>
-      <w:proofErr w:type="gramStart"/>
-      <w:r>
-        <w:rPr>
-          <w:rFonts w:ascii="Candara" w:hAnsi="Candara" w:cs="Courier New"/>
-          <w:b/>
-          <w:sz w:val="14"/>
-        </w:rPr>
-        <w:t xml:space="preserve">  </w:t>
-      </w:r>
-      <w:r>
-        <w:rPr>
-          <w:rFonts w:ascii="Candara" w:hAnsi="Candara" w:cs="Courier New"/>
-          <w:b/>
-          <w:sz w:val="14"/>
-        </w:rPr>
-        <w:t>:</w:t>
-      </w:r>
-      <w:proofErr w:type="gramEnd"/>
-      <w:r>
-        <w:rPr>
-          <w:rFonts w:ascii="Candara" w:hAnsi="Candara" w:cs="Courier New"/>
-          <w:b/>
-          <w:sz w:val="14"/>
-        </w:rPr>
-        <w:t xml:space="preserve"> </w:t>
-      </w:r>
-      <w:r>
-        <w:rPr>
-          <w:rFonts w:ascii="Candara" w:hAnsi="Candara" w:cs="Courier New"/>
-          <w:b/>
-          <w:sz w:val="14"/>
-        </w:rPr>
-        <w:t xml:space="preserve"> </w:t>
-      </w:r>
-      <w:r>
-        <w:rPr>
-          <w:rFonts w:ascii="Candara" w:hAnsi="Candara" w:cs="Courier New"/>
-          <w:b/>
-          <w:sz w:val="14"/>
-        </w:rPr>
-        <w:t>[0.1, 1, 10, 100],  #</w:t>
-      </w:r>
-      <w:r>
-        <w:rPr>
-          <w:rFonts w:ascii="Candara" w:hAnsi="Candara" w:cs="Courier New"/>
-          <w:b/>
-          <w:sz w:val="14"/>
-        </w:rPr>
-        <w:t>Regularization parameter</w:t>
-      </w:r>
-    </w:p>
-    <w:p>
-      <w:pPr>
-        <w:spacing w:after="0"/>
-        <w:rPr>
-          <w:rFonts w:ascii="Candara" w:hAnsi="Candara" w:cs="Courier New"/>
-          <w:b/>
-          <w:sz w:val="14"/>
-        </w:rPr>
-      </w:pPr>
-      <w:r>
-        <w:rPr>
-          <w:rFonts w:ascii="Candara" w:hAnsi="Candara" w:cs="Courier New"/>
-          <w:b/>
-          <w:sz w:val="14"/>
-        </w:rPr>
-        <w:t xml:space="preserve">'kernel'  </w:t>
-      </w:r>
-      <w:r>
-        <w:rPr>
-          <w:rFonts w:ascii="Candara" w:hAnsi="Candara" w:cs="Courier New"/>
-          <w:b/>
-          <w:sz w:val="14"/>
-        </w:rPr>
-        <w:t xml:space="preserve"> </w:t>
-      </w:r>
-      <w:proofErr w:type="gramStart"/>
-      <w:r>
-        <w:rPr>
-          <w:rFonts w:ascii="Candara" w:hAnsi="Candara" w:cs="Courier New"/>
-          <w:b/>
-          <w:sz w:val="14"/>
-        </w:rPr>
-        <w:t xml:space="preserve">  </w:t>
-      </w:r>
-      <w:r>
-        <w:rPr>
-          <w:rFonts w:ascii="Candara" w:hAnsi="Candara" w:cs="Courier New"/>
-          <w:b/>
-          <w:sz w:val="14"/>
-        </w:rPr>
-        <w:t>:</w:t>
-      </w:r>
-      <w:proofErr w:type="gramEnd"/>
-      <w:r>
-        <w:rPr>
-          <w:rFonts w:ascii="Candara" w:hAnsi="Candara" w:cs="Courier New"/>
-          <w:b/>
-          <w:sz w:val="14"/>
-        </w:rPr>
-        <w:t xml:space="preserve"> </w:t>
-      </w:r>
-      <w:r>
-        <w:rPr>
-          <w:rFonts w:ascii="Candara" w:hAnsi="Candara" w:cs="Courier New"/>
-          <w:b/>
-          <w:sz w:val="14"/>
-        </w:rPr>
-        <w:t xml:space="preserve"> </w:t>
-      </w:r>
-      <w:r>
-        <w:rPr>
-          <w:rFonts w:ascii="Candara" w:hAnsi="Candara" w:cs="Courier New"/>
-          <w:b/>
-          <w:sz w:val="14"/>
-        </w:rPr>
-        <w:t>['linear', 'poly', '</w:t>
-      </w:r>
-      <w:proofErr w:type="spellStart"/>
-      <w:r>
-        <w:rPr>
-          <w:rFonts w:ascii="Candara" w:hAnsi="Candara" w:cs="Courier New"/>
-          <w:b/>
-          <w:sz w:val="14"/>
-        </w:rPr>
-        <w:t>rbf</w:t>
-      </w:r>
-      <w:proofErr w:type="spellEnd"/>
-      <w:r>
-        <w:rPr>
-          <w:rFonts w:ascii="Candara" w:hAnsi="Candara" w:cs="Courier New"/>
-          <w:b/>
-          <w:sz w:val="14"/>
-        </w:rPr>
-        <w:t>', 'sigmoid'],  # Kernel type</w:t>
-      </w:r>
-    </w:p>
-    <w:p>
-      <w:pPr>
-        <w:spacing w:after="0"/>
-        <w:rPr>
-          <w:rFonts w:ascii="Candara" w:hAnsi="Candara" w:cs="Courier New"/>
-          <w:b/>
-          <w:sz w:val="14"/>
-        </w:rPr>
-      </w:pPr>
-      <w:r>
-        <w:rPr>
-          <w:rFonts w:ascii="Candara" w:hAnsi="Candara" w:cs="Courier New"/>
-          <w:b/>
-          <w:sz w:val="14"/>
-        </w:rPr>
-        <w:t>'gamma'</w:t>
-      </w:r>
-      <w:r>
-        <w:rPr>
-          <w:rFonts w:ascii="Candara" w:hAnsi="Candara" w:cs="Courier New"/>
-          <w:b/>
-          <w:sz w:val="14"/>
-        </w:rPr>
-        <w:t xml:space="preserve"> </w:t>
-      </w:r>
-      <w:proofErr w:type="gramStart"/>
-      <w:r>
-        <w:rPr>
-          <w:rFonts w:ascii="Candara" w:hAnsi="Candara" w:cs="Courier New"/>
-          <w:b/>
-          <w:sz w:val="14"/>
-        </w:rPr>
-        <w:t xml:space="preserve"> </w:t>
-      </w:r>
-      <w:r>
-        <w:rPr>
-          <w:rFonts w:ascii="Candara" w:hAnsi="Candara" w:cs="Courier New"/>
-          <w:b/>
-          <w:sz w:val="14"/>
-        </w:rPr>
-        <w:t xml:space="preserve"> </w:t>
-      </w:r>
-      <w:r>
-        <w:rPr>
-          <w:rFonts w:ascii="Candara" w:hAnsi="Candara" w:cs="Courier New"/>
-          <w:b/>
-          <w:sz w:val="14"/>
-        </w:rPr>
-        <w:t>:</w:t>
-      </w:r>
-      <w:proofErr w:type="gramEnd"/>
-      <w:r>
-        <w:rPr>
-          <w:rFonts w:ascii="Candara" w:hAnsi="Candara" w:cs="Courier New"/>
-          <w:b/>
-          <w:sz w:val="14"/>
-        </w:rPr>
-        <w:t xml:space="preserve"> </w:t>
-      </w:r>
-      <w:r>
-        <w:rPr>
-          <w:rFonts w:ascii="Candara" w:hAnsi="Candara" w:cs="Courier New"/>
-          <w:b/>
-          <w:sz w:val="14"/>
-        </w:rPr>
-        <w:t xml:space="preserve"> </w:t>
-      </w:r>
-      <w:r>
-        <w:rPr>
-          <w:rFonts w:ascii="Candara" w:hAnsi="Candara" w:cs="Courier New"/>
-          <w:b/>
-          <w:sz w:val="14"/>
-        </w:rPr>
-        <w:t>['scale', 'auto'],  # Kernel coefficient</w:t>
-      </w:r>
-    </w:p>
-    <w:p>
-      <w:pPr>
-        <w:spacing w:after="0"/>
-        <w:rPr>
-          <w:rFonts w:ascii="Candara" w:hAnsi="Candara" w:cs="Courier New"/>
-          <w:b/>
-          <w:sz w:val="14"/>
-        </w:rPr>
-      </w:pPr>
-      <w:r>
-        <w:rPr>
-          <w:rFonts w:ascii="Candara" w:hAnsi="Candara" w:cs="Courier New"/>
-          <w:b/>
-          <w:sz w:val="14"/>
-        </w:rPr>
-        <w:t>'degree'</w:t>
-      </w:r>
-      <w:r>
-        <w:rPr>
-          <w:rFonts w:ascii="Candara" w:hAnsi="Candara" w:cs="Courier New"/>
-          <w:b/>
-          <w:sz w:val="14"/>
-        </w:rPr>
-        <w:t xml:space="preserve"> </w:t>
-      </w:r>
-      <w:r>
-        <w:rPr>
-          <w:rFonts w:ascii="Candara" w:hAnsi="Candara" w:cs="Courier New"/>
-          <w:b/>
-          <w:sz w:val="14"/>
-        </w:rPr>
-        <w:t xml:space="preserve"> </w:t>
-      </w:r>
-      <w:proofErr w:type="gramStart"/>
-      <w:r>
-        <w:rPr>
-          <w:rFonts w:ascii="Candara" w:hAnsi="Candara" w:cs="Courier New"/>
-          <w:b/>
-          <w:sz w:val="14"/>
-        </w:rPr>
-        <w:t xml:space="preserve">  </w:t>
-      </w:r>
-      <w:r>
-        <w:rPr>
-          <w:rFonts w:ascii="Candara" w:hAnsi="Candara" w:cs="Courier New"/>
-          <w:b/>
-          <w:sz w:val="14"/>
-        </w:rPr>
-        <w:t>:</w:t>
-      </w:r>
-      <w:proofErr w:type="gramEnd"/>
-      <w:r>
-        <w:rPr>
-          <w:rFonts w:ascii="Candara" w:hAnsi="Candara" w:cs="Courier New"/>
-          <w:b/>
-          <w:sz w:val="14"/>
-        </w:rPr>
-        <w:t xml:space="preserve"> </w:t>
-      </w:r>
-      <w:r>
-        <w:rPr>
-          <w:rFonts w:ascii="Candara" w:hAnsi="Candara" w:cs="Courier New"/>
-          <w:b/>
-          <w:sz w:val="14"/>
-        </w:rPr>
-        <w:t xml:space="preserve"> </w:t>
-      </w:r>
-      <w:r>
-        <w:rPr>
-          <w:rFonts w:ascii="Candara" w:hAnsi="Candara" w:cs="Courier New"/>
-          <w:b/>
-          <w:sz w:val="14"/>
-        </w:rPr>
-        <w:t>[2, 3, 4],  # Degree for polynomial kernel</w:t>
-      </w:r>
-    </w:p>
-    <w:p>
-      <w:pPr>
-        <w:spacing w:after="0"/>
-        <w:rPr>
-          <w:rFonts w:ascii="Candara" w:hAnsi="Candara"/>
-          <w:b/>
-          <w:sz w:val="18"/>
-        </w:rPr>
-      </w:pPr>
-      <w:r>
-        <w:rPr>
-          <w:rFonts w:ascii="Candara" w:hAnsi="Candara" w:cs="Courier New"/>
-          <w:b/>
-          <w:sz w:val="14"/>
-        </w:rPr>
-        <w:t>'coe</w:t>
-      </w:r>
-      <w:r>
-        <w:rPr>
-          <w:rFonts w:ascii="Candara" w:hAnsi="Candara" w:cs="Courier New"/>
-          <w:b/>
-          <w:sz w:val="14"/>
-        </w:rPr>
-        <w:t xml:space="preserve">f0'     </w:t>
-      </w:r>
-      <w:proofErr w:type="gramStart"/>
-      <w:r>
-        <w:rPr>
-          <w:rFonts w:ascii="Candara" w:hAnsi="Candara" w:cs="Courier New"/>
-          <w:b/>
-          <w:sz w:val="14"/>
-        </w:rPr>
-        <w:t xml:space="preserve">  </w:t>
-      </w:r>
-      <w:r>
-        <w:rPr>
-          <w:rFonts w:ascii="Candara" w:hAnsi="Candara" w:cs="Courier New"/>
-          <w:b/>
-          <w:sz w:val="14"/>
-        </w:rPr>
-        <w:t>:</w:t>
-      </w:r>
-      <w:proofErr w:type="gramEnd"/>
-      <w:r>
-        <w:rPr>
-          <w:rFonts w:ascii="Candara" w:hAnsi="Candara" w:cs="Courier New"/>
-          <w:b/>
-          <w:sz w:val="14"/>
-        </w:rPr>
-        <w:t xml:space="preserve"> </w:t>
-      </w:r>
-      <w:r>
-        <w:rPr>
-          <w:rFonts w:ascii="Candara" w:hAnsi="Candara" w:cs="Courier New"/>
-          <w:b/>
-          <w:sz w:val="14"/>
-        </w:rPr>
-        <w:t xml:space="preserve"> </w:t>
-      </w:r>
-      <w:r>
-        <w:rPr>
-          <w:rFonts w:ascii="Candara" w:hAnsi="Candara" w:cs="Courier New"/>
-          <w:b/>
-          <w:sz w:val="14"/>
-        </w:rPr>
-        <w:t>[0, 1]  # Independent term in sigmoid kernel</w:t>
-      </w:r>
+      <w:r>
+        <w:rPr>
+          <w:rFonts w:ascii="Candara" w:hAnsi="Candara"/>
+          <w:sz w:val="20"/>
+        </w:rPr>
+        <w:br/>
+      </w:r>
+      <w:r>
+        <w:rPr>
+          <w:rFonts w:ascii="Candara" w:hAnsi="Candara"/>
+          <w:b/>
+          <w:sz w:val="16"/>
+          <w:szCs w:val="14"/>
+        </w:rPr>
+        <w:t>'alpha'</w:t>
+      </w:r>
+      <w:r>
+        <w:rPr>
+          <w:rFonts w:ascii="Candara" w:hAnsi="Candara"/>
+          <w:b/>
+          <w:sz w:val="16"/>
+          <w:szCs w:val="14"/>
+        </w:rPr>
+        <w:tab/>
+      </w:r>
+      <w:r>
+        <w:rPr>
+          <w:rFonts w:ascii="Candara" w:hAnsi="Candara"/>
+          <w:b/>
+          <w:sz w:val="16"/>
+          <w:szCs w:val="14"/>
+        </w:rPr>
+        <w:t xml:space="preserve">:[10,20,30,40,50] </w:t>
+      </w:r>
+      <w:r>
+        <w:rPr>
+          <w:rFonts w:ascii="Candara" w:hAnsi="Candara"/>
+          <w:b/>
+          <w:sz w:val="16"/>
+          <w:szCs w:val="14"/>
+        </w:rPr>
+        <w:t xml:space="preserve"> # Alpha is the regularization parameter (lambda)</w:t>
+      </w:r>
+    </w:p>
+    <w:p>
+      <w:pPr>
+        <w:spacing w:after="0"/>
+        <w:rPr>
+          <w:rFonts w:ascii="Candara" w:hAnsi="Candara"/>
+          <w:b/>
+          <w:sz w:val="16"/>
+          <w:szCs w:val="14"/>
+        </w:rPr>
+      </w:pPr>
     </w:p>
     <w:p>
       <w:pPr>
@@ -880,25 +160,9 @@
         <w:spacing w:after="0"/>
         <w:rPr>
           <w:rFonts w:ascii="Candara" w:hAnsi="Candara"/>
-          <w:sz w:val="18"/>
-        </w:rPr>
-      </w:pPr>
-    </w:p>
-    <w:p>
-      <w:pPr>
-        <w:spacing w:after="0"/>
-        <w:rPr>
-          <w:rFonts w:ascii="Candara" w:hAnsi="Candara"/>
-          <w:sz w:val="18"/>
-        </w:rPr>
-      </w:pPr>
-    </w:p>
-    <w:p>
-      <w:pPr>
-        <w:spacing w:after="0"/>
-        <w:rPr>
-          <w:rFonts w:ascii="Candara" w:hAnsi="Candara"/>
-          <w:sz w:val="18"/>
+          <w:b/>
+          <w:sz w:val="16"/>
+          <w:szCs w:val="14"/>
         </w:rPr>
       </w:pPr>
       <w:r>
@@ -906,57 +170,132 @@
           <w:rFonts w:ascii="Candara" w:hAnsi="Candara"/>
           <w:b/>
           <w:bCs/>
-          <w:sz w:val="18"/>
-        </w:rPr>
-        <w:t>Decision Trees</w:t>
-      </w:r>
-      <w:r>
-        <w:rPr>
-          <w:rFonts w:ascii="Candara" w:hAnsi="Candara"/>
-          <w:sz w:val="18"/>
+          <w:sz w:val="20"/>
+        </w:rPr>
+        <w:t>Ridge Regression</w:t>
+      </w:r>
+      <w:r>
+        <w:rPr>
+          <w:rFonts w:ascii="Candara" w:hAnsi="Candara"/>
+          <w:sz w:val="20"/>
         </w:rPr>
         <w:t>:</w:t>
       </w:r>
-    </w:p>
-    <w:p>
-      <w:pPr>
-        <w:spacing w:after="0"/>
-        <w:rPr>
-          <w:rFonts w:ascii="Candara" w:hAnsi="Candara" w:cs="Courier New"/>
-          <w:b/>
-          <w:sz w:val="14"/>
-        </w:rPr>
-      </w:pPr>
-      <w:r>
-        <w:rPr>
-          <w:rFonts w:ascii="Candara" w:hAnsi="Candara" w:cs="Courier New"/>
-          <w:b/>
-          <w:sz w:val="14"/>
-        </w:rPr>
-        <w:t>'criterion'</w:t>
-      </w:r>
-      <w:r>
-        <w:rPr>
-          <w:rFonts w:ascii="Candara" w:hAnsi="Candara" w:cs="Courier New"/>
-          <w:b/>
-          <w:sz w:val="14"/>
+      <w:r>
+        <w:rPr>
+          <w:rFonts w:ascii="Candara" w:hAnsi="Candara"/>
+          <w:sz w:val="20"/>
+        </w:rPr>
+        <w:br/>
+      </w:r>
+      <w:r>
+        <w:rPr>
+          <w:rFonts w:ascii="Candara" w:hAnsi="Candara"/>
+          <w:b/>
+          <w:sz w:val="16"/>
+          <w:szCs w:val="14"/>
+        </w:rPr>
+        <w:t>'alpha'</w:t>
+      </w:r>
+      <w:r>
+        <w:rPr>
+          <w:rFonts w:ascii="Candara" w:hAnsi="Candara"/>
+          <w:b/>
+          <w:sz w:val="16"/>
+          <w:szCs w:val="14"/>
         </w:rPr>
         <w:tab/>
       </w:r>
       <w:r>
         <w:rPr>
-          <w:rFonts w:ascii="Candara" w:hAnsi="Candara" w:cs="Courier New"/>
-          <w:b/>
-          <w:sz w:val="14"/>
-        </w:rPr>
-        <w:t xml:space="preserve">                 </w:t>
+          <w:rFonts w:ascii="Candara" w:hAnsi="Candara"/>
+          <w:b/>
+          <w:sz w:val="16"/>
+          <w:szCs w:val="14"/>
+        </w:rPr>
+        <w:t>:[10,20,30,40,50]</w:t>
+      </w:r>
+      <w:r>
+        <w:rPr>
+          <w:rFonts w:ascii="Candara" w:hAnsi="Candara"/>
+          <w:b/>
+          <w:sz w:val="16"/>
+          <w:szCs w:val="14"/>
+        </w:rPr>
+        <w:t xml:space="preserve"> # Alpha is the regularization parameter (lambda)</w:t>
+      </w:r>
+    </w:p>
+    <w:p>
+      <w:pPr>
+        <w:spacing w:after="0"/>
+        <w:rPr>
+          <w:rFonts w:ascii="Candara" w:hAnsi="Candara"/>
+          <w:b/>
+          <w:bCs/>
+          <w:sz w:val="20"/>
+        </w:rPr>
+      </w:pPr>
+    </w:p>
+    <w:p>
+      <w:pPr>
+        <w:spacing w:after="0"/>
+        <w:rPr>
+          <w:rFonts w:ascii="Candara" w:hAnsi="Candara"/>
+          <w:sz w:val="20"/>
+        </w:rPr>
+      </w:pPr>
+      <w:r>
+        <w:rPr>
+          <w:rFonts w:ascii="Candara" w:hAnsi="Candara"/>
+          <w:b/>
+          <w:bCs/>
+          <w:sz w:val="20"/>
+        </w:rPr>
+        <w:t>Logistic Regression</w:t>
+      </w:r>
+      <w:r>
+        <w:rPr>
+          <w:rFonts w:ascii="Candara" w:hAnsi="Candara"/>
+          <w:sz w:val="20"/>
+        </w:rPr>
+        <w:t>:</w:t>
+      </w:r>
+    </w:p>
+    <w:p>
+      <w:pPr>
+        <w:spacing w:after="0"/>
+        <w:rPr>
+          <w:rFonts w:ascii="Candara" w:hAnsi="Candara" w:cs="Courier New"/>
+          <w:b/>
+          <w:bCs/>
+          <w:sz w:val="16"/>
+        </w:rPr>
+      </w:pPr>
+      <w:r>
+        <w:rPr>
+          <w:rFonts w:ascii="Candara" w:hAnsi="Candara" w:cs="Courier New"/>
+          <w:b/>
+          <w:bCs/>
+          <w:sz w:val="16"/>
+        </w:rPr>
+        <w:t>'C'</w:t>
       </w:r>
       <w:proofErr w:type="gramStart"/>
       <w:r>
         <w:rPr>
           <w:rFonts w:ascii="Candara" w:hAnsi="Candara" w:cs="Courier New"/>
           <w:b/>
-          <w:sz w:val="14"/>
+          <w:bCs/>
+          <w:sz w:val="16"/>
+        </w:rPr>
+        <w:tab/>
+      </w:r>
+      <w:r>
+        <w:rPr>
+          <w:rFonts w:ascii="Candara" w:hAnsi="Candara" w:cs="Courier New"/>
+          <w:b/>
+          <w:bCs/>
+          <w:sz w:val="16"/>
         </w:rPr>
         <w:t xml:space="preserve">  </w:t>
       </w:r>
@@ -964,24 +303,75 @@
         <w:rPr>
           <w:rFonts w:ascii="Candara" w:hAnsi="Candara" w:cs="Courier New"/>
           <w:b/>
-          <w:sz w:val="14"/>
-        </w:rPr>
-        <w:t>:</w:t>
+          <w:bCs/>
+          <w:sz w:val="16"/>
+        </w:rPr>
+        <w:tab/>
       </w:r>
       <w:proofErr w:type="gramEnd"/>
       <w:r>
         <w:rPr>
           <w:rFonts w:ascii="Candara" w:hAnsi="Candara" w:cs="Courier New"/>
           <w:b/>
-          <w:sz w:val="14"/>
-        </w:rPr>
-        <w:t xml:space="preserve"> </w:t>
-      </w:r>
-      <w:r>
-        <w:rPr>
-          <w:rFonts w:ascii="Candara" w:hAnsi="Candara" w:cs="Courier New"/>
-          <w:b/>
-          <w:sz w:val="14"/>
+          <w:bCs/>
+          <w:sz w:val="16"/>
+        </w:rPr>
+        <w:t xml:space="preserve">: [0.1, 1.0, 10.0],  </w:t>
+      </w:r>
+      <w:r>
+        <w:rPr>
+          <w:rFonts w:ascii="Candara" w:hAnsi="Candara" w:cs="Courier New"/>
+          <w:b/>
+          <w:bCs/>
+          <w:sz w:val="16"/>
+        </w:rPr>
+        <w:tab/>
+      </w:r>
+      <w:r>
+        <w:rPr>
+          <w:rFonts w:ascii="Candara" w:hAnsi="Candara" w:cs="Courier New"/>
+          <w:b/>
+          <w:bCs/>
+          <w:sz w:val="16"/>
+        </w:rPr>
+        <w:t># Regularization parameter</w:t>
+      </w:r>
+    </w:p>
+    <w:p>
+      <w:pPr>
+        <w:spacing w:after="0"/>
+        <w:rPr>
+          <w:rFonts w:ascii="Candara" w:hAnsi="Candara" w:cs="Courier New"/>
+          <w:b/>
+          <w:bCs/>
+          <w:sz w:val="16"/>
+        </w:rPr>
+      </w:pPr>
+      <w:r>
+        <w:rPr>
+          <w:rFonts w:ascii="Candara" w:hAnsi="Candara" w:cs="Courier New"/>
+          <w:b/>
+          <w:bCs/>
+          <w:sz w:val="16"/>
+        </w:rPr>
+        <w:t>'penalty</w:t>
+      </w:r>
+      <w:proofErr w:type="gramStart"/>
+      <w:r>
+        <w:rPr>
+          <w:rFonts w:ascii="Candara" w:hAnsi="Candara" w:cs="Courier New"/>
+          <w:b/>
+          <w:bCs/>
+          <w:sz w:val="16"/>
+        </w:rPr>
+        <w:t>'</w:t>
+      </w:r>
+      <w:r>
+        <w:rPr>
+          <w:rFonts w:ascii="Candara" w:hAnsi="Candara" w:cs="Courier New"/>
+          <w:b/>
+          <w:bCs/>
+          <w:sz w:val="16"/>
         </w:rPr>
         <w:t xml:space="preserve">  </w:t>
       </w:r>
@@ -989,475 +379,39 @@
         <w:rPr>
           <w:rFonts w:ascii="Candara" w:hAnsi="Candara" w:cs="Courier New"/>
           <w:b/>
-          <w:sz w:val="14"/>
-        </w:rPr>
-        <w:t>['</w:t>
-      </w:r>
-      <w:proofErr w:type="spellStart"/>
-      <w:r>
-        <w:rPr>
-          <w:rFonts w:ascii="Candara" w:hAnsi="Candara" w:cs="Courier New"/>
-          <w:b/>
-          <w:sz w:val="14"/>
-        </w:rPr>
-        <w:t>gini</w:t>
-      </w:r>
-      <w:proofErr w:type="spellEnd"/>
-      <w:r>
-        <w:rPr>
-          <w:rFonts w:ascii="Candara" w:hAnsi="Candara" w:cs="Courier New"/>
-          <w:b/>
-          <w:sz w:val="14"/>
-        </w:rPr>
-        <w:t>', 'entropy'],</w:t>
-      </w:r>
-    </w:p>
-    <w:p>
-      <w:pPr>
-        <w:spacing w:after="0"/>
-        <w:rPr>
-          <w:rFonts w:ascii="Candara" w:hAnsi="Candara" w:cs="Courier New"/>
-          <w:b/>
-          <w:sz w:val="14"/>
-        </w:rPr>
-      </w:pPr>
-      <w:r>
-        <w:rPr>
-          <w:rFonts w:ascii="Candara" w:hAnsi="Candara" w:cs="Courier New"/>
-          <w:b/>
-          <w:sz w:val="14"/>
-        </w:rPr>
-        <w:t>'</w:t>
-      </w:r>
-      <w:proofErr w:type="spellStart"/>
-      <w:r>
-        <w:rPr>
-          <w:rFonts w:ascii="Candara" w:hAnsi="Candara" w:cs="Courier New"/>
-          <w:b/>
-          <w:sz w:val="14"/>
-        </w:rPr>
-        <w:t>max_depth</w:t>
-      </w:r>
-      <w:proofErr w:type="spellEnd"/>
-      <w:r>
-        <w:rPr>
-          <w:rFonts w:ascii="Candara" w:hAnsi="Candara" w:cs="Courier New"/>
-          <w:b/>
-          <w:sz w:val="14"/>
-        </w:rPr>
-        <w:t>'</w:t>
-      </w:r>
-      <w:r>
-        <w:rPr>
-          <w:rFonts w:ascii="Candara" w:hAnsi="Candara" w:cs="Courier New"/>
-          <w:b/>
-          <w:sz w:val="14"/>
-        </w:rPr>
-        <w:t xml:space="preserve">                </w:t>
-      </w:r>
-      <w:proofErr w:type="gramStart"/>
-      <w:r>
-        <w:rPr>
-          <w:rFonts w:ascii="Candara" w:hAnsi="Candara" w:cs="Courier New"/>
-          <w:b/>
-          <w:sz w:val="14"/>
-        </w:rPr>
-        <w:t xml:space="preserve">  </w:t>
-      </w:r>
-      <w:r>
-        <w:rPr>
-          <w:rFonts w:ascii="Candara" w:hAnsi="Candara" w:cs="Courier New"/>
-          <w:b/>
-          <w:sz w:val="14"/>
-        </w:rPr>
-        <w:t>:</w:t>
+          <w:bCs/>
+          <w:sz w:val="16"/>
+        </w:rPr>
+        <w:tab/>
       </w:r>
       <w:proofErr w:type="gramEnd"/>
       <w:r>
         <w:rPr>
           <w:rFonts w:ascii="Candara" w:hAnsi="Candara" w:cs="Courier New"/>
           <w:b/>
-          <w:sz w:val="14"/>
-        </w:rPr>
-        <w:t xml:space="preserve"> </w:t>
-      </w:r>
-      <w:r>
-        <w:rPr>
-          <w:rFonts w:ascii="Candara" w:hAnsi="Candara" w:cs="Courier New"/>
-          <w:b/>
-          <w:sz w:val="14"/>
-        </w:rPr>
-        <w:t xml:space="preserve">  </w:t>
-      </w:r>
-      <w:r>
-        <w:rPr>
-          <w:rFonts w:ascii="Candara" w:hAnsi="Candara" w:cs="Courier New"/>
-          <w:b/>
-          <w:sz w:val="14"/>
-        </w:rPr>
-        <w:t>[None, 5, 10, 15],</w:t>
-      </w:r>
-    </w:p>
-    <w:p>
-      <w:pPr>
-        <w:spacing w:after="0"/>
-        <w:rPr>
-          <w:rFonts w:ascii="Candara" w:hAnsi="Candara" w:cs="Courier New"/>
-          <w:b/>
-          <w:sz w:val="14"/>
-        </w:rPr>
-      </w:pPr>
-      <w:r>
-        <w:rPr>
-          <w:rFonts w:ascii="Candara" w:hAnsi="Candara" w:cs="Courier New"/>
-          <w:b/>
-          <w:sz w:val="14"/>
-        </w:rPr>
-        <w:t>'</w:t>
-      </w:r>
-      <w:proofErr w:type="spellStart"/>
-      <w:r>
-        <w:rPr>
-          <w:rFonts w:ascii="Candara" w:hAnsi="Candara" w:cs="Courier New"/>
-          <w:b/>
-          <w:sz w:val="14"/>
-        </w:rPr>
-        <w:t>min_samples_split</w:t>
-      </w:r>
-      <w:proofErr w:type="spellEnd"/>
-      <w:r>
-        <w:rPr>
-          <w:rFonts w:ascii="Candara" w:hAnsi="Candara" w:cs="Courier New"/>
-          <w:b/>
-          <w:sz w:val="14"/>
-        </w:rPr>
-        <w:t>'</w:t>
-      </w:r>
-      <w:r>
-        <w:rPr>
-          <w:rFonts w:ascii="Candara" w:hAnsi="Candara" w:cs="Courier New"/>
-          <w:b/>
-          <w:sz w:val="14"/>
-        </w:rPr>
-        <w:t xml:space="preserve">  </w:t>
-      </w:r>
-      <w:proofErr w:type="gramStart"/>
-      <w:r>
-        <w:rPr>
-          <w:rFonts w:ascii="Candara" w:hAnsi="Candara" w:cs="Courier New"/>
-          <w:b/>
-          <w:sz w:val="14"/>
-        </w:rPr>
-        <w:t xml:space="preserve">  </w:t>
-      </w:r>
-      <w:r>
-        <w:rPr>
-          <w:rFonts w:ascii="Candara" w:hAnsi="Candara" w:cs="Courier New"/>
-          <w:b/>
-          <w:sz w:val="14"/>
-        </w:rPr>
-        <w:t>:</w:t>
-      </w:r>
-      <w:proofErr w:type="gramEnd"/>
-      <w:r>
-        <w:rPr>
-          <w:rFonts w:ascii="Candara" w:hAnsi="Candara" w:cs="Courier New"/>
-          <w:b/>
-          <w:sz w:val="14"/>
-        </w:rPr>
-        <w:t xml:space="preserve"> </w:t>
-      </w:r>
-      <w:r>
-        <w:rPr>
-          <w:rFonts w:ascii="Candara" w:hAnsi="Candara" w:cs="Courier New"/>
-          <w:b/>
-          <w:sz w:val="14"/>
-        </w:rPr>
-        <w:t xml:space="preserve">  </w:t>
-      </w:r>
-      <w:r>
-        <w:rPr>
-          <w:rFonts w:ascii="Candara" w:hAnsi="Candara" w:cs="Courier New"/>
-          <w:b/>
-          <w:sz w:val="14"/>
-        </w:rPr>
-        <w:t>[2, 5, 10],</w:t>
-      </w:r>
-    </w:p>
-    <w:p>
-      <w:pPr>
-        <w:spacing w:after="0"/>
-        <w:rPr>
-          <w:rFonts w:ascii="Candara" w:hAnsi="Candara" w:cs="Courier New"/>
-          <w:b/>
-          <w:sz w:val="14"/>
-        </w:rPr>
-      </w:pPr>
-      <w:r>
-        <w:rPr>
-          <w:rFonts w:ascii="Candara" w:hAnsi="Candara" w:cs="Courier New"/>
-          <w:b/>
-          <w:sz w:val="14"/>
-        </w:rPr>
-        <w:t>'</w:t>
-      </w:r>
-      <w:proofErr w:type="spellStart"/>
-      <w:r>
-        <w:rPr>
-          <w:rFonts w:ascii="Candara" w:hAnsi="Candara" w:cs="Courier New"/>
-          <w:b/>
-          <w:sz w:val="14"/>
-        </w:rPr>
-        <w:t>min_samples_leaf</w:t>
-      </w:r>
-      <w:proofErr w:type="spellEnd"/>
-      <w:r>
-        <w:rPr>
-          <w:rFonts w:ascii="Candara" w:hAnsi="Candara" w:cs="Courier New"/>
-          <w:b/>
-          <w:sz w:val="14"/>
-        </w:rPr>
-        <w:t>'</w:t>
-      </w:r>
-      <w:r>
-        <w:rPr>
-          <w:rFonts w:ascii="Candara" w:hAnsi="Candara" w:cs="Courier New"/>
-          <w:b/>
-          <w:sz w:val="14"/>
-        </w:rPr>
-        <w:t xml:space="preserve">   </w:t>
-      </w:r>
-      <w:proofErr w:type="gramStart"/>
-      <w:r>
-        <w:rPr>
-          <w:rFonts w:ascii="Candara" w:hAnsi="Candara" w:cs="Courier New"/>
-          <w:b/>
-          <w:sz w:val="14"/>
-        </w:rPr>
-        <w:t xml:space="preserve">  </w:t>
-      </w:r>
-      <w:r>
-        <w:rPr>
-          <w:rFonts w:ascii="Candara" w:hAnsi="Candara" w:cs="Courier New"/>
-          <w:b/>
-          <w:sz w:val="14"/>
-        </w:rPr>
-        <w:t>:</w:t>
-      </w:r>
-      <w:proofErr w:type="gramEnd"/>
-      <w:r>
-        <w:rPr>
-          <w:rFonts w:ascii="Candara" w:hAnsi="Candara" w:cs="Courier New"/>
-          <w:b/>
-          <w:sz w:val="14"/>
-        </w:rPr>
-        <w:t xml:space="preserve"> </w:t>
-      </w:r>
-      <w:r>
-        <w:rPr>
-          <w:rFonts w:ascii="Candara" w:hAnsi="Candara" w:cs="Courier New"/>
-          <w:b/>
-          <w:sz w:val="14"/>
-        </w:rPr>
-        <w:t xml:space="preserve"> </w:t>
-      </w:r>
-      <w:r>
-        <w:rPr>
-          <w:rFonts w:ascii="Candara" w:hAnsi="Candara" w:cs="Courier New"/>
-          <w:b/>
-          <w:sz w:val="14"/>
-        </w:rPr>
-        <w:t xml:space="preserve"> </w:t>
-      </w:r>
-      <w:r>
-        <w:rPr>
-          <w:rFonts w:ascii="Candara" w:hAnsi="Candara" w:cs="Courier New"/>
-          <w:b/>
-          <w:sz w:val="14"/>
-        </w:rPr>
-        <w:t>[1, 2, 4],</w:t>
-      </w:r>
-    </w:p>
-    <w:p>
-      <w:pPr>
-        <w:spacing w:after="0"/>
-        <w:rPr>
-          <w:rFonts w:ascii="Candara" w:hAnsi="Candara" w:cs="Courier New"/>
-          <w:b/>
-          <w:sz w:val="14"/>
-        </w:rPr>
-      </w:pPr>
-      <w:r>
-        <w:rPr>
-          <w:rFonts w:ascii="Candara" w:hAnsi="Candara" w:cs="Courier New"/>
-          <w:b/>
-          <w:sz w:val="14"/>
-        </w:rPr>
-        <w:t>'</w:t>
-      </w:r>
-      <w:proofErr w:type="spellStart"/>
-      <w:r>
-        <w:rPr>
-          <w:rFonts w:ascii="Candara" w:hAnsi="Candara" w:cs="Courier New"/>
-          <w:b/>
-          <w:sz w:val="14"/>
-        </w:rPr>
-        <w:t>max_features</w:t>
-      </w:r>
-      <w:proofErr w:type="spellEnd"/>
-      <w:r>
-        <w:rPr>
-          <w:rFonts w:ascii="Candara" w:hAnsi="Candara" w:cs="Courier New"/>
-          <w:b/>
-          <w:sz w:val="14"/>
-        </w:rPr>
-        <w:t xml:space="preserve">'           </w:t>
-      </w:r>
-      <w:proofErr w:type="gramStart"/>
-      <w:r>
-        <w:rPr>
-          <w:rFonts w:ascii="Candara" w:hAnsi="Candara" w:cs="Courier New"/>
-          <w:b/>
-          <w:sz w:val="14"/>
-        </w:rPr>
-        <w:t xml:space="preserve">  </w:t>
-      </w:r>
-      <w:r>
-        <w:rPr>
-          <w:rFonts w:ascii="Candara" w:hAnsi="Candara" w:cs="Courier New"/>
-          <w:b/>
-          <w:sz w:val="14"/>
-        </w:rPr>
-        <w:t>:</w:t>
-      </w:r>
-      <w:proofErr w:type="gramEnd"/>
-      <w:r>
-        <w:rPr>
-          <w:rFonts w:ascii="Candara" w:hAnsi="Candara" w:cs="Courier New"/>
-          <w:b/>
-          <w:sz w:val="14"/>
-        </w:rPr>
-        <w:t xml:space="preserve"> </w:t>
-      </w:r>
-      <w:r>
-        <w:rPr>
-          <w:rFonts w:ascii="Candara" w:hAnsi="Candara" w:cs="Courier New"/>
-          <w:b/>
-          <w:sz w:val="14"/>
-        </w:rPr>
-        <w:t xml:space="preserve"> </w:t>
-      </w:r>
-      <w:r>
-        <w:rPr>
-          <w:rFonts w:ascii="Candara" w:hAnsi="Candara" w:cs="Courier New"/>
-          <w:b/>
-          <w:sz w:val="14"/>
-        </w:rPr>
-        <w:t xml:space="preserve"> </w:t>
-      </w:r>
-      <w:r>
-        <w:rPr>
-          <w:rFonts w:ascii="Candara" w:hAnsi="Candara" w:cs="Courier New"/>
-          <w:b/>
-          <w:sz w:val="14"/>
-        </w:rPr>
-        <w:t>['auto', '</w:t>
-      </w:r>
-      <w:proofErr w:type="spellStart"/>
-      <w:r>
-        <w:rPr>
-          <w:rFonts w:ascii="Candara" w:hAnsi="Candara" w:cs="Courier New"/>
-          <w:b/>
-          <w:sz w:val="14"/>
-        </w:rPr>
-        <w:t>sqrt</w:t>
-      </w:r>
-      <w:proofErr w:type="spellEnd"/>
-      <w:r>
-        <w:rPr>
-          <w:rFonts w:ascii="Candara" w:hAnsi="Candara" w:cs="Courier New"/>
-          <w:b/>
-          <w:sz w:val="14"/>
-        </w:rPr>
-        <w:t>', 'log2'],</w:t>
-      </w:r>
-    </w:p>
-    <w:p>
-      <w:pPr>
-        <w:spacing w:after="0"/>
-        <w:rPr>
-          <w:rFonts w:ascii="Candara" w:hAnsi="Candara"/>
-          <w:b/>
-          <w:sz w:val="16"/>
-        </w:rPr>
-      </w:pPr>
-      <w:r>
-        <w:rPr>
-          <w:rFonts w:ascii="Candara" w:hAnsi="Candara" w:cs="Courier New"/>
-          <w:b/>
-          <w:sz w:val="14"/>
-        </w:rPr>
-        <w:t>'</w:t>
-      </w:r>
-      <w:proofErr w:type="spellStart"/>
-      <w:r>
-        <w:rPr>
-          <w:rFonts w:ascii="Candara" w:hAnsi="Candara" w:cs="Courier New"/>
-          <w:b/>
-          <w:sz w:val="14"/>
-        </w:rPr>
-        <w:t>random_state</w:t>
-      </w:r>
-      <w:proofErr w:type="spellEnd"/>
-      <w:r>
-        <w:rPr>
-          <w:rFonts w:ascii="Candara" w:hAnsi="Candara" w:cs="Courier New"/>
-          <w:b/>
-          <w:sz w:val="14"/>
-        </w:rPr>
-        <w:t xml:space="preserve">'          </w:t>
-      </w:r>
-      <w:proofErr w:type="gramStart"/>
-      <w:r>
-        <w:rPr>
-          <w:rFonts w:ascii="Candara" w:hAnsi="Candara" w:cs="Courier New"/>
-          <w:b/>
-          <w:sz w:val="14"/>
-        </w:rPr>
-        <w:t xml:space="preserve">  </w:t>
-      </w:r>
-      <w:r>
-        <w:rPr>
-          <w:rFonts w:ascii="Candara" w:hAnsi="Candara" w:cs="Courier New"/>
-          <w:b/>
-          <w:sz w:val="14"/>
-        </w:rPr>
-        <w:t>:</w:t>
-      </w:r>
-      <w:proofErr w:type="gramEnd"/>
-      <w:r>
-        <w:rPr>
-          <w:rFonts w:ascii="Candara" w:hAnsi="Candara" w:cs="Courier New"/>
-          <w:b/>
-          <w:sz w:val="14"/>
-        </w:rPr>
-        <w:t xml:space="preserve"> </w:t>
-      </w:r>
-      <w:r>
-        <w:rPr>
-          <w:rFonts w:ascii="Candara" w:hAnsi="Candara" w:cs="Courier New"/>
-          <w:b/>
-          <w:sz w:val="14"/>
-        </w:rPr>
-        <w:t xml:space="preserve">   </w:t>
-      </w:r>
-      <w:r>
-        <w:rPr>
-          <w:rFonts w:ascii="Candara" w:hAnsi="Candara" w:cs="Courier New"/>
-          <w:b/>
-          <w:sz w:val="14"/>
-        </w:rPr>
-        <w:t>[42]</w:t>
+          <w:bCs/>
+          <w:sz w:val="16"/>
+        </w:rPr>
+        <w:tab/>
+      </w:r>
+      <w:r>
+        <w:rPr>
+          <w:rFonts w:ascii="Candara" w:hAnsi="Candara" w:cs="Courier New"/>
+          <w:b/>
+          <w:bCs/>
+          <w:sz w:val="16"/>
+        </w:rPr>
+        <w:t xml:space="preserve">: ['l1', 'l2'],  </w:t>
+      </w:r>
+      <w:r>
+        <w:rPr>
+          <w:rFonts w:ascii="Candara" w:hAnsi="Candara" w:cs="Courier New"/>
+          <w:b/>
+          <w:bCs/>
+          <w:sz w:val="16"/>
+        </w:rPr>
+        <w:tab/>
+        <w:t># Penalty type</w:t>
       </w:r>
     </w:p>
     <w:p>
@@ -1467,41 +421,130 @@
         </w:pBdr>
         <w:spacing w:after="0"/>
         <w:rPr>
-          <w:rFonts w:ascii="Candara" w:hAnsi="Candara"/>
-          <w:sz w:val="18"/>
-        </w:rPr>
-      </w:pPr>
-    </w:p>
-    <w:p>
-      <w:pPr>
-        <w:spacing w:after="0"/>
-        <w:rPr>
-          <w:rFonts w:ascii="Candara" w:hAnsi="Candara"/>
-          <w:sz w:val="18"/>
-        </w:rPr>
-      </w:pPr>
-    </w:p>
-    <w:p>
-      <w:pPr>
-        <w:spacing w:after="0"/>
-        <w:rPr>
-          <w:rFonts w:ascii="Candara" w:hAnsi="Candara"/>
-          <w:sz w:val="18"/>
-        </w:rPr>
-      </w:pPr>
-      <w:r>
-        <w:rPr>
-          <w:rFonts w:ascii="Candara" w:hAnsi="Candara"/>
+          <w:rFonts w:ascii="Candara" w:hAnsi="Candara" w:cs="Courier New"/>
           <w:b/>
           <w:bCs/>
-          <w:sz w:val="18"/>
-        </w:rPr>
-        <w:t>Random Forests</w:t>
-      </w:r>
-      <w:r>
-        <w:rPr>
-          <w:rFonts w:ascii="Candara" w:hAnsi="Candara"/>
-          <w:sz w:val="18"/>
+          <w:sz w:val="16"/>
+        </w:rPr>
+      </w:pPr>
+      <w:r>
+        <w:rPr>
+          <w:rFonts w:ascii="Candara" w:hAnsi="Candara" w:cs="Courier New"/>
+          <w:b/>
+          <w:bCs/>
+          <w:sz w:val="16"/>
+        </w:rPr>
+        <w:t>'</w:t>
+      </w:r>
+      <w:proofErr w:type="spellStart"/>
+      <w:r>
+        <w:rPr>
+          <w:rFonts w:ascii="Candara" w:hAnsi="Candara" w:cs="Courier New"/>
+          <w:b/>
+          <w:bCs/>
+          <w:sz w:val="16"/>
+        </w:rPr>
+        <w:t>max_iter</w:t>
+      </w:r>
+      <w:proofErr w:type="spellEnd"/>
+      <w:r>
+        <w:rPr>
+          <w:rFonts w:ascii="Candara" w:hAnsi="Candara" w:cs="Courier New"/>
+          <w:b/>
+          <w:bCs/>
+          <w:sz w:val="16"/>
+        </w:rPr>
+        <w:t>'</w:t>
+      </w:r>
+      <w:r>
+        <w:rPr>
+          <w:rFonts w:ascii="Candara" w:hAnsi="Candara" w:cs="Courier New"/>
+          <w:b/>
+          <w:bCs/>
+          <w:sz w:val="16"/>
+        </w:rPr>
+        <w:t xml:space="preserve"> </w:t>
+      </w:r>
+      <w:r>
+        <w:rPr>
+          <w:rFonts w:ascii="Candara" w:hAnsi="Candara" w:cs="Courier New"/>
+          <w:b/>
+          <w:bCs/>
+          <w:sz w:val="16"/>
+        </w:rPr>
+        <w:tab/>
+      </w:r>
+      <w:r>
+        <w:rPr>
+          <w:rFonts w:ascii="Candara" w:hAnsi="Candara" w:cs="Courier New"/>
+          <w:b/>
+          <w:bCs/>
+          <w:sz w:val="16"/>
+        </w:rPr>
+        <w:t>: [100, 200, 300</w:t>
+      </w:r>
+      <w:proofErr w:type="gramStart"/>
+      <w:r>
+        <w:rPr>
+          <w:rFonts w:ascii="Candara" w:hAnsi="Candara" w:cs="Courier New"/>
+          <w:b/>
+          <w:bCs/>
+          <w:sz w:val="16"/>
+        </w:rPr>
+        <w:t xml:space="preserve">],  </w:t>
+      </w:r>
+      <w:r>
+        <w:rPr>
+          <w:rFonts w:ascii="Candara" w:hAnsi="Candara" w:cs="Courier New"/>
+          <w:b/>
+          <w:bCs/>
+          <w:sz w:val="16"/>
+        </w:rPr>
+        <w:tab/>
+      </w:r>
+      <w:proofErr w:type="gramEnd"/>
+      <w:r>
+        <w:rPr>
+          <w:rFonts w:ascii="Candara" w:hAnsi="Candara" w:cs="Courier New"/>
+          <w:b/>
+          <w:bCs/>
+          <w:sz w:val="16"/>
+        </w:rPr>
+        <w:t># Maximum number of iterations</w:t>
+      </w:r>
+    </w:p>
+    <w:p>
+      <w:pPr>
+        <w:spacing w:after="0"/>
+        <w:rPr>
+          <w:rFonts w:ascii="Candara" w:hAnsi="Candara"/>
+          <w:b/>
+          <w:bCs/>
+          <w:sz w:val="20"/>
+        </w:rPr>
+      </w:pPr>
+    </w:p>
+    <w:p>
+      <w:pPr>
+        <w:spacing w:after="0"/>
+        <w:rPr>
+          <w:rFonts w:ascii="Candara" w:hAnsi="Candara"/>
+          <w:sz w:val="20"/>
+        </w:rPr>
+      </w:pPr>
+      <w:r>
+        <w:rPr>
+          <w:rFonts w:ascii="Candara" w:hAnsi="Candara"/>
+          <w:b/>
+          <w:bCs/>
+          <w:sz w:val="20"/>
+        </w:rPr>
+        <w:t>Support Vector Machines (SVM)</w:t>
+      </w:r>
+      <w:r>
+        <w:rPr>
+          <w:rFonts w:ascii="Candara" w:hAnsi="Candara"/>
+          <w:sz w:val="20"/>
         </w:rPr>
         <w:t>:</w:t>
       </w:r>
@@ -1512,31 +555,23 @@
         <w:rPr>
           <w:rFonts w:ascii="Candara" w:hAnsi="Candara" w:cs="Courier New"/>
           <w:b/>
-          <w:sz w:val="14"/>
-        </w:rPr>
-      </w:pPr>
-      <w:r>
-        <w:rPr>
-          <w:rFonts w:ascii="Candara" w:hAnsi="Candara" w:cs="Courier New"/>
-          <w:b/>
-          <w:sz w:val="14"/>
-        </w:rPr>
-        <w:t>'criterion'</w:t>
-      </w:r>
-      <w:r>
-        <w:rPr>
-          <w:rFonts w:ascii="Candara" w:hAnsi="Candara" w:cs="Courier New"/>
-          <w:b/>
-          <w:sz w:val="14"/>
-        </w:rPr>
-        <w:t xml:space="preserve">                  </w:t>
+          <w:sz w:val="16"/>
+        </w:rPr>
+      </w:pPr>
+      <w:r>
+        <w:rPr>
+          <w:rFonts w:ascii="Candara" w:hAnsi="Candara" w:cs="Courier New"/>
+          <w:b/>
+          <w:sz w:val="16"/>
+        </w:rPr>
+        <w:t xml:space="preserve">'C'             </w:t>
       </w:r>
       <w:proofErr w:type="gramStart"/>
       <w:r>
         <w:rPr>
           <w:rFonts w:ascii="Candara" w:hAnsi="Candara" w:cs="Courier New"/>
           <w:b/>
-          <w:sz w:val="14"/>
+          <w:sz w:val="16"/>
         </w:rPr>
         <w:t xml:space="preserve">  </w:t>
       </w:r>
@@ -1544,7 +579,7 @@
         <w:rPr>
           <w:rFonts w:ascii="Candara" w:hAnsi="Candara" w:cs="Courier New"/>
           <w:b/>
-          <w:sz w:val="14"/>
+          <w:sz w:val="16"/>
         </w:rPr>
         <w:t>:</w:t>
       </w:r>
@@ -1553,7 +588,7 @@
         <w:rPr>
           <w:rFonts w:ascii="Candara" w:hAnsi="Candara" w:cs="Courier New"/>
           <w:b/>
-          <w:sz w:val="14"/>
+          <w:sz w:val="16"/>
         </w:rPr>
         <w:t xml:space="preserve"> </w:t>
       </w:r>
@@ -1561,7 +596,7 @@
         <w:rPr>
           <w:rFonts w:ascii="Candara" w:hAnsi="Candara" w:cs="Courier New"/>
           <w:b/>
-          <w:sz w:val="14"/>
+          <w:sz w:val="16"/>
         </w:rPr>
         <w:t xml:space="preserve"> </w:t>
       </w:r>
@@ -1569,78 +604,184 @@
         <w:rPr>
           <w:rFonts w:ascii="Candara" w:hAnsi="Candara" w:cs="Courier New"/>
           <w:b/>
-          <w:sz w:val="14"/>
-        </w:rPr>
-        <w:t>['</w:t>
+          <w:sz w:val="16"/>
+        </w:rPr>
+        <w:t xml:space="preserve">[0.1, 1, 10, 100],  </w:t>
+      </w:r>
+      <w:r>
+        <w:rPr>
+          <w:rFonts w:ascii="Candara" w:hAnsi="Candara" w:cs="Courier New"/>
+          <w:b/>
+          <w:sz w:val="16"/>
+        </w:rPr>
+        <w:tab/>
+      </w:r>
+      <w:r>
+        <w:rPr>
+          <w:rFonts w:ascii="Candara" w:hAnsi="Candara" w:cs="Courier New"/>
+          <w:b/>
+          <w:sz w:val="16"/>
+        </w:rPr>
+        <w:tab/>
+      </w:r>
+      <w:r>
+        <w:rPr>
+          <w:rFonts w:ascii="Candara" w:hAnsi="Candara" w:cs="Courier New"/>
+          <w:b/>
+          <w:sz w:val="16"/>
+        </w:rPr>
+        <w:tab/>
+      </w:r>
+      <w:r>
+        <w:rPr>
+          <w:rFonts w:ascii="Candara" w:hAnsi="Candara" w:cs="Courier New"/>
+          <w:b/>
+          <w:sz w:val="16"/>
+        </w:rPr>
+        <w:t>#</w:t>
+      </w:r>
+      <w:r>
+        <w:rPr>
+          <w:rFonts w:ascii="Candara" w:hAnsi="Candara" w:cs="Courier New"/>
+          <w:b/>
+          <w:sz w:val="16"/>
+        </w:rPr>
+        <w:t>Regularization parameter</w:t>
+      </w:r>
+    </w:p>
+    <w:p>
+      <w:pPr>
+        <w:spacing w:after="0"/>
+        <w:rPr>
+          <w:rFonts w:ascii="Candara" w:hAnsi="Candara" w:cs="Courier New"/>
+          <w:b/>
+          <w:sz w:val="16"/>
+        </w:rPr>
+      </w:pPr>
+      <w:r>
+        <w:rPr>
+          <w:rFonts w:ascii="Candara" w:hAnsi="Candara" w:cs="Courier New"/>
+          <w:b/>
+          <w:sz w:val="16"/>
+        </w:rPr>
+        <w:t xml:space="preserve">'kernel'  </w:t>
+      </w:r>
+      <w:r>
+        <w:rPr>
+          <w:rFonts w:ascii="Candara" w:hAnsi="Candara" w:cs="Courier New"/>
+          <w:b/>
+          <w:sz w:val="16"/>
+        </w:rPr>
+        <w:t xml:space="preserve"> </w:t>
+      </w:r>
+      <w:proofErr w:type="gramStart"/>
+      <w:r>
+        <w:rPr>
+          <w:rFonts w:ascii="Candara" w:hAnsi="Candara" w:cs="Courier New"/>
+          <w:b/>
+          <w:sz w:val="16"/>
+        </w:rPr>
+        <w:t xml:space="preserve">  </w:t>
+      </w:r>
+      <w:r>
+        <w:rPr>
+          <w:rFonts w:ascii="Candara" w:hAnsi="Candara" w:cs="Courier New"/>
+          <w:b/>
+          <w:sz w:val="16"/>
+        </w:rPr>
+        <w:t>:</w:t>
+      </w:r>
+      <w:proofErr w:type="gramEnd"/>
+      <w:r>
+        <w:rPr>
+          <w:rFonts w:ascii="Candara" w:hAnsi="Candara" w:cs="Courier New"/>
+          <w:b/>
+          <w:sz w:val="16"/>
+        </w:rPr>
+        <w:t xml:space="preserve"> </w:t>
+      </w:r>
+      <w:r>
+        <w:rPr>
+          <w:rFonts w:ascii="Candara" w:hAnsi="Candara" w:cs="Courier New"/>
+          <w:b/>
+          <w:sz w:val="16"/>
+        </w:rPr>
+        <w:t xml:space="preserve"> </w:t>
+      </w:r>
+      <w:r>
+        <w:rPr>
+          <w:rFonts w:ascii="Candara" w:hAnsi="Candara" w:cs="Courier New"/>
+          <w:b/>
+          <w:sz w:val="16"/>
+        </w:rPr>
+        <w:t>['linear', 'poly', '</w:t>
       </w:r>
       <w:proofErr w:type="spellStart"/>
       <w:r>
         <w:rPr>
           <w:rFonts w:ascii="Candara" w:hAnsi="Candara" w:cs="Courier New"/>
           <w:b/>
-          <w:sz w:val="14"/>
-        </w:rPr>
-        <w:t>gini</w:t>
+          <w:sz w:val="16"/>
+        </w:rPr>
+        <w:t>rbf</w:t>
       </w:r>
       <w:proofErr w:type="spellEnd"/>
       <w:r>
         <w:rPr>
           <w:rFonts w:ascii="Candara" w:hAnsi="Candara" w:cs="Courier New"/>
           <w:b/>
-          <w:sz w:val="14"/>
-        </w:rPr>
-        <w:t>', 'entropy'],</w:t>
-      </w:r>
-    </w:p>
-    <w:p>
-      <w:pPr>
-        <w:spacing w:after="0"/>
-        <w:rPr>
-          <w:rFonts w:ascii="Candara" w:hAnsi="Candara" w:cs="Courier New"/>
-          <w:b/>
-          <w:sz w:val="14"/>
-        </w:rPr>
-      </w:pPr>
-      <w:r>
-        <w:rPr>
-          <w:rFonts w:ascii="Candara" w:hAnsi="Candara" w:cs="Courier New"/>
-          <w:b/>
-          <w:sz w:val="14"/>
-        </w:rPr>
-        <w:t>'</w:t>
-      </w:r>
-      <w:proofErr w:type="spellStart"/>
-      <w:r>
-        <w:rPr>
-          <w:rFonts w:ascii="Candara" w:hAnsi="Candara" w:cs="Courier New"/>
-          <w:b/>
-          <w:sz w:val="14"/>
-        </w:rPr>
-        <w:t>n_estimators</w:t>
-      </w:r>
-      <w:proofErr w:type="spellEnd"/>
-      <w:r>
-        <w:rPr>
-          <w:rFonts w:ascii="Candara" w:hAnsi="Candara" w:cs="Courier New"/>
-          <w:b/>
-          <w:sz w:val="14"/>
-        </w:rPr>
-        <w:t>'</w:t>
-      </w:r>
-      <w:r>
-        <w:rPr>
-          <w:rFonts w:ascii="Candara" w:hAnsi="Candara" w:cs="Courier New"/>
-          <w:b/>
-          <w:sz w:val="14"/>
-        </w:rPr>
-        <w:t xml:space="preserve">         </w:t>
+          <w:sz w:val="16"/>
+        </w:rPr>
+        <w:t xml:space="preserve">', 'sigmoid'],  </w:t>
+      </w:r>
+      <w:r>
+        <w:rPr>
+          <w:rFonts w:ascii="Candara" w:hAnsi="Candara" w:cs="Courier New"/>
+          <w:b/>
+          <w:sz w:val="16"/>
+        </w:rPr>
+        <w:tab/>
+      </w:r>
+      <w:r>
+        <w:rPr>
+          <w:rFonts w:ascii="Candara" w:hAnsi="Candara" w:cs="Courier New"/>
+          <w:b/>
+          <w:sz w:val="16"/>
+        </w:rPr>
+        <w:t># Kernel type</w:t>
+      </w:r>
+    </w:p>
+    <w:p>
+      <w:pPr>
+        <w:spacing w:after="0"/>
+        <w:rPr>
+          <w:rFonts w:ascii="Candara" w:hAnsi="Candara" w:cs="Courier New"/>
+          <w:b/>
+          <w:sz w:val="16"/>
+        </w:rPr>
+      </w:pPr>
+      <w:r>
+        <w:rPr>
+          <w:rFonts w:ascii="Candara" w:hAnsi="Candara" w:cs="Courier New"/>
+          <w:b/>
+          <w:sz w:val="16"/>
+        </w:rPr>
+        <w:t>'gamma'</w:t>
+      </w:r>
+      <w:r>
+        <w:rPr>
+          <w:rFonts w:ascii="Candara" w:hAnsi="Candara" w:cs="Courier New"/>
+          <w:b/>
+          <w:sz w:val="16"/>
+        </w:rPr>
+        <w:t xml:space="preserve"> </w:t>
       </w:r>
       <w:proofErr w:type="gramStart"/>
       <w:r>
         <w:rPr>
           <w:rFonts w:ascii="Candara" w:hAnsi="Candara" w:cs="Courier New"/>
           <w:b/>
-          <w:sz w:val="14"/>
+          <w:sz w:val="16"/>
         </w:rPr>
         <w:t xml:space="preserve"> </w:t>
       </w:r>
@@ -1648,7 +789,7 @@
         <w:rPr>
           <w:rFonts w:ascii="Candara" w:hAnsi="Candara" w:cs="Courier New"/>
           <w:b/>
-          <w:sz w:val="14"/>
+          <w:sz w:val="16"/>
         </w:rPr>
         <w:t xml:space="preserve"> </w:t>
       </w:r>
@@ -1656,7 +797,7 @@
         <w:rPr>
           <w:rFonts w:ascii="Candara" w:hAnsi="Candara" w:cs="Courier New"/>
           <w:b/>
-          <w:sz w:val="14"/>
+          <w:sz w:val="16"/>
         </w:rPr>
         <w:t>:</w:t>
       </w:r>
@@ -1665,7 +806,7 @@
         <w:rPr>
           <w:rFonts w:ascii="Candara" w:hAnsi="Candara" w:cs="Courier New"/>
           <w:b/>
-          <w:sz w:val="14"/>
+          <w:sz w:val="16"/>
         </w:rPr>
         <w:t xml:space="preserve"> </w:t>
       </w:r>
@@ -1673,7 +814,7 @@
         <w:rPr>
           <w:rFonts w:ascii="Candara" w:hAnsi="Candara" w:cs="Courier New"/>
           <w:b/>
-          <w:sz w:val="14"/>
+          <w:sz w:val="16"/>
         </w:rPr>
         <w:t xml:space="preserve"> </w:t>
       </w:r>
@@ -1681,60 +822,99 @@
         <w:rPr>
           <w:rFonts w:ascii="Candara" w:hAnsi="Candara" w:cs="Courier New"/>
           <w:b/>
-          <w:sz w:val="14"/>
-        </w:rPr>
-        <w:t>[50, 100, 200],</w:t>
-      </w:r>
-    </w:p>
-    <w:p>
-      <w:pPr>
-        <w:spacing w:after="0"/>
-        <w:rPr>
-          <w:rFonts w:ascii="Candara" w:hAnsi="Candara" w:cs="Courier New"/>
-          <w:b/>
-          <w:sz w:val="14"/>
-        </w:rPr>
-      </w:pPr>
-      <w:r>
-        <w:rPr>
-          <w:rFonts w:ascii="Candara" w:hAnsi="Candara" w:cs="Courier New"/>
-          <w:b/>
-          <w:sz w:val="14"/>
-        </w:rPr>
-        <w:t>'</w:t>
-      </w:r>
-      <w:proofErr w:type="spellStart"/>
-      <w:r>
-        <w:rPr>
-          <w:rFonts w:ascii="Candara" w:hAnsi="Candara" w:cs="Courier New"/>
-          <w:b/>
-          <w:sz w:val="14"/>
-        </w:rPr>
-        <w:t>max_depth</w:t>
-      </w:r>
-      <w:proofErr w:type="spellEnd"/>
-      <w:r>
-        <w:rPr>
-          <w:rFonts w:ascii="Candara" w:hAnsi="Candara" w:cs="Courier New"/>
-          <w:b/>
-          <w:sz w:val="14"/>
-        </w:rPr>
-        <w:t>'</w:t>
-      </w:r>
-      <w:r>
-        <w:rPr>
-          <w:rFonts w:ascii="Candara" w:hAnsi="Candara" w:cs="Courier New"/>
-          <w:b/>
-          <w:sz w:val="14"/>
-        </w:rPr>
-        <w:t xml:space="preserve">             </w:t>
+          <w:sz w:val="16"/>
+        </w:rPr>
+        <w:t xml:space="preserve">['scale', 'auto'],  </w:t>
+      </w:r>
+      <w:r>
+        <w:rPr>
+          <w:rFonts w:ascii="Candara" w:hAnsi="Candara" w:cs="Courier New"/>
+          <w:b/>
+          <w:sz w:val="16"/>
+        </w:rPr>
+        <w:tab/>
+      </w:r>
+      <w:r>
+        <w:rPr>
+          <w:rFonts w:ascii="Candara" w:hAnsi="Candara" w:cs="Courier New"/>
+          <w:b/>
+          <w:sz w:val="16"/>
+        </w:rPr>
+        <w:tab/>
+      </w:r>
+      <w:r>
+        <w:rPr>
+          <w:rFonts w:ascii="Candara" w:hAnsi="Candara" w:cs="Courier New"/>
+          <w:b/>
+          <w:sz w:val="16"/>
+        </w:rPr>
+        <w:tab/>
+      </w:r>
+      <w:r>
+        <w:rPr>
+          <w:rFonts w:ascii="Candara" w:hAnsi="Candara" w:cs="Courier New"/>
+          <w:b/>
+          <w:sz w:val="16"/>
+        </w:rPr>
+        <w:t># Kernel coefficient</w:t>
+      </w:r>
+    </w:p>
+    <w:p>
+      <w:pPr>
+        <w:spacing w:after="0"/>
+        <w:rPr>
+          <w:rFonts w:ascii="Candara" w:hAnsi="Candara" w:cs="Courier New"/>
+          <w:b/>
+          <w:sz w:val="16"/>
+        </w:rPr>
+      </w:pPr>
+      <w:r>
+        <w:rPr>
+          <w:rFonts w:ascii="Candara" w:hAnsi="Candara" w:cs="Courier New"/>
+          <w:b/>
+          <w:sz w:val="16"/>
+        </w:rPr>
+        <w:t>'degree'</w:t>
+      </w:r>
+      <w:r>
+        <w:rPr>
+          <w:rFonts w:ascii="Candara" w:hAnsi="Candara" w:cs="Courier New"/>
+          <w:b/>
+          <w:sz w:val="16"/>
+        </w:rPr>
+        <w:t xml:space="preserve"> </w:t>
+      </w:r>
+      <w:r>
+        <w:rPr>
+          <w:rFonts w:ascii="Candara" w:hAnsi="Candara" w:cs="Courier New"/>
+          <w:b/>
+          <w:sz w:val="16"/>
+        </w:rPr>
+        <w:t xml:space="preserve"> </w:t>
       </w:r>
       <w:proofErr w:type="gramStart"/>
       <w:r>
         <w:rPr>
           <w:rFonts w:ascii="Candara" w:hAnsi="Candara" w:cs="Courier New"/>
           <w:b/>
-          <w:sz w:val="14"/>
+          <w:sz w:val="16"/>
+        </w:rPr>
+        <w:t xml:space="preserve">  </w:t>
+      </w:r>
+      <w:r>
+        <w:rPr>
+          <w:rFonts w:ascii="Candara" w:hAnsi="Candara" w:cs="Courier New"/>
+          <w:b/>
+          <w:sz w:val="16"/>
+        </w:rPr>
+        <w:t>:</w:t>
+      </w:r>
+      <w:proofErr w:type="gramEnd"/>
+      <w:r>
+        <w:rPr>
+          <w:rFonts w:ascii="Candara" w:hAnsi="Candara" w:cs="Courier New"/>
+          <w:b/>
+          <w:sz w:val="16"/>
         </w:rPr>
         <w:t xml:space="preserve"> </w:t>
       </w:r>
@@ -1742,7 +922,7 @@
         <w:rPr>
           <w:rFonts w:ascii="Candara" w:hAnsi="Candara" w:cs="Courier New"/>
           <w:b/>
-          <w:sz w:val="14"/>
+          <w:sz w:val="16"/>
         </w:rPr>
         <w:t xml:space="preserve"> </w:t>
       </w:r>
@@ -1750,380 +930,49 @@
         <w:rPr>
           <w:rFonts w:ascii="Candara" w:hAnsi="Candara" w:cs="Courier New"/>
           <w:b/>
-          <w:sz w:val="14"/>
-        </w:rPr>
-        <w:t>:</w:t>
-      </w:r>
-      <w:proofErr w:type="gramEnd"/>
-      <w:r>
-        <w:rPr>
-          <w:rFonts w:ascii="Candara" w:hAnsi="Candara" w:cs="Courier New"/>
-          <w:b/>
-          <w:sz w:val="14"/>
-        </w:rPr>
-        <w:t xml:space="preserve"> </w:t>
-      </w:r>
-      <w:r>
-        <w:rPr>
-          <w:rFonts w:ascii="Candara" w:hAnsi="Candara" w:cs="Courier New"/>
-          <w:b/>
-          <w:sz w:val="14"/>
-        </w:rPr>
-        <w:t xml:space="preserve"> </w:t>
-      </w:r>
-      <w:r>
-        <w:rPr>
-          <w:rFonts w:ascii="Candara" w:hAnsi="Candara" w:cs="Courier New"/>
-          <w:b/>
-          <w:sz w:val="14"/>
-        </w:rPr>
-        <w:t>[None, 5, 10],</w:t>
-      </w:r>
-    </w:p>
-    <w:p>
-      <w:pPr>
-        <w:spacing w:after="0"/>
-        <w:rPr>
-          <w:rFonts w:ascii="Candara" w:hAnsi="Candara" w:cs="Courier New"/>
-          <w:b/>
-          <w:sz w:val="14"/>
-        </w:rPr>
-      </w:pPr>
-      <w:r>
-        <w:rPr>
-          <w:rFonts w:ascii="Candara" w:hAnsi="Candara" w:cs="Courier New"/>
-          <w:b/>
-          <w:sz w:val="14"/>
-        </w:rPr>
-        <w:t>'</w:t>
-      </w:r>
-      <w:proofErr w:type="spellStart"/>
-      <w:r>
-        <w:rPr>
-          <w:rFonts w:ascii="Candara" w:hAnsi="Candara" w:cs="Courier New"/>
-          <w:b/>
-          <w:sz w:val="14"/>
-        </w:rPr>
-        <w:t>min_samples_split</w:t>
-      </w:r>
-      <w:proofErr w:type="spellEnd"/>
-      <w:proofErr w:type="gramStart"/>
-      <w:r>
-        <w:rPr>
-          <w:rFonts w:ascii="Candara" w:hAnsi="Candara" w:cs="Courier New"/>
-          <w:b/>
-          <w:sz w:val="14"/>
-        </w:rPr>
-        <w:t>'</w:t>
-      </w:r>
-      <w:r>
-        <w:rPr>
-          <w:rFonts w:ascii="Candara" w:hAnsi="Candara" w:cs="Courier New"/>
-          <w:b/>
-          <w:sz w:val="14"/>
-        </w:rPr>
-        <w:t xml:space="preserve"> </w:t>
-      </w:r>
-      <w:r>
-        <w:rPr>
-          <w:rFonts w:ascii="Candara" w:hAnsi="Candara" w:cs="Courier New"/>
-          <w:b/>
-          <w:sz w:val="14"/>
-        </w:rPr>
-        <w:t>:</w:t>
-      </w:r>
-      <w:proofErr w:type="gramEnd"/>
-      <w:r>
-        <w:rPr>
-          <w:rFonts w:ascii="Candara" w:hAnsi="Candara" w:cs="Courier New"/>
-          <w:b/>
-          <w:sz w:val="14"/>
-        </w:rPr>
-        <w:t xml:space="preserve"> </w:t>
-      </w:r>
-      <w:r>
-        <w:rPr>
-          <w:rFonts w:ascii="Candara" w:hAnsi="Candara" w:cs="Courier New"/>
-          <w:b/>
-          <w:sz w:val="14"/>
-        </w:rPr>
-        <w:t xml:space="preserve"> </w:t>
-      </w:r>
-      <w:r>
-        <w:rPr>
-          <w:rFonts w:ascii="Candara" w:hAnsi="Candara" w:cs="Courier New"/>
-          <w:b/>
-          <w:sz w:val="14"/>
-        </w:rPr>
-        <w:t>[2, 5, 10],</w:t>
-      </w:r>
-    </w:p>
-    <w:p>
-      <w:pPr>
-        <w:spacing w:after="0"/>
-        <w:rPr>
-          <w:rFonts w:ascii="Candara" w:hAnsi="Candara" w:cs="Courier New"/>
-          <w:b/>
-          <w:sz w:val="14"/>
-        </w:rPr>
-      </w:pPr>
-      <w:r>
-        <w:rPr>
-          <w:rFonts w:ascii="Candara" w:hAnsi="Candara" w:cs="Courier New"/>
-          <w:b/>
-          <w:sz w:val="14"/>
-        </w:rPr>
-        <w:t>'</w:t>
-      </w:r>
-      <w:proofErr w:type="spellStart"/>
-      <w:r>
-        <w:rPr>
-          <w:rFonts w:ascii="Candara" w:hAnsi="Candara" w:cs="Courier New"/>
-          <w:b/>
-          <w:sz w:val="14"/>
-        </w:rPr>
-        <w:t>min_samples_leaf</w:t>
-      </w:r>
-      <w:proofErr w:type="spellEnd"/>
-      <w:proofErr w:type="gramStart"/>
-      <w:r>
-        <w:rPr>
-          <w:rFonts w:ascii="Candara" w:hAnsi="Candara" w:cs="Courier New"/>
-          <w:b/>
-          <w:sz w:val="14"/>
-        </w:rPr>
-        <w:t>'</w:t>
-      </w:r>
-      <w:r>
-        <w:rPr>
-          <w:rFonts w:ascii="Candara" w:hAnsi="Candara" w:cs="Courier New"/>
-          <w:b/>
-          <w:sz w:val="14"/>
-        </w:rPr>
-        <w:t xml:space="preserve">  </w:t>
-      </w:r>
-      <w:r>
-        <w:rPr>
-          <w:rFonts w:ascii="Candara" w:hAnsi="Candara" w:cs="Courier New"/>
-          <w:b/>
-          <w:sz w:val="14"/>
-        </w:rPr>
-        <w:t>:</w:t>
-      </w:r>
-      <w:proofErr w:type="gramEnd"/>
-      <w:r>
-        <w:rPr>
-          <w:rFonts w:ascii="Candara" w:hAnsi="Candara" w:cs="Courier New"/>
-          <w:b/>
-          <w:sz w:val="14"/>
-        </w:rPr>
-        <w:t xml:space="preserve"> </w:t>
-      </w:r>
-      <w:r>
-        <w:rPr>
-          <w:rFonts w:ascii="Candara" w:hAnsi="Candara" w:cs="Courier New"/>
-          <w:b/>
-          <w:sz w:val="14"/>
-        </w:rPr>
-        <w:t xml:space="preserve"> </w:t>
-      </w:r>
-      <w:r>
-        <w:rPr>
-          <w:rFonts w:ascii="Candara" w:hAnsi="Candara" w:cs="Courier New"/>
-          <w:b/>
-          <w:sz w:val="14"/>
-        </w:rPr>
-        <w:t>[1, 2, 4],</w:t>
-      </w:r>
-    </w:p>
-    <w:p>
-      <w:pPr>
-        <w:spacing w:after="0"/>
-        <w:rPr>
-          <w:rFonts w:ascii="Candara" w:hAnsi="Candara" w:cs="Courier New"/>
-          <w:b/>
-          <w:sz w:val="14"/>
-        </w:rPr>
-      </w:pPr>
-      <w:r>
-        <w:rPr>
-          <w:rFonts w:ascii="Candara" w:hAnsi="Candara" w:cs="Courier New"/>
-          <w:b/>
-          <w:sz w:val="14"/>
-        </w:rPr>
-        <w:t>'</w:t>
-      </w:r>
-      <w:proofErr w:type="spellStart"/>
-      <w:r>
-        <w:rPr>
-          <w:rFonts w:ascii="Candara" w:hAnsi="Candara" w:cs="Courier New"/>
-          <w:b/>
-          <w:sz w:val="14"/>
-        </w:rPr>
-        <w:t>max_features</w:t>
-      </w:r>
-      <w:proofErr w:type="spellEnd"/>
-      <w:r>
-        <w:rPr>
-          <w:rFonts w:ascii="Candara" w:hAnsi="Candara" w:cs="Courier New"/>
-          <w:b/>
-          <w:sz w:val="14"/>
-        </w:rPr>
-        <w:t>'</w:t>
-      </w:r>
-      <w:r>
-        <w:rPr>
-          <w:rFonts w:ascii="Candara" w:hAnsi="Candara" w:cs="Courier New"/>
-          <w:b/>
-          <w:sz w:val="14"/>
-        </w:rPr>
-        <w:t xml:space="preserve">        </w:t>
-      </w:r>
-      <w:proofErr w:type="gramStart"/>
-      <w:r>
-        <w:rPr>
-          <w:rFonts w:ascii="Candara" w:hAnsi="Candara" w:cs="Courier New"/>
-          <w:b/>
-          <w:sz w:val="14"/>
-        </w:rPr>
-        <w:t xml:space="preserve">  </w:t>
-      </w:r>
-      <w:r>
-        <w:rPr>
-          <w:rFonts w:ascii="Candara" w:hAnsi="Candara" w:cs="Courier New"/>
-          <w:b/>
-          <w:sz w:val="14"/>
-        </w:rPr>
-        <w:t>:</w:t>
-      </w:r>
-      <w:proofErr w:type="gramEnd"/>
-      <w:r>
-        <w:rPr>
-          <w:rFonts w:ascii="Candara" w:hAnsi="Candara" w:cs="Courier New"/>
-          <w:b/>
-          <w:sz w:val="14"/>
-        </w:rPr>
-        <w:t xml:space="preserve"> </w:t>
-      </w:r>
-      <w:r>
-        <w:rPr>
-          <w:rFonts w:ascii="Candara" w:hAnsi="Candara" w:cs="Courier New"/>
-          <w:b/>
-          <w:sz w:val="14"/>
-        </w:rPr>
-        <w:t xml:space="preserve"> </w:t>
-      </w:r>
-      <w:r>
-        <w:rPr>
-          <w:rFonts w:ascii="Candara" w:hAnsi="Candara" w:cs="Courier New"/>
-          <w:b/>
-          <w:sz w:val="14"/>
-        </w:rPr>
-        <w:t>['auto', '</w:t>
-      </w:r>
-      <w:proofErr w:type="spellStart"/>
-      <w:r>
-        <w:rPr>
-          <w:rFonts w:ascii="Candara" w:hAnsi="Candara" w:cs="Courier New"/>
-          <w:b/>
-          <w:sz w:val="14"/>
-        </w:rPr>
-        <w:t>sqrt</w:t>
-      </w:r>
-      <w:proofErr w:type="spellEnd"/>
-      <w:r>
-        <w:rPr>
-          <w:rFonts w:ascii="Candara" w:hAnsi="Candara" w:cs="Courier New"/>
-          <w:b/>
-          <w:sz w:val="14"/>
-        </w:rPr>
-        <w:t>', 'log2'],</w:t>
-      </w:r>
-    </w:p>
-    <w:p>
-      <w:pPr>
-        <w:spacing w:after="0"/>
-        <w:rPr>
-          <w:rFonts w:ascii="Candara" w:hAnsi="Candara" w:cs="Courier New"/>
-          <w:b/>
-          <w:sz w:val="14"/>
-        </w:rPr>
-      </w:pPr>
-      <w:r>
-        <w:rPr>
-          <w:rFonts w:ascii="Candara" w:hAnsi="Candara" w:cs="Courier New"/>
-          <w:b/>
-          <w:sz w:val="14"/>
-        </w:rPr>
-        <w:t>'</w:t>
-      </w:r>
-      <w:proofErr w:type="spellStart"/>
-      <w:r>
-        <w:rPr>
-          <w:rFonts w:ascii="Candara" w:hAnsi="Candara" w:cs="Courier New"/>
-          <w:b/>
-          <w:sz w:val="14"/>
-        </w:rPr>
-        <w:t>random_state</w:t>
-      </w:r>
-      <w:proofErr w:type="spellEnd"/>
-      <w:r>
-        <w:rPr>
-          <w:rFonts w:ascii="Candara" w:hAnsi="Candara" w:cs="Courier New"/>
-          <w:b/>
-          <w:sz w:val="14"/>
-        </w:rPr>
-        <w:t>'</w:t>
-      </w:r>
-      <w:r>
-        <w:rPr>
-          <w:rFonts w:ascii="Candara" w:hAnsi="Candara" w:cs="Courier New"/>
-          <w:b/>
-          <w:sz w:val="14"/>
-        </w:rPr>
-        <w:t xml:space="preserve">        </w:t>
-      </w:r>
-      <w:proofErr w:type="gramStart"/>
-      <w:r>
-        <w:rPr>
-          <w:rFonts w:ascii="Candara" w:hAnsi="Candara" w:cs="Courier New"/>
-          <w:b/>
-          <w:sz w:val="14"/>
-        </w:rPr>
-        <w:t xml:space="preserve">  </w:t>
-      </w:r>
-      <w:r>
-        <w:rPr>
-          <w:rFonts w:ascii="Candara" w:hAnsi="Candara" w:cs="Courier New"/>
-          <w:b/>
-          <w:sz w:val="14"/>
-        </w:rPr>
-        <w:t>:</w:t>
-      </w:r>
-      <w:proofErr w:type="gramEnd"/>
-      <w:r>
-        <w:rPr>
-          <w:rFonts w:ascii="Candara" w:hAnsi="Candara" w:cs="Courier New"/>
-          <w:b/>
-          <w:sz w:val="14"/>
-        </w:rPr>
-        <w:t xml:space="preserve"> </w:t>
-      </w:r>
-      <w:r>
-        <w:rPr>
-          <w:rFonts w:ascii="Candara" w:hAnsi="Candara" w:cs="Courier New"/>
-          <w:b/>
-          <w:sz w:val="14"/>
-        </w:rPr>
-        <w:t xml:space="preserve"> </w:t>
-      </w:r>
-      <w:r>
-        <w:rPr>
-          <w:rFonts w:ascii="Candara" w:hAnsi="Candara" w:cs="Courier New"/>
-          <w:b/>
-          <w:sz w:val="14"/>
-        </w:rPr>
-        <w:t>[42]</w:t>
+          <w:sz w:val="16"/>
+        </w:rPr>
+        <w:t xml:space="preserve">[2, 3, 4],  </w:t>
+      </w:r>
+      <w:r>
+        <w:rPr>
+          <w:rFonts w:ascii="Candara" w:hAnsi="Candara" w:cs="Courier New"/>
+          <w:b/>
+          <w:sz w:val="16"/>
+        </w:rPr>
+        <w:tab/>
+      </w:r>
+      <w:r>
+        <w:rPr>
+          <w:rFonts w:ascii="Candara" w:hAnsi="Candara" w:cs="Courier New"/>
+          <w:b/>
+          <w:sz w:val="16"/>
+        </w:rPr>
+        <w:tab/>
+      </w:r>
+      <w:r>
+        <w:rPr>
+          <w:rFonts w:ascii="Candara" w:hAnsi="Candara" w:cs="Courier New"/>
+          <w:b/>
+          <w:sz w:val="16"/>
+        </w:rPr>
+        <w:tab/>
+      </w:r>
+      <w:r>
+        <w:rPr>
+          <w:rFonts w:ascii="Candara" w:hAnsi="Candara" w:cs="Courier New"/>
+          <w:b/>
+          <w:sz w:val="16"/>
+        </w:rPr>
+        <w:tab/>
+      </w:r>
+      <w:r>
+        <w:rPr>
+          <w:rFonts w:ascii="Candara" w:hAnsi="Candara" w:cs="Courier New"/>
+          <w:b/>
+          <w:sz w:val="16"/>
+        </w:rPr>
+        <w:t># Degree for polynomial kernel</w:t>
       </w:r>
     </w:p>
     <w:p>
@@ -2134,25 +983,124 @@
         <w:spacing w:after="0"/>
         <w:rPr>
           <w:rFonts w:ascii="Candara" w:hAnsi="Candara"/>
-          <w:sz w:val="18"/>
-        </w:rPr>
-      </w:pPr>
-    </w:p>
-    <w:p>
-      <w:pPr>
-        <w:spacing w:after="0"/>
-        <w:rPr>
-          <w:rFonts w:ascii="Candara" w:hAnsi="Candara"/>
-          <w:sz w:val="18"/>
-        </w:rPr>
-      </w:pPr>
-    </w:p>
-    <w:p>
-      <w:pPr>
-        <w:spacing w:after="0"/>
-        <w:rPr>
-          <w:rFonts w:ascii="Candara" w:hAnsi="Candara"/>
-          <w:sz w:val="18"/>
+          <w:b/>
+          <w:sz w:val="20"/>
+        </w:rPr>
+      </w:pPr>
+      <w:r>
+        <w:rPr>
+          <w:rFonts w:ascii="Candara" w:hAnsi="Candara" w:cs="Courier New"/>
+          <w:b/>
+          <w:sz w:val="16"/>
+        </w:rPr>
+        <w:t>'coe</w:t>
+      </w:r>
+      <w:r>
+        <w:rPr>
+          <w:rFonts w:ascii="Candara" w:hAnsi="Candara" w:cs="Courier New"/>
+          <w:b/>
+          <w:sz w:val="16"/>
+        </w:rPr>
+        <w:t xml:space="preserve">f0'     </w:t>
+      </w:r>
+      <w:proofErr w:type="gramStart"/>
+      <w:r>
+        <w:rPr>
+          <w:rFonts w:ascii="Candara" w:hAnsi="Candara" w:cs="Courier New"/>
+          <w:b/>
+          <w:sz w:val="16"/>
+        </w:rPr>
+        <w:t xml:space="preserve">  </w:t>
+      </w:r>
+      <w:r>
+        <w:rPr>
+          <w:rFonts w:ascii="Candara" w:hAnsi="Candara" w:cs="Courier New"/>
+          <w:b/>
+          <w:sz w:val="16"/>
+        </w:rPr>
+        <w:t>:</w:t>
+      </w:r>
+      <w:proofErr w:type="gramEnd"/>
+      <w:r>
+        <w:rPr>
+          <w:rFonts w:ascii="Candara" w:hAnsi="Candara" w:cs="Courier New"/>
+          <w:b/>
+          <w:sz w:val="16"/>
+        </w:rPr>
+        <w:t xml:space="preserve"> </w:t>
+      </w:r>
+      <w:r>
+        <w:rPr>
+          <w:rFonts w:ascii="Candara" w:hAnsi="Candara" w:cs="Courier New"/>
+          <w:b/>
+          <w:sz w:val="16"/>
+        </w:rPr>
+        <w:t xml:space="preserve"> </w:t>
+      </w:r>
+      <w:r>
+        <w:rPr>
+          <w:rFonts w:ascii="Candara" w:hAnsi="Candara" w:cs="Courier New"/>
+          <w:b/>
+          <w:sz w:val="16"/>
+        </w:rPr>
+        <w:t xml:space="preserve">[0, 1]  </w:t>
+      </w:r>
+      <w:r>
+        <w:rPr>
+          <w:rFonts w:ascii="Candara" w:hAnsi="Candara" w:cs="Courier New"/>
+          <w:b/>
+          <w:sz w:val="16"/>
+        </w:rPr>
+        <w:tab/>
+      </w:r>
+      <w:r>
+        <w:rPr>
+          <w:rFonts w:ascii="Candara" w:hAnsi="Candara" w:cs="Courier New"/>
+          <w:b/>
+          <w:sz w:val="16"/>
+        </w:rPr>
+        <w:tab/>
+      </w:r>
+      <w:r>
+        <w:rPr>
+          <w:rFonts w:ascii="Candara" w:hAnsi="Candara" w:cs="Courier New"/>
+          <w:b/>
+          <w:sz w:val="16"/>
+        </w:rPr>
+        <w:tab/>
+      </w:r>
+      <w:r>
+        <w:rPr>
+          <w:rFonts w:ascii="Candara" w:hAnsi="Candara" w:cs="Courier New"/>
+          <w:b/>
+          <w:sz w:val="16"/>
+        </w:rPr>
+        <w:tab/>
+      </w:r>
+      <w:r>
+        <w:rPr>
+          <w:rFonts w:ascii="Candara" w:hAnsi="Candara" w:cs="Courier New"/>
+          <w:b/>
+          <w:sz w:val="16"/>
+        </w:rPr>
+        <w:t># Independent term in sigmoid kernel</w:t>
+      </w:r>
+    </w:p>
+    <w:p>
+      <w:pPr>
+        <w:spacing w:after="0"/>
+        <w:rPr>
+          <w:rFonts w:ascii="Candara" w:hAnsi="Candara"/>
+          <w:sz w:val="20"/>
+        </w:rPr>
+      </w:pPr>
+    </w:p>
+    <w:p>
+      <w:pPr>
+        <w:spacing w:after="0"/>
+        <w:rPr>
+          <w:rFonts w:ascii="Candara" w:hAnsi="Candara"/>
+          <w:sz w:val="20"/>
         </w:rPr>
       </w:pPr>
       <w:r>
@@ -2160,448 +1108,608 @@
           <w:rFonts w:ascii="Candara" w:hAnsi="Candara"/>
           <w:b/>
           <w:bCs/>
-          <w:sz w:val="18"/>
-        </w:rPr>
-        <w:t xml:space="preserve">K-Nearest </w:t>
+          <w:sz w:val="20"/>
+        </w:rPr>
+        <w:t>Decision Trees</w:t>
+      </w:r>
+      <w:r>
+        <w:rPr>
+          <w:rFonts w:ascii="Candara" w:hAnsi="Candara"/>
+          <w:sz w:val="20"/>
+        </w:rPr>
+        <w:t>:</w:t>
+      </w:r>
+    </w:p>
+    <w:p>
+      <w:pPr>
+        <w:spacing w:after="0"/>
+        <w:rPr>
+          <w:rFonts w:ascii="Candara" w:hAnsi="Candara" w:cs="Courier New"/>
+          <w:b/>
+          <w:sz w:val="16"/>
+        </w:rPr>
+      </w:pPr>
+      <w:r>
+        <w:rPr>
+          <w:rFonts w:ascii="Candara" w:hAnsi="Candara" w:cs="Courier New"/>
+          <w:b/>
+          <w:sz w:val="16"/>
+        </w:rPr>
+        <w:t>'criterion'</w:t>
+      </w:r>
+      <w:r>
+        <w:rPr>
+          <w:rFonts w:ascii="Candara" w:hAnsi="Candara" w:cs="Courier New"/>
+          <w:b/>
+          <w:sz w:val="16"/>
+        </w:rPr>
+        <w:tab/>
+      </w:r>
+      <w:r>
+        <w:rPr>
+          <w:rFonts w:ascii="Candara" w:hAnsi="Candara" w:cs="Courier New"/>
+          <w:b/>
+          <w:sz w:val="16"/>
+        </w:rPr>
+        <w:tab/>
+      </w:r>
+      <w:r>
+        <w:rPr>
+          <w:rFonts w:ascii="Candara" w:hAnsi="Candara" w:cs="Courier New"/>
+          <w:b/>
+          <w:sz w:val="16"/>
+        </w:rPr>
+        <w:t>:</w:t>
+      </w:r>
+      <w:proofErr w:type="gramStart"/>
+      <w:r>
+        <w:rPr>
+          <w:rFonts w:ascii="Candara" w:hAnsi="Candara" w:cs="Courier New"/>
+          <w:b/>
+          <w:sz w:val="16"/>
+        </w:rPr>
+        <w:t xml:space="preserve"> </w:t>
+      </w:r>
+      <w:r>
+        <w:rPr>
+          <w:rFonts w:ascii="Candara" w:hAnsi="Candara" w:cs="Courier New"/>
+          <w:b/>
+          <w:sz w:val="16"/>
+        </w:rPr>
+        <w:t xml:space="preserve">  </w:t>
+      </w:r>
+      <w:r>
+        <w:rPr>
+          <w:rFonts w:ascii="Candara" w:hAnsi="Candara" w:cs="Courier New"/>
+          <w:b/>
+          <w:sz w:val="16"/>
+        </w:rPr>
+        <w:t>[</w:t>
+      </w:r>
+      <w:proofErr w:type="gramEnd"/>
+      <w:r>
+        <w:rPr>
+          <w:rFonts w:ascii="Candara" w:hAnsi="Candara" w:cs="Courier New"/>
+          <w:b/>
+          <w:sz w:val="16"/>
+        </w:rPr>
+        <w:t>'</w:t>
       </w:r>
       <w:proofErr w:type="spellStart"/>
       <w:r>
         <w:rPr>
-          <w:rFonts w:ascii="Candara" w:hAnsi="Candara"/>
-          <w:b/>
-          <w:bCs/>
-          <w:sz w:val="18"/>
-        </w:rPr>
-        <w:t>Neighbors</w:t>
+          <w:rFonts w:ascii="Candara" w:hAnsi="Candara" w:cs="Courier New"/>
+          <w:b/>
+          <w:sz w:val="16"/>
+        </w:rPr>
+        <w:t>gini</w:t>
       </w:r>
       <w:proofErr w:type="spellEnd"/>
       <w:r>
         <w:rPr>
-          <w:rFonts w:ascii="Candara" w:hAnsi="Candara"/>
-          <w:b/>
-          <w:bCs/>
-          <w:sz w:val="18"/>
-        </w:rPr>
-        <w:t xml:space="preserve"> (KNN)</w:t>
-      </w:r>
-      <w:r>
-        <w:rPr>
-          <w:rFonts w:ascii="Candara" w:hAnsi="Candara"/>
-          <w:sz w:val="18"/>
+          <w:rFonts w:ascii="Candara" w:hAnsi="Candara" w:cs="Courier New"/>
+          <w:b/>
+          <w:sz w:val="16"/>
+        </w:rPr>
+        <w:t>', 'entropy'],</w:t>
+      </w:r>
+      <w:r>
+        <w:rPr>
+          <w:rFonts w:ascii="Candara" w:hAnsi="Candara" w:cs="Courier New"/>
+          <w:b/>
+          <w:sz w:val="16"/>
+        </w:rPr>
+        <w:t xml:space="preserve"> </w:t>
+      </w:r>
+      <w:r>
+        <w:rPr>
+          <w:rFonts w:ascii="Candara" w:hAnsi="Candara" w:cs="Courier New"/>
+          <w:b/>
+          <w:sz w:val="16"/>
+        </w:rPr>
+        <w:tab/>
+      </w:r>
+      <w:r>
+        <w:rPr>
+          <w:rFonts w:ascii="Candara" w:hAnsi="Candara" w:cs="Courier New"/>
+          <w:b/>
+          <w:sz w:val="16"/>
+        </w:rPr>
+        <w:t># Criterion used for measuring the quality of a split</w:t>
+      </w:r>
+    </w:p>
+    <w:p>
+      <w:pPr>
+        <w:spacing w:after="0"/>
+        <w:rPr>
+          <w:rFonts w:ascii="Candara" w:hAnsi="Candara" w:cs="Courier New"/>
+          <w:b/>
+          <w:sz w:val="16"/>
+        </w:rPr>
+      </w:pPr>
+      <w:r>
+        <w:rPr>
+          <w:rFonts w:ascii="Candara" w:hAnsi="Candara" w:cs="Courier New"/>
+          <w:b/>
+          <w:sz w:val="16"/>
+        </w:rPr>
+        <w:t>'</w:t>
+      </w:r>
+      <w:proofErr w:type="spellStart"/>
+      <w:r>
+        <w:rPr>
+          <w:rFonts w:ascii="Candara" w:hAnsi="Candara" w:cs="Courier New"/>
+          <w:b/>
+          <w:sz w:val="16"/>
+        </w:rPr>
+        <w:t>max_depth</w:t>
+      </w:r>
+      <w:proofErr w:type="spellEnd"/>
+      <w:r>
+        <w:rPr>
+          <w:rFonts w:ascii="Candara" w:hAnsi="Candara" w:cs="Courier New"/>
+          <w:b/>
+          <w:sz w:val="16"/>
+        </w:rPr>
+        <w:t>'</w:t>
+      </w:r>
+      <w:r>
+        <w:rPr>
+          <w:rFonts w:ascii="Candara" w:hAnsi="Candara" w:cs="Courier New"/>
+          <w:b/>
+          <w:sz w:val="16"/>
+        </w:rPr>
+        <w:tab/>
+      </w:r>
+      <w:r>
+        <w:rPr>
+          <w:rFonts w:ascii="Candara" w:hAnsi="Candara" w:cs="Courier New"/>
+          <w:b/>
+          <w:sz w:val="16"/>
         </w:rPr>
         <w:t>:</w:t>
       </w:r>
-    </w:p>
-    <w:p>
-      <w:pPr>
-        <w:spacing w:after="0"/>
-        <w:rPr>
-          <w:rFonts w:ascii="Candara" w:hAnsi="Candara"/>
-          <w:b/>
-          <w:sz w:val="14"/>
-          <w:szCs w:val="16"/>
-        </w:rPr>
-      </w:pPr>
-      <w:r>
-        <w:rPr>
-          <w:rFonts w:ascii="Candara" w:hAnsi="Candara"/>
-          <w:b/>
-          <w:sz w:val="14"/>
-          <w:szCs w:val="16"/>
+      <w:proofErr w:type="gramStart"/>
+      <w:r>
+        <w:rPr>
+          <w:rFonts w:ascii="Candara" w:hAnsi="Candara" w:cs="Courier New"/>
+          <w:b/>
+          <w:sz w:val="16"/>
+        </w:rPr>
+        <w:t xml:space="preserve"> </w:t>
+      </w:r>
+      <w:r>
+        <w:rPr>
+          <w:rFonts w:ascii="Candara" w:hAnsi="Candara" w:cs="Courier New"/>
+          <w:b/>
+          <w:sz w:val="16"/>
+        </w:rPr>
+        <w:t xml:space="preserve">  </w:t>
+      </w:r>
+      <w:r>
+        <w:rPr>
+          <w:rFonts w:ascii="Candara" w:hAnsi="Candara" w:cs="Courier New"/>
+          <w:b/>
+          <w:sz w:val="16"/>
+        </w:rPr>
+        <w:t>[</w:t>
+      </w:r>
+      <w:proofErr w:type="gramEnd"/>
+      <w:r>
+        <w:rPr>
+          <w:rFonts w:ascii="Candara" w:hAnsi="Candara" w:cs="Courier New"/>
+          <w:b/>
+          <w:sz w:val="16"/>
+        </w:rPr>
+        <w:t>None, 5, 10, 15],</w:t>
+      </w:r>
+      <w:r>
+        <w:rPr>
+          <w:rFonts w:ascii="Candara" w:hAnsi="Candara" w:cs="Courier New"/>
+          <w:b/>
+          <w:sz w:val="16"/>
+        </w:rPr>
+        <w:t xml:space="preserve"> </w:t>
+      </w:r>
+      <w:r>
+        <w:rPr>
+          <w:rFonts w:ascii="Candara" w:hAnsi="Candara" w:cs="Courier New"/>
+          <w:b/>
+          <w:sz w:val="16"/>
+        </w:rPr>
+        <w:tab/>
+      </w:r>
+      <w:r>
+        <w:rPr>
+          <w:rFonts w:ascii="Candara" w:hAnsi="Candara" w:cs="Courier New"/>
+          <w:b/>
+          <w:sz w:val="16"/>
+        </w:rPr>
+        <w:t># Maximum depth of the trees</w:t>
+      </w:r>
+    </w:p>
+    <w:p>
+      <w:pPr>
+        <w:spacing w:after="0"/>
+        <w:rPr>
+          <w:rFonts w:ascii="Candara" w:hAnsi="Candara" w:cs="Courier New"/>
+          <w:b/>
+          <w:sz w:val="16"/>
+        </w:rPr>
+      </w:pPr>
+      <w:r>
+        <w:rPr>
+          <w:rFonts w:ascii="Candara" w:hAnsi="Candara" w:cs="Courier New"/>
+          <w:b/>
+          <w:sz w:val="16"/>
         </w:rPr>
         <w:t>'</w:t>
       </w:r>
       <w:proofErr w:type="spellStart"/>
       <w:r>
         <w:rPr>
-          <w:rFonts w:ascii="Candara" w:hAnsi="Candara"/>
-          <w:b/>
-          <w:sz w:val="14"/>
-          <w:szCs w:val="16"/>
-        </w:rPr>
-        <w:t>n_neighbors</w:t>
+          <w:rFonts w:ascii="Candara" w:hAnsi="Candara" w:cs="Courier New"/>
+          <w:b/>
+          <w:sz w:val="16"/>
+        </w:rPr>
+        <w:t>min_samples_split</w:t>
       </w:r>
       <w:proofErr w:type="spellEnd"/>
       <w:r>
         <w:rPr>
-          <w:rFonts w:ascii="Candara" w:hAnsi="Candara"/>
-          <w:b/>
-          <w:sz w:val="14"/>
-          <w:szCs w:val="16"/>
+          <w:rFonts w:ascii="Candara" w:hAnsi="Candara" w:cs="Courier New"/>
+          <w:b/>
+          <w:sz w:val="16"/>
         </w:rPr>
         <w:t>'</w:t>
       </w:r>
       <w:r>
         <w:rPr>
-          <w:rFonts w:ascii="Candara" w:hAnsi="Candara"/>
-          <w:b/>
-          <w:sz w:val="14"/>
-          <w:szCs w:val="16"/>
+          <w:rFonts w:ascii="Candara" w:hAnsi="Candara" w:cs="Courier New"/>
+          <w:b/>
+          <w:sz w:val="16"/>
         </w:rPr>
         <w:tab/>
       </w:r>
       <w:r>
         <w:rPr>
-          <w:rFonts w:ascii="Candara" w:hAnsi="Candara"/>
-          <w:b/>
-          <w:sz w:val="14"/>
-          <w:szCs w:val="16"/>
-        </w:rPr>
-        <w:t>: [3, 5, 7],</w:t>
-      </w:r>
-    </w:p>
-    <w:p>
-      <w:pPr>
-        <w:spacing w:after="0"/>
-        <w:rPr>
-          <w:rFonts w:ascii="Candara" w:hAnsi="Candara"/>
-          <w:b/>
-          <w:sz w:val="14"/>
-          <w:szCs w:val="16"/>
-        </w:rPr>
-      </w:pPr>
-      <w:r>
-        <w:rPr>
-          <w:rFonts w:ascii="Candara" w:hAnsi="Candara"/>
-          <w:b/>
-          <w:sz w:val="14"/>
-          <w:szCs w:val="16"/>
-        </w:rPr>
-        <w:t>'weights'</w:t>
-      </w:r>
-      <w:r>
-        <w:rPr>
-          <w:rFonts w:ascii="Candara" w:hAnsi="Candara"/>
-          <w:b/>
-          <w:sz w:val="14"/>
-          <w:szCs w:val="16"/>
+          <w:rFonts w:ascii="Candara" w:hAnsi="Candara" w:cs="Courier New"/>
+          <w:b/>
+          <w:sz w:val="16"/>
+        </w:rPr>
+        <w:t>:</w:t>
+      </w:r>
+      <w:proofErr w:type="gramStart"/>
+      <w:r>
+        <w:rPr>
+          <w:rFonts w:ascii="Candara" w:hAnsi="Candara" w:cs="Courier New"/>
+          <w:b/>
+          <w:sz w:val="16"/>
+        </w:rPr>
+        <w:t xml:space="preserve"> </w:t>
+      </w:r>
+      <w:r>
+        <w:rPr>
+          <w:rFonts w:ascii="Candara" w:hAnsi="Candara" w:cs="Courier New"/>
+          <w:b/>
+          <w:sz w:val="16"/>
+        </w:rPr>
+        <w:t xml:space="preserve">  </w:t>
+      </w:r>
+      <w:r>
+        <w:rPr>
+          <w:rFonts w:ascii="Candara" w:hAnsi="Candara" w:cs="Courier New"/>
+          <w:b/>
+          <w:sz w:val="16"/>
+        </w:rPr>
+        <w:t>[</w:t>
+      </w:r>
+      <w:proofErr w:type="gramEnd"/>
+      <w:r>
+        <w:rPr>
+          <w:rFonts w:ascii="Candara" w:hAnsi="Candara" w:cs="Courier New"/>
+          <w:b/>
+          <w:sz w:val="16"/>
+        </w:rPr>
+        <w:t>2, 5, 10],</w:t>
+      </w:r>
+      <w:r>
+        <w:rPr>
+          <w:rFonts w:ascii="Candara" w:hAnsi="Candara" w:cs="Courier New"/>
+          <w:b/>
+          <w:sz w:val="16"/>
+        </w:rPr>
+        <w:t xml:space="preserve"> </w:t>
+      </w:r>
+      <w:r>
+        <w:rPr>
+          <w:rFonts w:ascii="Candara" w:hAnsi="Candara" w:cs="Courier New"/>
+          <w:b/>
+          <w:sz w:val="16"/>
         </w:rPr>
         <w:tab/>
       </w:r>
       <w:r>
         <w:rPr>
-          <w:rFonts w:ascii="Candara" w:hAnsi="Candara"/>
-          <w:b/>
-          <w:sz w:val="14"/>
-          <w:szCs w:val="16"/>
+          <w:rFonts w:ascii="Candara" w:hAnsi="Candara" w:cs="Courier New"/>
+          <w:b/>
+          <w:sz w:val="16"/>
+        </w:rPr>
+        <w:t># Minimum number of samples required to split an internal node</w:t>
+      </w:r>
+    </w:p>
+    <w:p>
+      <w:pPr>
+        <w:spacing w:after="0"/>
+        <w:rPr>
+          <w:rFonts w:ascii="Candara" w:hAnsi="Candara" w:cs="Courier New"/>
+          <w:b/>
+          <w:sz w:val="16"/>
+        </w:rPr>
+      </w:pPr>
+      <w:r>
+        <w:rPr>
+          <w:rFonts w:ascii="Candara" w:hAnsi="Candara" w:cs="Courier New"/>
+          <w:b/>
+          <w:sz w:val="16"/>
+        </w:rPr>
+        <w:t>'</w:t>
+      </w:r>
+      <w:proofErr w:type="spellStart"/>
+      <w:r>
+        <w:rPr>
+          <w:rFonts w:ascii="Candara" w:hAnsi="Candara" w:cs="Courier New"/>
+          <w:b/>
+          <w:sz w:val="16"/>
+        </w:rPr>
+        <w:t>min_samples_leaf</w:t>
+      </w:r>
+      <w:proofErr w:type="spellEnd"/>
+      <w:r>
+        <w:rPr>
+          <w:rFonts w:ascii="Candara" w:hAnsi="Candara" w:cs="Courier New"/>
+          <w:b/>
+          <w:sz w:val="16"/>
+        </w:rPr>
+        <w:t>'</w:t>
+      </w:r>
+      <w:r>
+        <w:rPr>
+          <w:rFonts w:ascii="Candara" w:hAnsi="Candara" w:cs="Courier New"/>
+          <w:b/>
+          <w:sz w:val="16"/>
         </w:rPr>
         <w:tab/>
       </w:r>
       <w:r>
         <w:rPr>
-          <w:rFonts w:ascii="Candara" w:hAnsi="Candara"/>
-          <w:b/>
-          <w:sz w:val="14"/>
-          <w:szCs w:val="16"/>
-        </w:rPr>
-        <w:t>: ['uniform', 'distance'],</w:t>
-      </w:r>
-    </w:p>
-    <w:p>
-      <w:pPr>
-        <w:spacing w:after="0"/>
-        <w:rPr>
-          <w:rFonts w:ascii="Candara" w:hAnsi="Candara"/>
-          <w:b/>
-          <w:sz w:val="14"/>
-          <w:szCs w:val="16"/>
-        </w:rPr>
-      </w:pPr>
-      <w:r>
-        <w:rPr>
-          <w:rFonts w:ascii="Candara" w:hAnsi="Candara"/>
-          <w:b/>
-          <w:sz w:val="14"/>
-          <w:szCs w:val="16"/>
-        </w:rPr>
-        <w:t>'algorithm'</w:t>
-      </w:r>
-      <w:r>
-        <w:rPr>
-          <w:rFonts w:ascii="Candara" w:hAnsi="Candara"/>
-          <w:b/>
-          <w:sz w:val="14"/>
-          <w:szCs w:val="16"/>
+          <w:rFonts w:ascii="Candara" w:hAnsi="Candara" w:cs="Courier New"/>
+          <w:b/>
+          <w:sz w:val="16"/>
+        </w:rPr>
+        <w:t>:</w:t>
+      </w:r>
+      <w:proofErr w:type="gramStart"/>
+      <w:r>
+        <w:rPr>
+          <w:rFonts w:ascii="Candara" w:hAnsi="Candara" w:cs="Courier New"/>
+          <w:b/>
+          <w:sz w:val="16"/>
+        </w:rPr>
+        <w:t xml:space="preserve"> </w:t>
+      </w:r>
+      <w:r>
+        <w:rPr>
+          <w:rFonts w:ascii="Candara" w:hAnsi="Candara" w:cs="Courier New"/>
+          <w:b/>
+          <w:sz w:val="16"/>
+        </w:rPr>
+        <w:t xml:space="preserve"> </w:t>
+      </w:r>
+      <w:r>
+        <w:rPr>
+          <w:rFonts w:ascii="Candara" w:hAnsi="Candara" w:cs="Courier New"/>
+          <w:b/>
+          <w:sz w:val="16"/>
+        </w:rPr>
+        <w:t xml:space="preserve"> </w:t>
+      </w:r>
+      <w:r>
+        <w:rPr>
+          <w:rFonts w:ascii="Candara" w:hAnsi="Candara" w:cs="Courier New"/>
+          <w:b/>
+          <w:sz w:val="16"/>
+        </w:rPr>
+        <w:t>[</w:t>
+      </w:r>
+      <w:proofErr w:type="gramEnd"/>
+      <w:r>
+        <w:rPr>
+          <w:rFonts w:ascii="Candara" w:hAnsi="Candara" w:cs="Courier New"/>
+          <w:b/>
+          <w:sz w:val="16"/>
+        </w:rPr>
+        <w:t>1, 2, 4],</w:t>
+      </w:r>
+      <w:r>
+        <w:rPr>
+          <w:rFonts w:ascii="Candara" w:hAnsi="Candara" w:cs="Courier New"/>
+          <w:b/>
+          <w:sz w:val="16"/>
+        </w:rPr>
+        <w:t xml:space="preserve"> </w:t>
+      </w:r>
+      <w:r>
+        <w:rPr>
+          <w:rFonts w:ascii="Candara" w:hAnsi="Candara" w:cs="Courier New"/>
+          <w:b/>
+          <w:sz w:val="16"/>
         </w:rPr>
         <w:tab/>
       </w:r>
       <w:r>
         <w:rPr>
-          <w:rFonts w:ascii="Candara" w:hAnsi="Candara"/>
-          <w:b/>
-          <w:sz w:val="14"/>
-          <w:szCs w:val="16"/>
+          <w:rFonts w:ascii="Candara" w:hAnsi="Candara" w:cs="Courier New"/>
+          <w:b/>
+          <w:sz w:val="16"/>
         </w:rPr>
         <w:tab/>
       </w:r>
       <w:r>
         <w:rPr>
-          <w:rFonts w:ascii="Candara" w:hAnsi="Candara"/>
-          <w:b/>
-          <w:sz w:val="14"/>
-          <w:szCs w:val="16"/>
-        </w:rPr>
-        <w:t>: ['auto', '</w:t>
+          <w:rFonts w:ascii="Candara" w:hAnsi="Candara" w:cs="Courier New"/>
+          <w:b/>
+          <w:sz w:val="16"/>
+        </w:rPr>
+        <w:t># Minimum number of samples required to be at a leaf node</w:t>
+      </w:r>
+    </w:p>
+    <w:p>
+      <w:pPr>
+        <w:spacing w:after="0"/>
+        <w:rPr>
+          <w:rFonts w:ascii="Candara" w:hAnsi="Candara" w:cs="Courier New"/>
+          <w:b/>
+          <w:sz w:val="16"/>
+        </w:rPr>
+      </w:pPr>
+      <w:r>
+        <w:rPr>
+          <w:rFonts w:ascii="Candara" w:hAnsi="Candara" w:cs="Courier New"/>
+          <w:b/>
+          <w:sz w:val="16"/>
+        </w:rPr>
+        <w:t>'</w:t>
       </w:r>
       <w:proofErr w:type="spellStart"/>
       <w:r>
         <w:rPr>
-          <w:rFonts w:ascii="Candara" w:hAnsi="Candara"/>
-          <w:b/>
-          <w:sz w:val="14"/>
-          <w:szCs w:val="16"/>
-        </w:rPr>
-        <w:t>ball_tree</w:t>
+          <w:rFonts w:ascii="Candara" w:hAnsi="Candara" w:cs="Courier New"/>
+          <w:b/>
+          <w:sz w:val="16"/>
+        </w:rPr>
+        <w:t>max_features</w:t>
       </w:r>
       <w:proofErr w:type="spellEnd"/>
       <w:r>
         <w:rPr>
-          <w:rFonts w:ascii="Candara" w:hAnsi="Candara"/>
-          <w:b/>
-          <w:sz w:val="14"/>
-          <w:szCs w:val="16"/>
-        </w:rPr>
-        <w:t>', '</w:t>
+          <w:rFonts w:ascii="Candara" w:hAnsi="Candara" w:cs="Courier New"/>
+          <w:b/>
+          <w:sz w:val="16"/>
+        </w:rPr>
+        <w:t>'</w:t>
+      </w:r>
+      <w:r>
+        <w:rPr>
+          <w:rFonts w:ascii="Candara" w:hAnsi="Candara" w:cs="Courier New"/>
+          <w:b/>
+          <w:sz w:val="16"/>
+        </w:rPr>
+        <w:tab/>
+      </w:r>
+      <w:r>
+        <w:rPr>
+          <w:rFonts w:ascii="Candara" w:hAnsi="Candara" w:cs="Courier New"/>
+          <w:b/>
+          <w:sz w:val="16"/>
+        </w:rPr>
+        <w:t>:</w:t>
+      </w:r>
+      <w:proofErr w:type="gramStart"/>
+      <w:r>
+        <w:rPr>
+          <w:rFonts w:ascii="Candara" w:hAnsi="Candara" w:cs="Courier New"/>
+          <w:b/>
+          <w:sz w:val="16"/>
+        </w:rPr>
+        <w:t xml:space="preserve"> </w:t>
+      </w:r>
+      <w:r>
+        <w:rPr>
+          <w:rFonts w:ascii="Candara" w:hAnsi="Candara" w:cs="Courier New"/>
+          <w:b/>
+          <w:sz w:val="16"/>
+        </w:rPr>
+        <w:t xml:space="preserve"> </w:t>
+      </w:r>
+      <w:r>
+        <w:rPr>
+          <w:rFonts w:ascii="Candara" w:hAnsi="Candara" w:cs="Courier New"/>
+          <w:b/>
+          <w:sz w:val="16"/>
+        </w:rPr>
+        <w:t xml:space="preserve"> </w:t>
+      </w:r>
+      <w:r>
+        <w:rPr>
+          <w:rFonts w:ascii="Candara" w:hAnsi="Candara" w:cs="Courier New"/>
+          <w:b/>
+          <w:sz w:val="16"/>
+        </w:rPr>
+        <w:t>[</w:t>
+      </w:r>
+      <w:proofErr w:type="gramEnd"/>
+      <w:r>
+        <w:rPr>
+          <w:rFonts w:ascii="Candara" w:hAnsi="Candara" w:cs="Courier New"/>
+          <w:b/>
+          <w:sz w:val="16"/>
+        </w:rPr>
+        <w:t>'auto', '</w:t>
       </w:r>
       <w:proofErr w:type="spellStart"/>
       <w:r>
         <w:rPr>
-          <w:rFonts w:ascii="Candara" w:hAnsi="Candara"/>
-          <w:b/>
-          <w:sz w:val="14"/>
-          <w:szCs w:val="16"/>
-        </w:rPr>
-        <w:t>kd_tree</w:t>
+          <w:rFonts w:ascii="Candara" w:hAnsi="Candara" w:cs="Courier New"/>
+          <w:b/>
+          <w:sz w:val="16"/>
+        </w:rPr>
+        <w:t>sqrt</w:t>
       </w:r>
       <w:proofErr w:type="spellEnd"/>
       <w:r>
         <w:rPr>
-          <w:rFonts w:ascii="Candara" w:hAnsi="Candara"/>
-          <w:b/>
-          <w:sz w:val="14"/>
-          <w:szCs w:val="16"/>
-        </w:rPr>
-        <w:t>', 'brute'],</w:t>
-      </w:r>
-    </w:p>
-    <w:p>
-      <w:pPr>
-        <w:spacing w:after="0"/>
-        <w:rPr>
-          <w:rFonts w:ascii="Candara" w:hAnsi="Candara"/>
-          <w:b/>
-          <w:sz w:val="14"/>
-          <w:szCs w:val="16"/>
-        </w:rPr>
-      </w:pPr>
-      <w:r>
-        <w:rPr>
-          <w:rFonts w:ascii="Candara" w:hAnsi="Candara"/>
-          <w:b/>
-          <w:sz w:val="14"/>
-          <w:szCs w:val="16"/>
-        </w:rPr>
-        <w:t>'</w:t>
-      </w:r>
-      <w:proofErr w:type="spellStart"/>
-      <w:r>
-        <w:rPr>
-          <w:rFonts w:ascii="Candara" w:hAnsi="Candara"/>
-          <w:b/>
-          <w:sz w:val="14"/>
-          <w:szCs w:val="16"/>
-        </w:rPr>
-        <w:t>leaf_size</w:t>
-      </w:r>
-      <w:proofErr w:type="spellEnd"/>
-      <w:r>
-        <w:rPr>
-          <w:rFonts w:ascii="Candara" w:hAnsi="Candara"/>
-          <w:b/>
-          <w:sz w:val="14"/>
-          <w:szCs w:val="16"/>
-        </w:rPr>
-        <w:t>'</w:t>
-      </w:r>
-      <w:r>
-        <w:rPr>
-          <w:rFonts w:ascii="Candara" w:hAnsi="Candara"/>
-          <w:b/>
-          <w:sz w:val="14"/>
-          <w:szCs w:val="16"/>
-        </w:rPr>
-        <w:tab/>
-      </w:r>
-      <w:r>
-        <w:rPr>
-          <w:rFonts w:ascii="Candara" w:hAnsi="Candara"/>
-          <w:b/>
-          <w:sz w:val="14"/>
-          <w:szCs w:val="16"/>
-        </w:rPr>
-        <w:tab/>
-      </w:r>
-      <w:r>
-        <w:rPr>
-          <w:rFonts w:ascii="Candara" w:hAnsi="Candara"/>
-          <w:b/>
-          <w:sz w:val="14"/>
-          <w:szCs w:val="16"/>
-        </w:rPr>
-        <w:t>: [30, 40, 50],</w:t>
-      </w:r>
-    </w:p>
-    <w:p>
-      <w:pPr>
-        <w:spacing w:after="0"/>
-        <w:rPr>
-          <w:rFonts w:ascii="Candara" w:hAnsi="Candara"/>
-          <w:b/>
-          <w:sz w:val="14"/>
-          <w:szCs w:val="16"/>
-        </w:rPr>
-      </w:pPr>
-      <w:r>
-        <w:rPr>
-          <w:rFonts w:ascii="Candara" w:hAnsi="Candara"/>
-          <w:b/>
-          <w:sz w:val="14"/>
-          <w:szCs w:val="16"/>
-        </w:rPr>
-        <w:t>'p'</w:t>
-      </w:r>
-      <w:r>
-        <w:rPr>
-          <w:rFonts w:ascii="Candara" w:hAnsi="Candara"/>
-          <w:b/>
-          <w:sz w:val="14"/>
-          <w:szCs w:val="16"/>
-        </w:rPr>
-        <w:tab/>
-      </w:r>
-      <w:r>
-        <w:rPr>
-          <w:rFonts w:ascii="Candara" w:hAnsi="Candara"/>
-          <w:b/>
-          <w:sz w:val="14"/>
-          <w:szCs w:val="16"/>
-        </w:rPr>
-        <w:tab/>
-      </w:r>
-      <w:r>
-        <w:rPr>
-          <w:rFonts w:ascii="Candara" w:hAnsi="Candara"/>
-          <w:b/>
-          <w:sz w:val="14"/>
-          <w:szCs w:val="16"/>
-        </w:rPr>
-        <w:t>: [1, 2],</w:t>
-      </w:r>
-    </w:p>
-    <w:p>
-      <w:pPr>
-        <w:spacing w:after="0"/>
-        <w:rPr>
-          <w:rFonts w:ascii="Candara" w:hAnsi="Candara"/>
-          <w:sz w:val="16"/>
-          <w:szCs w:val="16"/>
-        </w:rPr>
-      </w:pPr>
-      <w:r>
-        <w:rPr>
-          <w:rFonts w:ascii="Candara" w:hAnsi="Candara"/>
-          <w:b/>
-          <w:sz w:val="14"/>
-          <w:szCs w:val="16"/>
-        </w:rPr>
-        <w:t>'metric'</w:t>
-      </w:r>
-      <w:r>
-        <w:rPr>
-          <w:rFonts w:ascii="Candara" w:hAnsi="Candara"/>
-          <w:b/>
-          <w:sz w:val="14"/>
-          <w:szCs w:val="16"/>
-        </w:rPr>
-        <w:tab/>
-      </w:r>
-      <w:r>
-        <w:rPr>
-          <w:rFonts w:ascii="Candara" w:hAnsi="Candara"/>
-          <w:b/>
-          <w:sz w:val="14"/>
-          <w:szCs w:val="16"/>
-        </w:rPr>
-        <w:tab/>
-      </w:r>
-      <w:r>
-        <w:rPr>
-          <w:rFonts w:ascii="Candara" w:hAnsi="Candara"/>
-          <w:b/>
-          <w:sz w:val="14"/>
-          <w:szCs w:val="16"/>
-        </w:rPr>
-        <w:t>: ['</w:t>
-      </w:r>
-      <w:proofErr w:type="spellStart"/>
-      <w:r>
-        <w:rPr>
-          <w:rFonts w:ascii="Candara" w:hAnsi="Candara"/>
-          <w:b/>
-          <w:sz w:val="14"/>
-          <w:szCs w:val="16"/>
-        </w:rPr>
-        <w:t>euclidean</w:t>
-      </w:r>
-      <w:proofErr w:type="spellEnd"/>
-      <w:r>
-        <w:rPr>
-          <w:rFonts w:ascii="Candara" w:hAnsi="Candara"/>
-          <w:b/>
-          <w:sz w:val="14"/>
-          <w:szCs w:val="16"/>
-        </w:rPr>
-        <w:t>', '</w:t>
-      </w:r>
-      <w:proofErr w:type="spellStart"/>
-      <w:r>
-        <w:rPr>
-          <w:rFonts w:ascii="Candara" w:hAnsi="Candara"/>
-          <w:b/>
-          <w:sz w:val="14"/>
-          <w:szCs w:val="16"/>
-        </w:rPr>
-        <w:t>manhattan</w:t>
-      </w:r>
-      <w:proofErr w:type="spellEnd"/>
-      <w:r>
-        <w:rPr>
-          <w:rFonts w:ascii="Candara" w:hAnsi="Candara"/>
-          <w:b/>
-          <w:sz w:val="14"/>
-          <w:szCs w:val="16"/>
-        </w:rPr>
-        <w:t>', '</w:t>
-      </w:r>
-      <w:proofErr w:type="spellStart"/>
-      <w:r>
-        <w:rPr>
-          <w:rFonts w:ascii="Candara" w:hAnsi="Candara"/>
-          <w:b/>
-          <w:sz w:val="14"/>
-          <w:szCs w:val="16"/>
-        </w:rPr>
-        <w:t>chebyshev</w:t>
-      </w:r>
-      <w:proofErr w:type="spellEnd"/>
-      <w:r>
-        <w:rPr>
-          <w:rFonts w:ascii="Candara" w:hAnsi="Candara"/>
-          <w:b/>
-          <w:sz w:val="14"/>
-          <w:szCs w:val="16"/>
-        </w:rPr>
-        <w:t>']</w:t>
+          <w:rFonts w:ascii="Candara" w:hAnsi="Candara" w:cs="Courier New"/>
+          <w:b/>
+          <w:sz w:val="16"/>
+        </w:rPr>
+        <w:t>', 'log2'],</w:t>
+      </w:r>
+      <w:r>
+        <w:rPr>
+          <w:rFonts w:ascii="Candara" w:hAnsi="Candara" w:cs="Courier New"/>
+          <w:b/>
+          <w:sz w:val="16"/>
+        </w:rPr>
+        <w:t xml:space="preserve"> </w:t>
+      </w:r>
+      <w:r>
+        <w:rPr>
+          <w:rFonts w:ascii="Candara" w:hAnsi="Candara" w:cs="Courier New"/>
+          <w:b/>
+          <w:sz w:val="16"/>
+        </w:rPr>
+        <w:t># Number of features to consider when looking for the best split</w:t>
       </w:r>
     </w:p>
     <w:p>
@@ -2612,16 +1720,1279 @@
         <w:spacing w:after="0"/>
         <w:rPr>
           <w:rFonts w:ascii="Candara" w:hAnsi="Candara"/>
+          <w:b/>
           <w:sz w:val="18"/>
         </w:rPr>
       </w:pPr>
-    </w:p>
-    <w:p>
-      <w:pPr>
-        <w:spacing w:after="0"/>
-        <w:rPr>
-          <w:rFonts w:ascii="Candara" w:hAnsi="Candara"/>
+      <w:r>
+        <w:rPr>
+          <w:rFonts w:ascii="Candara" w:hAnsi="Candara" w:cs="Courier New"/>
+          <w:b/>
+          <w:sz w:val="16"/>
+        </w:rPr>
+        <w:t>'</w:t>
+      </w:r>
+      <w:proofErr w:type="spellStart"/>
+      <w:r>
+        <w:rPr>
+          <w:rFonts w:ascii="Candara" w:hAnsi="Candara" w:cs="Courier New"/>
+          <w:b/>
+          <w:sz w:val="16"/>
+        </w:rPr>
+        <w:t>random_state</w:t>
+      </w:r>
+      <w:proofErr w:type="spellEnd"/>
+      <w:r>
+        <w:rPr>
+          <w:rFonts w:ascii="Candara" w:hAnsi="Candara" w:cs="Courier New"/>
+          <w:b/>
+          <w:sz w:val="16"/>
+        </w:rPr>
+        <w:t>'</w:t>
+      </w:r>
+      <w:r>
+        <w:rPr>
+          <w:rFonts w:ascii="Candara" w:hAnsi="Candara" w:cs="Courier New"/>
+          <w:b/>
+          <w:sz w:val="16"/>
+        </w:rPr>
+        <w:tab/>
+      </w:r>
+      <w:r>
+        <w:rPr>
+          <w:rFonts w:ascii="Candara" w:hAnsi="Candara" w:cs="Courier New"/>
+          <w:b/>
+          <w:sz w:val="16"/>
+        </w:rPr>
+        <w:t xml:space="preserve">: </w:t>
+      </w:r>
+      <w:proofErr w:type="gramStart"/>
+      <w:r>
+        <w:rPr>
+          <w:rFonts w:ascii="Candara" w:hAnsi="Candara" w:cs="Courier New"/>
+          <w:b/>
+          <w:sz w:val="16"/>
+        </w:rPr>
+        <w:t xml:space="preserve">   </w:t>
+      </w:r>
+      <w:r>
+        <w:rPr>
+          <w:rFonts w:ascii="Candara" w:hAnsi="Candara" w:cs="Courier New"/>
+          <w:b/>
+          <w:sz w:val="16"/>
+        </w:rPr>
+        <w:t>[</w:t>
+      </w:r>
+      <w:proofErr w:type="gramEnd"/>
+      <w:r>
+        <w:rPr>
+          <w:rFonts w:ascii="Candara" w:hAnsi="Candara" w:cs="Courier New"/>
+          <w:b/>
+          <w:sz w:val="16"/>
+        </w:rPr>
+        <w:t>42]</w:t>
+      </w:r>
+      <w:r>
+        <w:rPr>
+          <w:rFonts w:ascii="Candara" w:hAnsi="Candara" w:cs="Courier New"/>
+          <w:b/>
+          <w:sz w:val="16"/>
+        </w:rPr>
+        <w:t xml:space="preserve"> </w:t>
+      </w:r>
+      <w:r>
+        <w:rPr>
+          <w:rFonts w:ascii="Candara" w:hAnsi="Candara" w:cs="Courier New"/>
+          <w:b/>
+          <w:sz w:val="16"/>
+        </w:rPr>
+        <w:tab/>
+      </w:r>
+      <w:r>
+        <w:rPr>
+          <w:rFonts w:ascii="Candara" w:hAnsi="Candara" w:cs="Courier New"/>
+          <w:b/>
+          <w:sz w:val="16"/>
+        </w:rPr>
+        <w:tab/>
+      </w:r>
+      <w:r>
+        <w:rPr>
+          <w:rFonts w:ascii="Candara" w:hAnsi="Candara" w:cs="Courier New"/>
+          <w:b/>
+          <w:sz w:val="16"/>
+        </w:rPr>
+        <w:t># Seed for the random number generator (for reproducibility)</w:t>
+      </w:r>
+    </w:p>
+    <w:p>
+      <w:pPr>
+        <w:spacing w:after="0"/>
+        <w:rPr>
+          <w:rFonts w:ascii="Candara" w:hAnsi="Candara"/>
+          <w:b/>
           <w:sz w:val="18"/>
+        </w:rPr>
+      </w:pPr>
+    </w:p>
+    <w:p>
+      <w:pPr>
+        <w:spacing w:after="0"/>
+        <w:rPr>
+          <w:rFonts w:ascii="Candara" w:hAnsi="Candara"/>
+          <w:sz w:val="20"/>
+        </w:rPr>
+      </w:pPr>
+      <w:r>
+        <w:rPr>
+          <w:rFonts w:ascii="Candara" w:hAnsi="Candara"/>
+          <w:b/>
+          <w:bCs/>
+          <w:sz w:val="20"/>
+        </w:rPr>
+        <w:t>Random Forests</w:t>
+      </w:r>
+      <w:r>
+        <w:rPr>
+          <w:rFonts w:ascii="Candara" w:hAnsi="Candara"/>
+          <w:sz w:val="20"/>
+        </w:rPr>
+        <w:t>:</w:t>
+      </w:r>
+    </w:p>
+    <w:p>
+      <w:pPr>
+        <w:pBdr>
+          <w:bottom w:val="single" w:sz="6" w:space="1" w:color="auto"/>
+        </w:pBdr>
+        <w:spacing w:after="0"/>
+        <w:rPr>
+          <w:rFonts w:ascii="Candara" w:hAnsi="Candara" w:cs="Courier New"/>
+          <w:b/>
+          <w:sz w:val="16"/>
+        </w:rPr>
+      </w:pPr>
+      <w:r>
+        <w:rPr>
+          <w:rFonts w:ascii="Candara" w:hAnsi="Candara" w:cs="Courier New"/>
+          <w:b/>
+          <w:sz w:val="16"/>
+        </w:rPr>
+        <w:t>'criterion'</w:t>
+      </w:r>
+      <w:r>
+        <w:rPr>
+          <w:rFonts w:ascii="Candara" w:hAnsi="Candara" w:cs="Courier New"/>
+          <w:b/>
+          <w:sz w:val="16"/>
+        </w:rPr>
+        <w:tab/>
+      </w:r>
+      <w:r>
+        <w:rPr>
+          <w:rFonts w:ascii="Candara" w:hAnsi="Candara" w:cs="Courier New"/>
+          <w:b/>
+          <w:sz w:val="16"/>
+        </w:rPr>
+        <w:tab/>
+      </w:r>
+      <w:r>
+        <w:rPr>
+          <w:rFonts w:ascii="Candara" w:hAnsi="Candara" w:cs="Courier New"/>
+          <w:b/>
+          <w:sz w:val="16"/>
+        </w:rPr>
+        <w:t>: ['</w:t>
+      </w:r>
+      <w:proofErr w:type="spellStart"/>
+      <w:r>
+        <w:rPr>
+          <w:rFonts w:ascii="Candara" w:hAnsi="Candara" w:cs="Courier New"/>
+          <w:b/>
+          <w:sz w:val="16"/>
+        </w:rPr>
+        <w:t>gini</w:t>
+      </w:r>
+      <w:proofErr w:type="spellEnd"/>
+      <w:r>
+        <w:rPr>
+          <w:rFonts w:ascii="Candara" w:hAnsi="Candara" w:cs="Courier New"/>
+          <w:b/>
+          <w:sz w:val="16"/>
+        </w:rPr>
+        <w:t>', 'entropy'</w:t>
+      </w:r>
+      <w:proofErr w:type="gramStart"/>
+      <w:r>
+        <w:rPr>
+          <w:rFonts w:ascii="Candara" w:hAnsi="Candara" w:cs="Courier New"/>
+          <w:b/>
+          <w:sz w:val="16"/>
+        </w:rPr>
+        <w:t xml:space="preserve">],  </w:t>
+      </w:r>
+      <w:r>
+        <w:rPr>
+          <w:rFonts w:ascii="Candara" w:hAnsi="Candara" w:cs="Courier New"/>
+          <w:b/>
+          <w:sz w:val="16"/>
+        </w:rPr>
+        <w:tab/>
+      </w:r>
+      <w:proofErr w:type="gramEnd"/>
+      <w:r>
+        <w:rPr>
+          <w:rFonts w:ascii="Candara" w:hAnsi="Candara" w:cs="Courier New"/>
+          <w:b/>
+          <w:sz w:val="16"/>
+        </w:rPr>
+        <w:t># Criterion used for measuring the quality of a split</w:t>
+      </w:r>
+    </w:p>
+    <w:p>
+      <w:pPr>
+        <w:pBdr>
+          <w:bottom w:val="single" w:sz="6" w:space="1" w:color="auto"/>
+        </w:pBdr>
+        <w:spacing w:after="0"/>
+        <w:rPr>
+          <w:rFonts w:ascii="Candara" w:hAnsi="Candara" w:cs="Courier New"/>
+          <w:b/>
+          <w:sz w:val="16"/>
+        </w:rPr>
+      </w:pPr>
+      <w:r>
+        <w:rPr>
+          <w:rFonts w:ascii="Candara" w:hAnsi="Candara" w:cs="Courier New"/>
+          <w:b/>
+          <w:sz w:val="16"/>
+        </w:rPr>
+        <w:t>'</w:t>
+      </w:r>
+      <w:proofErr w:type="spellStart"/>
+      <w:r>
+        <w:rPr>
+          <w:rFonts w:ascii="Candara" w:hAnsi="Candara" w:cs="Courier New"/>
+          <w:b/>
+          <w:sz w:val="16"/>
+        </w:rPr>
+        <w:t>n_estimators</w:t>
+      </w:r>
+      <w:proofErr w:type="spellEnd"/>
+      <w:r>
+        <w:rPr>
+          <w:rFonts w:ascii="Candara" w:hAnsi="Candara" w:cs="Courier New"/>
+          <w:b/>
+          <w:sz w:val="16"/>
+        </w:rPr>
+        <w:t>'</w:t>
+      </w:r>
+      <w:r>
+        <w:rPr>
+          <w:rFonts w:ascii="Candara" w:hAnsi="Candara" w:cs="Courier New"/>
+          <w:b/>
+          <w:sz w:val="16"/>
+        </w:rPr>
+        <w:tab/>
+      </w:r>
+      <w:r>
+        <w:rPr>
+          <w:rFonts w:ascii="Candara" w:hAnsi="Candara" w:cs="Courier New"/>
+          <w:b/>
+          <w:sz w:val="16"/>
+        </w:rPr>
+        <w:t>: [50, 100, 200</w:t>
+      </w:r>
+      <w:proofErr w:type="gramStart"/>
+      <w:r>
+        <w:rPr>
+          <w:rFonts w:ascii="Candara" w:hAnsi="Candara" w:cs="Courier New"/>
+          <w:b/>
+          <w:sz w:val="16"/>
+        </w:rPr>
+        <w:t xml:space="preserve">],   </w:t>
+      </w:r>
+      <w:proofErr w:type="gramEnd"/>
+      <w:r>
+        <w:rPr>
+          <w:rFonts w:ascii="Candara" w:hAnsi="Candara" w:cs="Courier New"/>
+          <w:b/>
+          <w:sz w:val="16"/>
+        </w:rPr>
+        <w:t xml:space="preserve">   </w:t>
+      </w:r>
+      <w:r>
+        <w:rPr>
+          <w:rFonts w:ascii="Candara" w:hAnsi="Candara" w:cs="Courier New"/>
+          <w:b/>
+          <w:sz w:val="16"/>
+        </w:rPr>
+        <w:tab/>
+      </w:r>
+      <w:r>
+        <w:rPr>
+          <w:rFonts w:ascii="Candara" w:hAnsi="Candara" w:cs="Courier New"/>
+          <w:b/>
+          <w:sz w:val="16"/>
+        </w:rPr>
+        <w:t># Number of trees in the forest</w:t>
+      </w:r>
+    </w:p>
+    <w:p>
+      <w:pPr>
+        <w:pBdr>
+          <w:bottom w:val="single" w:sz="6" w:space="1" w:color="auto"/>
+        </w:pBdr>
+        <w:spacing w:after="0"/>
+        <w:rPr>
+          <w:rFonts w:ascii="Candara" w:hAnsi="Candara" w:cs="Courier New"/>
+          <w:b/>
+          <w:sz w:val="16"/>
+        </w:rPr>
+      </w:pPr>
+      <w:r>
+        <w:rPr>
+          <w:rFonts w:ascii="Candara" w:hAnsi="Candara" w:cs="Courier New"/>
+          <w:b/>
+          <w:sz w:val="16"/>
+        </w:rPr>
+        <w:t>'</w:t>
+      </w:r>
+      <w:proofErr w:type="spellStart"/>
+      <w:r>
+        <w:rPr>
+          <w:rFonts w:ascii="Candara" w:hAnsi="Candara" w:cs="Courier New"/>
+          <w:b/>
+          <w:sz w:val="16"/>
+        </w:rPr>
+        <w:t>max_depth</w:t>
+      </w:r>
+      <w:proofErr w:type="spellEnd"/>
+      <w:r>
+        <w:rPr>
+          <w:rFonts w:ascii="Candara" w:hAnsi="Candara" w:cs="Courier New"/>
+          <w:b/>
+          <w:sz w:val="16"/>
+        </w:rPr>
+        <w:t>'</w:t>
+      </w:r>
+      <w:r>
+        <w:rPr>
+          <w:rFonts w:ascii="Candara" w:hAnsi="Candara" w:cs="Courier New"/>
+          <w:b/>
+          <w:sz w:val="16"/>
+        </w:rPr>
+        <w:tab/>
+      </w:r>
+      <w:r>
+        <w:rPr>
+          <w:rFonts w:ascii="Candara" w:hAnsi="Candara" w:cs="Courier New"/>
+          <w:b/>
+          <w:sz w:val="16"/>
+        </w:rPr>
+        <w:t>: [None, 5, 10</w:t>
+      </w:r>
+      <w:proofErr w:type="gramStart"/>
+      <w:r>
+        <w:rPr>
+          <w:rFonts w:ascii="Candara" w:hAnsi="Candara" w:cs="Courier New"/>
+          <w:b/>
+          <w:sz w:val="16"/>
+        </w:rPr>
+        <w:t xml:space="preserve">],   </w:t>
+      </w:r>
+      <w:proofErr w:type="gramEnd"/>
+      <w:r>
+        <w:rPr>
+          <w:rFonts w:ascii="Candara" w:hAnsi="Candara" w:cs="Courier New"/>
+          <w:b/>
+          <w:sz w:val="16"/>
+        </w:rPr>
+        <w:t xml:space="preserve">   </w:t>
+      </w:r>
+      <w:r>
+        <w:rPr>
+          <w:rFonts w:ascii="Candara" w:hAnsi="Candara" w:cs="Courier New"/>
+          <w:b/>
+          <w:sz w:val="16"/>
+        </w:rPr>
+        <w:tab/>
+      </w:r>
+      <w:r>
+        <w:rPr>
+          <w:rFonts w:ascii="Candara" w:hAnsi="Candara" w:cs="Courier New"/>
+          <w:b/>
+          <w:sz w:val="16"/>
+        </w:rPr>
+        <w:t># Maximum depth of the trees</w:t>
+      </w:r>
+    </w:p>
+    <w:p>
+      <w:pPr>
+        <w:pBdr>
+          <w:bottom w:val="single" w:sz="6" w:space="1" w:color="auto"/>
+        </w:pBdr>
+        <w:spacing w:after="0"/>
+        <w:rPr>
+          <w:rFonts w:ascii="Candara" w:hAnsi="Candara" w:cs="Courier New"/>
+          <w:b/>
+          <w:sz w:val="16"/>
+        </w:rPr>
+      </w:pPr>
+      <w:r>
+        <w:rPr>
+          <w:rFonts w:ascii="Candara" w:hAnsi="Candara" w:cs="Courier New"/>
+          <w:b/>
+          <w:sz w:val="16"/>
+        </w:rPr>
+        <w:t>'</w:t>
+      </w:r>
+      <w:proofErr w:type="spellStart"/>
+      <w:r>
+        <w:rPr>
+          <w:rFonts w:ascii="Candara" w:hAnsi="Candara" w:cs="Courier New"/>
+          <w:b/>
+          <w:sz w:val="16"/>
+        </w:rPr>
+        <w:t>min_samples_split</w:t>
+      </w:r>
+      <w:proofErr w:type="spellEnd"/>
+      <w:r>
+        <w:rPr>
+          <w:rFonts w:ascii="Candara" w:hAnsi="Candara" w:cs="Courier New"/>
+          <w:b/>
+          <w:sz w:val="16"/>
+        </w:rPr>
+        <w:t>'</w:t>
+      </w:r>
+      <w:r>
+        <w:rPr>
+          <w:rFonts w:ascii="Candara" w:hAnsi="Candara" w:cs="Courier New"/>
+          <w:b/>
+          <w:sz w:val="16"/>
+        </w:rPr>
+        <w:tab/>
+      </w:r>
+      <w:r>
+        <w:rPr>
+          <w:rFonts w:ascii="Candara" w:hAnsi="Candara" w:cs="Courier New"/>
+          <w:b/>
+          <w:sz w:val="16"/>
+        </w:rPr>
+        <w:t>: [2, 5, 10</w:t>
+      </w:r>
+      <w:proofErr w:type="gramStart"/>
+      <w:r>
+        <w:rPr>
+          <w:rFonts w:ascii="Candara" w:hAnsi="Candara" w:cs="Courier New"/>
+          <w:b/>
+          <w:sz w:val="16"/>
+        </w:rPr>
+        <w:t xml:space="preserve">],   </w:t>
+      </w:r>
+      <w:proofErr w:type="gramEnd"/>
+      <w:r>
+        <w:rPr>
+          <w:rFonts w:ascii="Candara" w:hAnsi="Candara" w:cs="Courier New"/>
+          <w:b/>
+          <w:sz w:val="16"/>
+        </w:rPr>
+        <w:t xml:space="preserve">   </w:t>
+      </w:r>
+      <w:r>
+        <w:rPr>
+          <w:rFonts w:ascii="Candara" w:hAnsi="Candara" w:cs="Courier New"/>
+          <w:b/>
+          <w:sz w:val="16"/>
+        </w:rPr>
+        <w:tab/>
+      </w:r>
+      <w:r>
+        <w:rPr>
+          <w:rFonts w:ascii="Candara" w:hAnsi="Candara" w:cs="Courier New"/>
+          <w:b/>
+          <w:sz w:val="16"/>
+        </w:rPr>
+        <w:t># Minimum number of samples required to split an internal node</w:t>
+      </w:r>
+    </w:p>
+    <w:p>
+      <w:pPr>
+        <w:pBdr>
+          <w:bottom w:val="single" w:sz="6" w:space="1" w:color="auto"/>
+        </w:pBdr>
+        <w:spacing w:after="0"/>
+        <w:rPr>
+          <w:rFonts w:ascii="Candara" w:hAnsi="Candara" w:cs="Courier New"/>
+          <w:b/>
+          <w:sz w:val="16"/>
+        </w:rPr>
+      </w:pPr>
+      <w:r>
+        <w:rPr>
+          <w:rFonts w:ascii="Candara" w:hAnsi="Candara" w:cs="Courier New"/>
+          <w:b/>
+          <w:sz w:val="16"/>
+        </w:rPr>
+        <w:t>'</w:t>
+      </w:r>
+      <w:proofErr w:type="spellStart"/>
+      <w:r>
+        <w:rPr>
+          <w:rFonts w:ascii="Candara" w:hAnsi="Candara" w:cs="Courier New"/>
+          <w:b/>
+          <w:sz w:val="16"/>
+        </w:rPr>
+        <w:t>min_samples_leaf</w:t>
+      </w:r>
+      <w:proofErr w:type="spellEnd"/>
+      <w:r>
+        <w:rPr>
+          <w:rFonts w:ascii="Candara" w:hAnsi="Candara" w:cs="Courier New"/>
+          <w:b/>
+          <w:sz w:val="16"/>
+        </w:rPr>
+        <w:t>'</w:t>
+      </w:r>
+      <w:r>
+        <w:rPr>
+          <w:rFonts w:ascii="Candara" w:hAnsi="Candara" w:cs="Courier New"/>
+          <w:b/>
+          <w:sz w:val="16"/>
+        </w:rPr>
+        <w:tab/>
+      </w:r>
+      <w:r>
+        <w:rPr>
+          <w:rFonts w:ascii="Candara" w:hAnsi="Candara" w:cs="Courier New"/>
+          <w:b/>
+          <w:sz w:val="16"/>
+        </w:rPr>
+        <w:t>: [1, 2, 4</w:t>
+      </w:r>
+      <w:proofErr w:type="gramStart"/>
+      <w:r>
+        <w:rPr>
+          <w:rFonts w:ascii="Candara" w:hAnsi="Candara" w:cs="Courier New"/>
+          <w:b/>
+          <w:sz w:val="16"/>
+        </w:rPr>
+        <w:t xml:space="preserve">],   </w:t>
+      </w:r>
+      <w:proofErr w:type="gramEnd"/>
+      <w:r>
+        <w:rPr>
+          <w:rFonts w:ascii="Candara" w:hAnsi="Candara" w:cs="Courier New"/>
+          <w:b/>
+          <w:sz w:val="16"/>
+        </w:rPr>
+        <w:t xml:space="preserve">   </w:t>
+      </w:r>
+      <w:r>
+        <w:rPr>
+          <w:rFonts w:ascii="Candara" w:hAnsi="Candara" w:cs="Courier New"/>
+          <w:b/>
+          <w:sz w:val="16"/>
+        </w:rPr>
+        <w:tab/>
+      </w:r>
+      <w:r>
+        <w:rPr>
+          <w:rFonts w:ascii="Candara" w:hAnsi="Candara" w:cs="Courier New"/>
+          <w:b/>
+          <w:sz w:val="16"/>
+        </w:rPr>
+        <w:t># Minimum number of samples required to be at a leaf node</w:t>
+      </w:r>
+    </w:p>
+    <w:p>
+      <w:pPr>
+        <w:pBdr>
+          <w:bottom w:val="single" w:sz="6" w:space="1" w:color="auto"/>
+        </w:pBdr>
+        <w:spacing w:after="0"/>
+        <w:rPr>
+          <w:rFonts w:ascii="Candara" w:hAnsi="Candara" w:cs="Courier New"/>
+          <w:b/>
+          <w:sz w:val="16"/>
+        </w:rPr>
+      </w:pPr>
+      <w:r>
+        <w:rPr>
+          <w:rFonts w:ascii="Candara" w:hAnsi="Candara" w:cs="Courier New"/>
+          <w:b/>
+          <w:sz w:val="16"/>
+        </w:rPr>
+        <w:t>'</w:t>
+      </w:r>
+      <w:proofErr w:type="spellStart"/>
+      <w:r>
+        <w:rPr>
+          <w:rFonts w:ascii="Candara" w:hAnsi="Candara" w:cs="Courier New"/>
+          <w:b/>
+          <w:sz w:val="16"/>
+        </w:rPr>
+        <w:t>max_features</w:t>
+      </w:r>
+      <w:proofErr w:type="spellEnd"/>
+      <w:r>
+        <w:rPr>
+          <w:rFonts w:ascii="Candara" w:hAnsi="Candara" w:cs="Courier New"/>
+          <w:b/>
+          <w:sz w:val="16"/>
+        </w:rPr>
+        <w:t>'</w:t>
+      </w:r>
+      <w:r>
+        <w:rPr>
+          <w:rFonts w:ascii="Candara" w:hAnsi="Candara" w:cs="Courier New"/>
+          <w:b/>
+          <w:sz w:val="16"/>
+        </w:rPr>
+        <w:tab/>
+      </w:r>
+      <w:r>
+        <w:rPr>
+          <w:rFonts w:ascii="Candara" w:hAnsi="Candara" w:cs="Courier New"/>
+          <w:b/>
+          <w:sz w:val="16"/>
+        </w:rPr>
+        <w:t>: ['auto', '</w:t>
+      </w:r>
+      <w:proofErr w:type="spellStart"/>
+      <w:r>
+        <w:rPr>
+          <w:rFonts w:ascii="Candara" w:hAnsi="Candara" w:cs="Courier New"/>
+          <w:b/>
+          <w:sz w:val="16"/>
+        </w:rPr>
+        <w:t>sqrt</w:t>
+      </w:r>
+      <w:proofErr w:type="spellEnd"/>
+      <w:r>
+        <w:rPr>
+          <w:rFonts w:ascii="Candara" w:hAnsi="Candara" w:cs="Courier New"/>
+          <w:b/>
+          <w:sz w:val="16"/>
+        </w:rPr>
+        <w:t>', 'log2'</w:t>
+      </w:r>
+      <w:proofErr w:type="gramStart"/>
+      <w:r>
+        <w:rPr>
+          <w:rFonts w:ascii="Candara" w:hAnsi="Candara" w:cs="Courier New"/>
+          <w:b/>
+          <w:sz w:val="16"/>
+        </w:rPr>
+        <w:t xml:space="preserve">],   </w:t>
+      </w:r>
+      <w:proofErr w:type="gramEnd"/>
+      <w:r>
+        <w:rPr>
+          <w:rFonts w:ascii="Candara" w:hAnsi="Candara" w:cs="Courier New"/>
+          <w:b/>
+          <w:sz w:val="16"/>
+        </w:rPr>
+        <w:t xml:space="preserve">   # Number of features to consider when looking for the best split</w:t>
+      </w:r>
+    </w:p>
+    <w:p>
+      <w:pPr>
+        <w:pBdr>
+          <w:bottom w:val="single" w:sz="6" w:space="1" w:color="auto"/>
+        </w:pBdr>
+        <w:spacing w:after="0"/>
+        <w:rPr>
+          <w:rFonts w:ascii="Candara" w:hAnsi="Candara" w:cs="Courier New"/>
+          <w:b/>
+          <w:sz w:val="16"/>
+        </w:rPr>
+      </w:pPr>
+      <w:r>
+        <w:rPr>
+          <w:rFonts w:ascii="Candara" w:hAnsi="Candara" w:cs="Courier New"/>
+          <w:b/>
+          <w:sz w:val="16"/>
+        </w:rPr>
+        <w:t>'</w:t>
+      </w:r>
+      <w:proofErr w:type="spellStart"/>
+      <w:r>
+        <w:rPr>
+          <w:rFonts w:ascii="Candara" w:hAnsi="Candara" w:cs="Courier New"/>
+          <w:b/>
+          <w:sz w:val="16"/>
+        </w:rPr>
+        <w:t>random_state</w:t>
+      </w:r>
+      <w:proofErr w:type="spellEnd"/>
+      <w:r>
+        <w:rPr>
+          <w:rFonts w:ascii="Candara" w:hAnsi="Candara" w:cs="Courier New"/>
+          <w:b/>
+          <w:sz w:val="16"/>
+        </w:rPr>
+        <w:t>'</w:t>
+      </w:r>
+      <w:r>
+        <w:rPr>
+          <w:rFonts w:ascii="Candara" w:hAnsi="Candara" w:cs="Courier New"/>
+          <w:b/>
+          <w:sz w:val="16"/>
+        </w:rPr>
+        <w:tab/>
+      </w:r>
+      <w:r>
+        <w:rPr>
+          <w:rFonts w:ascii="Candara" w:hAnsi="Candara" w:cs="Courier New"/>
+          <w:b/>
+          <w:sz w:val="16"/>
+        </w:rPr>
+        <w:t xml:space="preserve">: [42]      </w:t>
+      </w:r>
+      <w:r>
+        <w:rPr>
+          <w:rFonts w:ascii="Candara" w:hAnsi="Candara" w:cs="Courier New"/>
+          <w:b/>
+          <w:sz w:val="16"/>
+        </w:rPr>
+        <w:tab/>
+      </w:r>
+      <w:r>
+        <w:rPr>
+          <w:rFonts w:ascii="Candara" w:hAnsi="Candara" w:cs="Courier New"/>
+          <w:b/>
+          <w:sz w:val="16"/>
+        </w:rPr>
+        <w:tab/>
+      </w:r>
+      <w:r>
+        <w:rPr>
+          <w:rFonts w:ascii="Candara" w:hAnsi="Candara" w:cs="Courier New"/>
+          <w:b/>
+          <w:sz w:val="16"/>
+        </w:rPr>
+        <w:t xml:space="preserve"># Seed for the random number </w:t>
+      </w:r>
+      <w:r>
+        <w:rPr>
+          <w:rFonts w:ascii="Candara" w:hAnsi="Candara" w:cs="Courier New"/>
+          <w:b/>
+          <w:sz w:val="16"/>
+        </w:rPr>
+        <w:t>generator (for reproducibility)</w:t>
+      </w:r>
+    </w:p>
+    <w:p>
+      <w:pPr>
+        <w:spacing w:after="0"/>
+        <w:rPr>
+          <w:rFonts w:ascii="Candara" w:hAnsi="Candara"/>
+          <w:sz w:val="20"/>
+        </w:rPr>
+      </w:pPr>
+    </w:p>
+    <w:p>
+      <w:pPr>
+        <w:spacing w:after="0"/>
+        <w:rPr>
+          <w:rFonts w:ascii="Candara" w:hAnsi="Candara"/>
+          <w:b/>
+          <w:bCs/>
+          <w:sz w:val="20"/>
+        </w:rPr>
+      </w:pPr>
+    </w:p>
+    <w:p>
+      <w:pPr>
+        <w:spacing w:after="0"/>
+        <w:rPr>
+          <w:rFonts w:ascii="Candara" w:hAnsi="Candara"/>
+          <w:b/>
+          <w:bCs/>
+          <w:sz w:val="20"/>
+        </w:rPr>
+      </w:pPr>
+    </w:p>
+    <w:p>
+      <w:pPr>
+        <w:spacing w:after="0"/>
+        <w:rPr>
+          <w:rFonts w:ascii="Candara" w:hAnsi="Candara"/>
+          <w:b/>
+          <w:bCs/>
+          <w:sz w:val="20"/>
+        </w:rPr>
+      </w:pPr>
+    </w:p>
+    <w:p>
+      <w:pPr>
+        <w:spacing w:after="0"/>
+        <w:rPr>
+          <w:rFonts w:ascii="Candara" w:hAnsi="Candara"/>
+          <w:sz w:val="20"/>
+        </w:rPr>
+      </w:pPr>
+      <w:r>
+        <w:rPr>
+          <w:rFonts w:ascii="Candara" w:hAnsi="Candara"/>
+          <w:b/>
+          <w:bCs/>
+          <w:sz w:val="20"/>
+        </w:rPr>
+        <w:lastRenderedPageBreak/>
+        <w:t xml:space="preserve">K-Nearest </w:t>
+      </w:r>
+      <w:proofErr w:type="spellStart"/>
+      <w:r>
+        <w:rPr>
+          <w:rFonts w:ascii="Candara" w:hAnsi="Candara"/>
+          <w:b/>
+          <w:bCs/>
+          <w:sz w:val="20"/>
+        </w:rPr>
+        <w:t>Neighbors</w:t>
+      </w:r>
+      <w:proofErr w:type="spellEnd"/>
+      <w:r>
+        <w:rPr>
+          <w:rFonts w:ascii="Candara" w:hAnsi="Candara"/>
+          <w:b/>
+          <w:bCs/>
+          <w:sz w:val="20"/>
+        </w:rPr>
+        <w:t xml:space="preserve"> (KNN)</w:t>
+      </w:r>
+      <w:r>
+        <w:rPr>
+          <w:rFonts w:ascii="Candara" w:hAnsi="Candara"/>
+          <w:sz w:val="20"/>
+        </w:rPr>
+        <w:t>:</w:t>
+      </w:r>
+    </w:p>
+    <w:p>
+      <w:pPr>
+        <w:spacing w:after="0"/>
+        <w:rPr>
+          <w:rFonts w:ascii="Candara" w:hAnsi="Candara"/>
+          <w:b/>
+          <w:sz w:val="16"/>
+          <w:szCs w:val="16"/>
+        </w:rPr>
+      </w:pPr>
+      <w:r>
+        <w:rPr>
+          <w:rFonts w:ascii="Candara" w:hAnsi="Candara"/>
+          <w:b/>
+          <w:sz w:val="16"/>
+          <w:szCs w:val="16"/>
+        </w:rPr>
+        <w:t>'</w:t>
+      </w:r>
+      <w:proofErr w:type="spellStart"/>
+      <w:r>
+        <w:rPr>
+          <w:rFonts w:ascii="Candara" w:hAnsi="Candara"/>
+          <w:b/>
+          <w:sz w:val="16"/>
+          <w:szCs w:val="16"/>
+        </w:rPr>
+        <w:t>n_neighbors</w:t>
+      </w:r>
+      <w:proofErr w:type="spellEnd"/>
+      <w:r>
+        <w:rPr>
+          <w:rFonts w:ascii="Candara" w:hAnsi="Candara"/>
+          <w:b/>
+          <w:sz w:val="16"/>
+          <w:szCs w:val="16"/>
+        </w:rPr>
+        <w:t>'</w:t>
+      </w:r>
+      <w:r>
+        <w:rPr>
+          <w:rFonts w:ascii="Candara" w:hAnsi="Candara"/>
+          <w:b/>
+          <w:sz w:val="16"/>
+          <w:szCs w:val="16"/>
+        </w:rPr>
+        <w:tab/>
+      </w:r>
+      <w:r>
+        <w:rPr>
+          <w:rFonts w:ascii="Candara" w:hAnsi="Candara"/>
+          <w:b/>
+          <w:sz w:val="16"/>
+          <w:szCs w:val="16"/>
+        </w:rPr>
+        <w:t>: [3, 5, 7],</w:t>
+      </w:r>
+    </w:p>
+    <w:p>
+      <w:pPr>
+        <w:spacing w:after="0"/>
+        <w:rPr>
+          <w:rFonts w:ascii="Candara" w:hAnsi="Candara"/>
+          <w:b/>
+          <w:sz w:val="16"/>
+          <w:szCs w:val="16"/>
+        </w:rPr>
+      </w:pPr>
+      <w:r>
+        <w:rPr>
+          <w:rFonts w:ascii="Candara" w:hAnsi="Candara"/>
+          <w:b/>
+          <w:sz w:val="16"/>
+          <w:szCs w:val="16"/>
+        </w:rPr>
+        <w:t>'weights'</w:t>
+      </w:r>
+      <w:r>
+        <w:rPr>
+          <w:rFonts w:ascii="Candara" w:hAnsi="Candara"/>
+          <w:b/>
+          <w:sz w:val="16"/>
+          <w:szCs w:val="16"/>
+        </w:rPr>
+        <w:tab/>
+      </w:r>
+      <w:r>
+        <w:rPr>
+          <w:rFonts w:ascii="Candara" w:hAnsi="Candara"/>
+          <w:b/>
+          <w:sz w:val="16"/>
+          <w:szCs w:val="16"/>
+        </w:rPr>
+        <w:tab/>
+      </w:r>
+      <w:r>
+        <w:rPr>
+          <w:rFonts w:ascii="Candara" w:hAnsi="Candara"/>
+          <w:b/>
+          <w:sz w:val="16"/>
+          <w:szCs w:val="16"/>
+        </w:rPr>
+        <w:t>: ['uniform', 'distance'],</w:t>
+      </w:r>
+    </w:p>
+    <w:p>
+      <w:pPr>
+        <w:spacing w:after="0"/>
+        <w:rPr>
+          <w:rFonts w:ascii="Candara" w:hAnsi="Candara"/>
+          <w:b/>
+          <w:sz w:val="16"/>
+          <w:szCs w:val="16"/>
+        </w:rPr>
+      </w:pPr>
+      <w:r>
+        <w:rPr>
+          <w:rFonts w:ascii="Candara" w:hAnsi="Candara"/>
+          <w:b/>
+          <w:sz w:val="16"/>
+          <w:szCs w:val="16"/>
+        </w:rPr>
+        <w:t>'algorithm'</w:t>
+      </w:r>
+      <w:r>
+        <w:rPr>
+          <w:rFonts w:ascii="Candara" w:hAnsi="Candara"/>
+          <w:b/>
+          <w:sz w:val="16"/>
+          <w:szCs w:val="16"/>
+        </w:rPr>
+        <w:tab/>
+      </w:r>
+      <w:r>
+        <w:rPr>
+          <w:rFonts w:ascii="Candara" w:hAnsi="Candara"/>
+          <w:b/>
+          <w:sz w:val="16"/>
+          <w:szCs w:val="16"/>
+        </w:rPr>
+        <w:t>: ['auto', '</w:t>
+      </w:r>
+      <w:proofErr w:type="spellStart"/>
+      <w:r>
+        <w:rPr>
+          <w:rFonts w:ascii="Candara" w:hAnsi="Candara"/>
+          <w:b/>
+          <w:sz w:val="16"/>
+          <w:szCs w:val="16"/>
+        </w:rPr>
+        <w:t>ball_tree</w:t>
+      </w:r>
+      <w:proofErr w:type="spellEnd"/>
+      <w:r>
+        <w:rPr>
+          <w:rFonts w:ascii="Candara" w:hAnsi="Candara"/>
+          <w:b/>
+          <w:sz w:val="16"/>
+          <w:szCs w:val="16"/>
+        </w:rPr>
+        <w:t>', '</w:t>
+      </w:r>
+      <w:proofErr w:type="spellStart"/>
+      <w:r>
+        <w:rPr>
+          <w:rFonts w:ascii="Candara" w:hAnsi="Candara"/>
+          <w:b/>
+          <w:sz w:val="16"/>
+          <w:szCs w:val="16"/>
+        </w:rPr>
+        <w:t>kd_tree</w:t>
+      </w:r>
+      <w:proofErr w:type="spellEnd"/>
+      <w:r>
+        <w:rPr>
+          <w:rFonts w:ascii="Candara" w:hAnsi="Candara"/>
+          <w:b/>
+          <w:sz w:val="16"/>
+          <w:szCs w:val="16"/>
+        </w:rPr>
+        <w:t>', 'brute'],</w:t>
+      </w:r>
+    </w:p>
+    <w:p>
+      <w:pPr>
+        <w:spacing w:after="0"/>
+        <w:rPr>
+          <w:rFonts w:ascii="Candara" w:hAnsi="Candara"/>
+          <w:b/>
+          <w:sz w:val="16"/>
+          <w:szCs w:val="16"/>
+        </w:rPr>
+      </w:pPr>
+      <w:r>
+        <w:rPr>
+          <w:rFonts w:ascii="Candara" w:hAnsi="Candara"/>
+          <w:b/>
+          <w:sz w:val="16"/>
+          <w:szCs w:val="16"/>
+        </w:rPr>
+        <w:t>'</w:t>
+      </w:r>
+      <w:proofErr w:type="spellStart"/>
+      <w:r>
+        <w:rPr>
+          <w:rFonts w:ascii="Candara" w:hAnsi="Candara"/>
+          <w:b/>
+          <w:sz w:val="16"/>
+          <w:szCs w:val="16"/>
+        </w:rPr>
+        <w:t>leaf_size</w:t>
+      </w:r>
+      <w:proofErr w:type="spellEnd"/>
+      <w:r>
+        <w:rPr>
+          <w:rFonts w:ascii="Candara" w:hAnsi="Candara"/>
+          <w:b/>
+          <w:sz w:val="16"/>
+          <w:szCs w:val="16"/>
+        </w:rPr>
+        <w:t>'</w:t>
+      </w:r>
+      <w:r>
+        <w:rPr>
+          <w:rFonts w:ascii="Candara" w:hAnsi="Candara"/>
+          <w:b/>
+          <w:sz w:val="16"/>
+          <w:szCs w:val="16"/>
+        </w:rPr>
+        <w:tab/>
+      </w:r>
+      <w:r>
+        <w:rPr>
+          <w:rFonts w:ascii="Candara" w:hAnsi="Candara"/>
+          <w:b/>
+          <w:sz w:val="16"/>
+          <w:szCs w:val="16"/>
+        </w:rPr>
+        <w:tab/>
+      </w:r>
+      <w:r>
+        <w:rPr>
+          <w:rFonts w:ascii="Candara" w:hAnsi="Candara"/>
+          <w:b/>
+          <w:sz w:val="16"/>
+          <w:szCs w:val="16"/>
+        </w:rPr>
+        <w:t>: [30, 40, 50],</w:t>
+      </w:r>
+    </w:p>
+    <w:p>
+      <w:pPr>
+        <w:spacing w:after="0"/>
+        <w:rPr>
+          <w:rFonts w:ascii="Candara" w:hAnsi="Candara"/>
+          <w:b/>
+          <w:sz w:val="16"/>
+          <w:szCs w:val="16"/>
+        </w:rPr>
+      </w:pPr>
+      <w:r>
+        <w:rPr>
+          <w:rFonts w:ascii="Candara" w:hAnsi="Candara"/>
+          <w:b/>
+          <w:sz w:val="16"/>
+          <w:szCs w:val="16"/>
+        </w:rPr>
+        <w:t>'p'</w:t>
+      </w:r>
+      <w:r>
+        <w:rPr>
+          <w:rFonts w:ascii="Candara" w:hAnsi="Candara"/>
+          <w:b/>
+          <w:sz w:val="16"/>
+          <w:szCs w:val="16"/>
+        </w:rPr>
+        <w:tab/>
+      </w:r>
+      <w:r>
+        <w:rPr>
+          <w:rFonts w:ascii="Candara" w:hAnsi="Candara"/>
+          <w:b/>
+          <w:sz w:val="16"/>
+          <w:szCs w:val="16"/>
+        </w:rPr>
+        <w:tab/>
+      </w:r>
+      <w:r>
+        <w:rPr>
+          <w:rFonts w:ascii="Candara" w:hAnsi="Candara"/>
+          <w:b/>
+          <w:sz w:val="16"/>
+          <w:szCs w:val="16"/>
+        </w:rPr>
+        <w:t>: [1, 2],</w:t>
+      </w:r>
+    </w:p>
+    <w:p>
+      <w:pPr>
+        <w:pBdr>
+          <w:bottom w:val="single" w:sz="6" w:space="1" w:color="auto"/>
+        </w:pBdr>
+        <w:spacing w:after="0"/>
+        <w:rPr>
+          <w:rFonts w:ascii="Candara" w:hAnsi="Candara"/>
+          <w:sz w:val="18"/>
+          <w:szCs w:val="16"/>
+        </w:rPr>
+      </w:pPr>
+      <w:r>
+        <w:rPr>
+          <w:rFonts w:ascii="Candara" w:hAnsi="Candara"/>
+          <w:b/>
+          <w:sz w:val="16"/>
+          <w:szCs w:val="16"/>
+        </w:rPr>
+        <w:t>'metric'</w:t>
+      </w:r>
+      <w:r>
+        <w:rPr>
+          <w:rFonts w:ascii="Candara" w:hAnsi="Candara"/>
+          <w:b/>
+          <w:sz w:val="16"/>
+          <w:szCs w:val="16"/>
+        </w:rPr>
+        <w:tab/>
+      </w:r>
+      <w:r>
+        <w:rPr>
+          <w:rFonts w:ascii="Candara" w:hAnsi="Candara"/>
+          <w:b/>
+          <w:sz w:val="16"/>
+          <w:szCs w:val="16"/>
+        </w:rPr>
+        <w:tab/>
+      </w:r>
+      <w:r>
+        <w:rPr>
+          <w:rFonts w:ascii="Candara" w:hAnsi="Candara"/>
+          <w:b/>
+          <w:sz w:val="16"/>
+          <w:szCs w:val="16"/>
+        </w:rPr>
+        <w:t>: ['</w:t>
+      </w:r>
+      <w:proofErr w:type="spellStart"/>
+      <w:r>
+        <w:rPr>
+          <w:rFonts w:ascii="Candara" w:hAnsi="Candara"/>
+          <w:b/>
+          <w:sz w:val="16"/>
+          <w:szCs w:val="16"/>
+        </w:rPr>
+        <w:t>euclidean</w:t>
+      </w:r>
+      <w:proofErr w:type="spellEnd"/>
+      <w:r>
+        <w:rPr>
+          <w:rFonts w:ascii="Candara" w:hAnsi="Candara"/>
+          <w:b/>
+          <w:sz w:val="16"/>
+          <w:szCs w:val="16"/>
+        </w:rPr>
+        <w:t>', '</w:t>
+      </w:r>
+      <w:proofErr w:type="spellStart"/>
+      <w:r>
+        <w:rPr>
+          <w:rFonts w:ascii="Candara" w:hAnsi="Candara"/>
+          <w:b/>
+          <w:sz w:val="16"/>
+          <w:szCs w:val="16"/>
+        </w:rPr>
+        <w:t>manhattan</w:t>
+      </w:r>
+      <w:proofErr w:type="spellEnd"/>
+      <w:r>
+        <w:rPr>
+          <w:rFonts w:ascii="Candara" w:hAnsi="Candara"/>
+          <w:b/>
+          <w:sz w:val="16"/>
+          <w:szCs w:val="16"/>
+        </w:rPr>
+        <w:t>', '</w:t>
+      </w:r>
+      <w:proofErr w:type="spellStart"/>
+      <w:r>
+        <w:rPr>
+          <w:rFonts w:ascii="Candara" w:hAnsi="Candara"/>
+          <w:b/>
+          <w:sz w:val="16"/>
+          <w:szCs w:val="16"/>
+        </w:rPr>
+        <w:t>chebyshev</w:t>
+      </w:r>
+      <w:proofErr w:type="spellEnd"/>
+      <w:r>
+        <w:rPr>
+          <w:rFonts w:ascii="Candara" w:hAnsi="Candara"/>
+          <w:b/>
+          <w:sz w:val="16"/>
+          <w:szCs w:val="16"/>
+        </w:rPr>
+        <w:t>']</w:t>
+      </w:r>
+    </w:p>
+    <w:p>
+      <w:pPr>
+        <w:spacing w:after="0"/>
+        <w:rPr>
+          <w:rFonts w:ascii="Candara" w:hAnsi="Candara"/>
+          <w:sz w:val="18"/>
+          <w:szCs w:val="16"/>
+        </w:rPr>
+      </w:pPr>
+    </w:p>
+    <w:p>
+      <w:pPr>
+        <w:spacing w:after="0"/>
+        <w:rPr>
+          <w:rFonts w:ascii="Candara" w:hAnsi="Candara"/>
+          <w:sz w:val="20"/>
         </w:rPr>
       </w:pPr>
     </w:p>
@@ -2634,7 +3005,7 @@
         <w:spacing w:after="0"/>
         <w:rPr>
           <w:rFonts w:ascii="Candara" w:hAnsi="Candara"/>
-          <w:sz w:val="18"/>
+          <w:sz w:val="20"/>
         </w:rPr>
       </w:pPr>
       <w:proofErr w:type="spellStart"/>
@@ -2643,7 +3014,7 @@
           <w:rFonts w:ascii="Candara" w:hAnsi="Candara"/>
           <w:b/>
           <w:bCs/>
-          <w:sz w:val="18"/>
+          <w:sz w:val="20"/>
         </w:rPr>
         <w:t>n_neighbors</w:t>
       </w:r>
@@ -2651,7 +3022,7 @@
       <w:r>
         <w:rPr>
           <w:rFonts w:ascii="Candara" w:hAnsi="Candara"/>
-          <w:sz w:val="18"/>
+          <w:sz w:val="20"/>
         </w:rPr>
         <w:t xml:space="preserve">: Number of </w:t>
       </w:r>
@@ -2659,7 +3030,7 @@
       <w:r>
         <w:rPr>
           <w:rFonts w:ascii="Candara" w:hAnsi="Candara"/>
-          <w:sz w:val="18"/>
+          <w:sz w:val="20"/>
         </w:rPr>
         <w:t>neighbors</w:t>
       </w:r>
@@ -2667,7 +3038,7 @@
       <w:r>
         <w:rPr>
           <w:rFonts w:ascii="Candara" w:hAnsi="Candara"/>
-          <w:sz w:val="18"/>
+          <w:sz w:val="20"/>
         </w:rPr>
         <w:t xml:space="preserve"> to consider.</w:t>
       </w:r>
@@ -2681,7 +3052,7 @@
         <w:spacing w:after="0"/>
         <w:rPr>
           <w:rFonts w:ascii="Candara" w:hAnsi="Candara"/>
-          <w:sz w:val="18"/>
+          <w:sz w:val="20"/>
         </w:rPr>
       </w:pPr>
       <w:r>
@@ -2689,14 +3060,14 @@
           <w:rFonts w:ascii="Candara" w:hAnsi="Candara"/>
           <w:b/>
           <w:bCs/>
-          <w:sz w:val="18"/>
+          <w:sz w:val="20"/>
         </w:rPr>
         <w:t>weights</w:t>
       </w:r>
       <w:r>
         <w:rPr>
           <w:rFonts w:ascii="Candara" w:hAnsi="Candara"/>
-          <w:sz w:val="18"/>
+          <w:sz w:val="20"/>
         </w:rPr>
         <w:t>: Weight function used in prediction (e.g., 'uniform', 'distance').</w:t>
       </w:r>
@@ -2707,16 +3078,16 @@
         <w:ind w:left="360"/>
         <w:rPr>
           <w:rFonts w:ascii="Candara" w:hAnsi="Candara"/>
-          <w:sz w:val="18"/>
-        </w:rPr>
-      </w:pPr>
-    </w:p>
-    <w:p>
-      <w:pPr>
-        <w:spacing w:after="0"/>
-        <w:rPr>
-          <w:rFonts w:ascii="Candara" w:hAnsi="Candara"/>
-          <w:sz w:val="18"/>
+          <w:sz w:val="20"/>
+        </w:rPr>
+      </w:pPr>
+    </w:p>
+    <w:p>
+      <w:pPr>
+        <w:spacing w:after="0"/>
+        <w:rPr>
+          <w:rFonts w:ascii="Candara" w:hAnsi="Candara"/>
+          <w:sz w:val="20"/>
         </w:rPr>
       </w:pPr>
       <w:r>
@@ -2724,14 +3095,14 @@
           <w:rFonts w:ascii="Candara" w:hAnsi="Candara"/>
           <w:b/>
           <w:bCs/>
-          <w:sz w:val="18"/>
+          <w:sz w:val="20"/>
         </w:rPr>
         <w:t>Gradient Boosting Machines (GBM)</w:t>
       </w:r>
       <w:r>
         <w:rPr>
           <w:rFonts w:ascii="Candara" w:hAnsi="Candara"/>
-          <w:sz w:val="18"/>
+          <w:sz w:val="20"/>
         </w:rPr>
         <w:t>:</w:t>
       </w:r>
@@ -2745,7 +3116,7 @@
         <w:spacing w:after="0"/>
         <w:rPr>
           <w:rFonts w:ascii="Candara" w:hAnsi="Candara"/>
-          <w:sz w:val="18"/>
+          <w:sz w:val="20"/>
         </w:rPr>
       </w:pPr>
       <w:proofErr w:type="spellStart"/>
@@ -2754,7 +3125,7 @@
           <w:rFonts w:ascii="Candara" w:hAnsi="Candara"/>
           <w:b/>
           <w:bCs/>
-          <w:sz w:val="18"/>
+          <w:sz w:val="20"/>
         </w:rPr>
         <w:t>n_estimators</w:t>
       </w:r>
@@ -2762,7 +3133,7 @@
       <w:r>
         <w:rPr>
           <w:rFonts w:ascii="Candara" w:hAnsi="Candara"/>
-          <w:sz w:val="18"/>
+          <w:sz w:val="20"/>
         </w:rPr>
         <w:t>: Number of boosting stages.</w:t>
       </w:r>
@@ -2776,7 +3147,7 @@
         <w:spacing w:after="0"/>
         <w:rPr>
           <w:rFonts w:ascii="Candara" w:hAnsi="Candara"/>
-          <w:sz w:val="18"/>
+          <w:sz w:val="20"/>
         </w:rPr>
       </w:pPr>
       <w:proofErr w:type="spellStart"/>
@@ -2785,7 +3156,7 @@
           <w:rFonts w:ascii="Candara" w:hAnsi="Candara"/>
           <w:b/>
           <w:bCs/>
-          <w:sz w:val="18"/>
+          <w:sz w:val="20"/>
         </w:rPr>
         <w:t>learning_rate</w:t>
       </w:r>
@@ -2793,7 +3164,7 @@
       <w:r>
         <w:rPr>
           <w:rFonts w:ascii="Candara" w:hAnsi="Candara"/>
-          <w:sz w:val="18"/>
+          <w:sz w:val="20"/>
         </w:rPr>
         <w:t>: Rate at which boosting adapts.</w:t>
       </w:r>
@@ -2807,7 +3178,7 @@
         <w:spacing w:after="0"/>
         <w:rPr>
           <w:rFonts w:ascii="Candara" w:hAnsi="Candara"/>
-          <w:sz w:val="18"/>
+          <w:sz w:val="20"/>
         </w:rPr>
       </w:pPr>
       <w:proofErr w:type="spellStart"/>
@@ -2816,7 +3187,7 @@
           <w:rFonts w:ascii="Candara" w:hAnsi="Candara"/>
           <w:b/>
           <w:bCs/>
-          <w:sz w:val="18"/>
+          <w:sz w:val="20"/>
         </w:rPr>
         <w:t>max_depth</w:t>
       </w:r>
@@ -2824,7 +3195,7 @@
       <w:r>
         <w:rPr>
           <w:rFonts w:ascii="Candara" w:hAnsi="Candara"/>
-          <w:sz w:val="18"/>
+          <w:sz w:val="20"/>
         </w:rPr>
         <w:t>: Maximum depth of the individual trees.</w:t>
       </w:r>
@@ -2834,16 +3205,16 @@
         <w:spacing w:after="0"/>
         <w:rPr>
           <w:rFonts w:ascii="Candara" w:hAnsi="Candara"/>
-          <w:sz w:val="18"/>
-        </w:rPr>
-      </w:pPr>
-    </w:p>
-    <w:p>
-      <w:pPr>
-        <w:spacing w:after="0"/>
-        <w:rPr>
-          <w:rFonts w:ascii="Candara" w:hAnsi="Candara"/>
-          <w:sz w:val="18"/>
+          <w:sz w:val="20"/>
+        </w:rPr>
+      </w:pPr>
+    </w:p>
+    <w:p>
+      <w:pPr>
+        <w:spacing w:after="0"/>
+        <w:rPr>
+          <w:rFonts w:ascii="Candara" w:hAnsi="Candara"/>
+          <w:sz w:val="20"/>
         </w:rPr>
       </w:pPr>
       <w:r>
@@ -2851,14 +3222,14 @@
           <w:rFonts w:ascii="Candara" w:hAnsi="Candara"/>
           <w:b/>
           <w:bCs/>
-          <w:sz w:val="18"/>
+          <w:sz w:val="20"/>
         </w:rPr>
         <w:t>K-Means Clustering</w:t>
       </w:r>
       <w:r>
         <w:rPr>
           <w:rFonts w:ascii="Candara" w:hAnsi="Candara"/>
-          <w:sz w:val="18"/>
+          <w:sz w:val="20"/>
         </w:rPr>
         <w:t>:</w:t>
       </w:r>
@@ -2872,7 +3243,7 @@
         <w:spacing w:after="0"/>
         <w:rPr>
           <w:rFonts w:ascii="Candara" w:hAnsi="Candara"/>
-          <w:sz w:val="18"/>
+          <w:sz w:val="20"/>
         </w:rPr>
       </w:pPr>
       <w:proofErr w:type="spellStart"/>
@@ -2881,7 +3252,7 @@
           <w:rFonts w:ascii="Candara" w:hAnsi="Candara"/>
           <w:b/>
           <w:bCs/>
-          <w:sz w:val="18"/>
+          <w:sz w:val="20"/>
         </w:rPr>
         <w:t>n_clusters</w:t>
       </w:r>
@@ -2889,7 +3260,7 @@
       <w:r>
         <w:rPr>
           <w:rFonts w:ascii="Candara" w:hAnsi="Candara"/>
-          <w:sz w:val="18"/>
+          <w:sz w:val="20"/>
         </w:rPr>
         <w:t>: Number of clusters to form.</w:t>
       </w:r>
@@ -2903,7 +3274,7 @@
         <w:spacing w:after="0"/>
         <w:rPr>
           <w:rFonts w:ascii="Candara" w:hAnsi="Candara"/>
-          <w:sz w:val="18"/>
+          <w:sz w:val="20"/>
         </w:rPr>
       </w:pPr>
       <w:proofErr w:type="spellStart"/>
@@ -2912,7 +3283,7 @@
           <w:rFonts w:ascii="Candara" w:hAnsi="Candara"/>
           <w:b/>
           <w:bCs/>
-          <w:sz w:val="18"/>
+          <w:sz w:val="20"/>
         </w:rPr>
         <w:t>init</w:t>
       </w:r>
@@ -2920,7 +3291,7 @@
       <w:r>
         <w:rPr>
           <w:rFonts w:ascii="Candara" w:hAnsi="Candara"/>
-          <w:sz w:val="18"/>
+          <w:sz w:val="20"/>
         </w:rPr>
         <w:t>: Method for initialization of centroids (e.g., 'k-means++', 'random').</w:t>
       </w:r>
@@ -2930,25 +3301,25 @@
         <w:spacing w:after="0"/>
         <w:rPr>
           <w:rFonts w:ascii="Candara" w:hAnsi="Candara"/>
-          <w:sz w:val="18"/>
-        </w:rPr>
-      </w:pPr>
-    </w:p>
-    <w:p>
-      <w:pPr>
-        <w:spacing w:after="0"/>
-        <w:rPr>
-          <w:rFonts w:ascii="Candara" w:hAnsi="Candara"/>
-          <w:sz w:val="18"/>
-        </w:rPr>
-      </w:pPr>
-    </w:p>
-    <w:p>
-      <w:pPr>
-        <w:spacing w:after="0"/>
-        <w:rPr>
-          <w:rFonts w:ascii="Candara" w:hAnsi="Candara"/>
-          <w:sz w:val="18"/>
+          <w:sz w:val="20"/>
+        </w:rPr>
+      </w:pPr>
+    </w:p>
+    <w:p>
+      <w:pPr>
+        <w:spacing w:after="0"/>
+        <w:rPr>
+          <w:rFonts w:ascii="Candara" w:hAnsi="Candara"/>
+          <w:sz w:val="20"/>
+        </w:rPr>
+      </w:pPr>
+    </w:p>
+    <w:p>
+      <w:pPr>
+        <w:spacing w:after="0"/>
+        <w:rPr>
+          <w:rFonts w:ascii="Candara" w:hAnsi="Candara"/>
+          <w:sz w:val="20"/>
         </w:rPr>
       </w:pPr>
       <w:r>
@@ -2956,14 +3327,14 @@
           <w:rFonts w:ascii="Candara" w:hAnsi="Candara"/>
           <w:b/>
           <w:bCs/>
-          <w:sz w:val="18"/>
+          <w:sz w:val="20"/>
         </w:rPr>
         <w:t>Neural Networks</w:t>
       </w:r>
       <w:r>
         <w:rPr>
           <w:rFonts w:ascii="Candara" w:hAnsi="Candara"/>
-          <w:sz w:val="18"/>
+          <w:sz w:val="20"/>
         </w:rPr>
         <w:t>:</w:t>
       </w:r>
@@ -2977,7 +3348,7 @@
         <w:spacing w:after="0"/>
         <w:rPr>
           <w:rFonts w:ascii="Candara" w:hAnsi="Candara"/>
-          <w:sz w:val="18"/>
+          <w:sz w:val="20"/>
         </w:rPr>
       </w:pPr>
       <w:proofErr w:type="spellStart"/>
@@ -2986,7 +3357,7 @@
           <w:rFonts w:ascii="Candara" w:hAnsi="Candara"/>
           <w:b/>
           <w:bCs/>
-          <w:sz w:val="18"/>
+          <w:sz w:val="20"/>
         </w:rPr>
         <w:t>learning_rate</w:t>
       </w:r>
@@ -2994,7 +3365,7 @@
       <w:r>
         <w:rPr>
           <w:rFonts w:ascii="Candara" w:hAnsi="Candara"/>
-          <w:sz w:val="18"/>
+          <w:sz w:val="20"/>
         </w:rPr>
         <w:t>: Rate at which the model learns.</w:t>
       </w:r>
@@ -3008,7 +3379,7 @@
         <w:spacing w:after="0"/>
         <w:rPr>
           <w:rFonts w:ascii="Candara" w:hAnsi="Candara"/>
-          <w:sz w:val="18"/>
+          <w:sz w:val="20"/>
         </w:rPr>
       </w:pPr>
       <w:proofErr w:type="spellStart"/>
@@ -3017,7 +3388,7 @@
           <w:rFonts w:ascii="Candara" w:hAnsi="Candara"/>
           <w:b/>
           <w:bCs/>
-          <w:sz w:val="18"/>
+          <w:sz w:val="20"/>
         </w:rPr>
         <w:t>batch_size</w:t>
       </w:r>
@@ -3025,7 +3396,7 @@
       <w:r>
         <w:rPr>
           <w:rFonts w:ascii="Candara" w:hAnsi="Candara"/>
-          <w:sz w:val="18"/>
+          <w:sz w:val="20"/>
         </w:rPr>
         <w:t>: Number of samples per gradient update.</w:t>
       </w:r>
@@ -3039,7 +3410,7 @@
         <w:spacing w:after="0"/>
         <w:rPr>
           <w:rFonts w:ascii="Candara" w:hAnsi="Candara"/>
-          <w:sz w:val="18"/>
+          <w:sz w:val="20"/>
         </w:rPr>
       </w:pPr>
       <w:r>
@@ -3047,15 +3418,14 @@
           <w:rFonts w:ascii="Candara" w:hAnsi="Candara"/>
           <w:b/>
           <w:bCs/>
-          <w:sz w:val="18"/>
-        </w:rPr>
-        <w:lastRenderedPageBreak/>
+          <w:sz w:val="20"/>
+        </w:rPr>
         <w:t>activation</w:t>
       </w:r>
       <w:r>
         <w:rPr>
           <w:rFonts w:ascii="Candara" w:hAnsi="Candara"/>
-          <w:sz w:val="18"/>
+          <w:sz w:val="20"/>
         </w:rPr>
         <w:t>: Activation function used in hidden layers (e.g., '</w:t>
       </w:r>
@@ -3063,7 +3433,7 @@
       <w:r>
         <w:rPr>
           <w:rFonts w:ascii="Candara" w:hAnsi="Candara"/>
-          <w:sz w:val="18"/>
+          <w:sz w:val="20"/>
         </w:rPr>
         <w:t>relu</w:t>
       </w:r>
@@ -3071,7 +3441,7 @@
       <w:r>
         <w:rPr>
           <w:rFonts w:ascii="Candara" w:hAnsi="Candara"/>
-          <w:sz w:val="18"/>
+          <w:sz w:val="20"/>
         </w:rPr>
         <w:t>', 'sigmoid', '</w:t>
       </w:r>
@@ -3079,7 +3449,7 @@
       <w:r>
         <w:rPr>
           <w:rFonts w:ascii="Candara" w:hAnsi="Candara"/>
-          <w:sz w:val="18"/>
+          <w:sz w:val="20"/>
         </w:rPr>
         <w:t>tanh</w:t>
       </w:r>
@@ -3087,7 +3457,7 @@
       <w:r>
         <w:rPr>
           <w:rFonts w:ascii="Candara" w:hAnsi="Candara"/>
-          <w:sz w:val="18"/>
+          <w:sz w:val="20"/>
         </w:rPr>
         <w:t>').</w:t>
       </w:r>
@@ -3101,7 +3471,7 @@
         <w:spacing w:after="0"/>
         <w:rPr>
           <w:rFonts w:ascii="Candara" w:hAnsi="Candara"/>
-          <w:sz w:val="18"/>
+          <w:sz w:val="20"/>
         </w:rPr>
       </w:pPr>
       <w:proofErr w:type="spellStart"/>
@@ -3110,7 +3480,7 @@
           <w:rFonts w:ascii="Candara" w:hAnsi="Candara"/>
           <w:b/>
           <w:bCs/>
-          <w:sz w:val="18"/>
+          <w:sz w:val="20"/>
         </w:rPr>
         <w:t>hidden_layer_sizes</w:t>
       </w:r>
@@ -3118,7 +3488,7 @@
       <w:r>
         <w:rPr>
           <w:rFonts w:ascii="Candara" w:hAnsi="Candara"/>
-          <w:sz w:val="18"/>
+          <w:sz w:val="20"/>
         </w:rPr>
         <w:t>: Architecture of the neural network (number of neurons in each hidden layer).</w:t>
       </w:r>
@@ -3128,38 +3498,39 @@
         <w:spacing w:after="0"/>
         <w:rPr>
           <w:rFonts w:ascii="Candara" w:hAnsi="Candara"/>
-          <w:sz w:val="18"/>
-        </w:rPr>
-      </w:pPr>
-    </w:p>
-    <w:p>
-      <w:pPr>
-        <w:spacing w:after="0"/>
-        <w:rPr>
-          <w:rFonts w:ascii="Candara" w:hAnsi="Candara"/>
-          <w:sz w:val="18"/>
-        </w:rPr>
-      </w:pPr>
-    </w:p>
-    <w:p>
-      <w:pPr>
+          <w:sz w:val="20"/>
+        </w:rPr>
+      </w:pPr>
+    </w:p>
+    <w:p>
+      <w:pPr>
+        <w:spacing w:after="0"/>
+        <w:rPr>
+          <w:rFonts w:ascii="Candara" w:hAnsi="Candara"/>
+          <w:sz w:val="20"/>
+        </w:rPr>
+      </w:pPr>
+    </w:p>
+    <w:p>
+      <w:pPr>
+        <w:spacing w:after="0"/>
         <w:ind w:firstLine="360"/>
         <w:rPr>
           <w:rFonts w:ascii="Candara" w:hAnsi="Candara"/>
-          <w:sz w:val="18"/>
-        </w:rPr>
-      </w:pPr>
-      <w:r>
-        <w:rPr>
-          <w:rFonts w:ascii="Candara" w:hAnsi="Candara"/>
-          <w:sz w:val="18"/>
+          <w:sz w:val="20"/>
+        </w:rPr>
+      </w:pPr>
+      <w:r>
+        <w:rPr>
+          <w:rFonts w:ascii="Candara" w:hAnsi="Candara"/>
+          <w:sz w:val="20"/>
         </w:rPr>
         <w:t xml:space="preserve">These are just a </w:t>
       </w:r>
       <w:r>
         <w:rPr>
           <w:rFonts w:ascii="Candara" w:hAnsi="Candara"/>
-          <w:sz w:val="18"/>
+          <w:sz w:val="20"/>
         </w:rPr>
         <w:t xml:space="preserve">few examples, and the choice of </w:t>
       </w:r>
@@ -3167,7 +3538,7 @@
       <w:r>
         <w:rPr>
           <w:rFonts w:ascii="Candara" w:hAnsi="Candara"/>
-          <w:sz w:val="18"/>
+          <w:sz w:val="20"/>
         </w:rPr>
         <w:t>hyperparameters</w:t>
       </w:r>
@@ -3175,7 +3546,7 @@
       <w:r>
         <w:rPr>
           <w:rFonts w:ascii="Candara" w:hAnsi="Candara"/>
-          <w:sz w:val="18"/>
+          <w:sz w:val="20"/>
         </w:rPr>
         <w:t xml:space="preserve"> can greatly influence the performance of the model on a given task. Tuning </w:t>
       </w:r>
@@ -3183,7 +3554,7 @@
       <w:r>
         <w:rPr>
           <w:rFonts w:ascii="Candara" w:hAnsi="Candara"/>
-          <w:sz w:val="18"/>
+          <w:sz w:val="20"/>
         </w:rPr>
         <w:t>hyperparameters</w:t>
       </w:r>
@@ -3191,97 +3562,98 @@
       <w:r>
         <w:rPr>
           <w:rFonts w:ascii="Candara" w:hAnsi="Candara"/>
-          <w:sz w:val="18"/>
-        </w:rPr>
-        <w:t xml:space="preserve"> is often an </w:t>
-      </w:r>
-      <w:bookmarkStart w:id="0" w:name="_GoBack"/>
-      <w:bookmarkEnd w:id="0"/>
-      <w:r>
-        <w:rPr>
-          <w:rFonts w:ascii="Candara" w:hAnsi="Candara"/>
-          <w:sz w:val="18"/>
-        </w:rPr>
-        <w:t>iterative process involving experimentation and evaluation.</w:t>
-      </w:r>
-    </w:p>
-    <w:p>
-      <w:pPr>
-        <w:rPr>
-          <w:rFonts w:ascii="Candara" w:hAnsi="Candara"/>
-          <w:sz w:val="18"/>
-        </w:rPr>
-      </w:pPr>
-    </w:p>
-    <w:p>
-      <w:pPr>
-        <w:rPr>
-          <w:rFonts w:ascii="Candara" w:hAnsi="Candara"/>
-          <w:sz w:val="18"/>
-        </w:rPr>
-      </w:pPr>
-    </w:p>
-    <w:p>
-      <w:pPr>
-        <w:rPr>
-          <w:rFonts w:ascii="Candara" w:hAnsi="Candara"/>
-          <w:sz w:val="18"/>
-        </w:rPr>
-      </w:pPr>
-    </w:p>
-    <w:p>
-      <w:pPr>
-        <w:rPr>
-          <w:rFonts w:ascii="Candara" w:hAnsi="Candara"/>
-          <w:sz w:val="18"/>
-        </w:rPr>
-      </w:pPr>
-    </w:p>
-    <w:p>
-      <w:pPr>
-        <w:rPr>
-          <w:rFonts w:ascii="Candara" w:hAnsi="Candara"/>
-          <w:sz w:val="18"/>
-        </w:rPr>
-      </w:pPr>
-    </w:p>
-    <w:p>
-      <w:pPr>
-        <w:rPr>
-          <w:rFonts w:ascii="Candara" w:hAnsi="Candara"/>
-          <w:sz w:val="18"/>
-        </w:rPr>
-      </w:pPr>
-    </w:p>
-    <w:p>
-      <w:pPr>
-        <w:rPr>
-          <w:rFonts w:ascii="Candara" w:hAnsi="Candara"/>
-          <w:sz w:val="18"/>
-        </w:rPr>
-      </w:pPr>
-    </w:p>
-    <w:p>
-      <w:pPr>
-        <w:rPr>
-          <w:rFonts w:ascii="Candara" w:hAnsi="Candara"/>
-          <w:sz w:val="18"/>
-        </w:rPr>
-      </w:pPr>
-    </w:p>
-    <w:p>
-      <w:pPr>
-        <w:rPr>
-          <w:rFonts w:ascii="Candara" w:hAnsi="Candara"/>
-          <w:sz w:val="18"/>
-        </w:rPr>
-      </w:pPr>
-    </w:p>
-    <w:p>
-      <w:pPr>
-        <w:rPr>
-          <w:rFonts w:ascii="Candara" w:hAnsi="Candara"/>
-          <w:sz w:val="18"/>
+          <w:sz w:val="20"/>
+        </w:rPr>
+        <w:t xml:space="preserve"> is often an iterative process involving experimentation and evaluation.</w:t>
+      </w:r>
+    </w:p>
+    <w:p>
+      <w:pPr>
+        <w:spacing w:after="0"/>
+        <w:rPr>
+          <w:rFonts w:ascii="Candara" w:hAnsi="Candara"/>
+          <w:sz w:val="20"/>
+        </w:rPr>
+      </w:pPr>
+    </w:p>
+    <w:p>
+      <w:pPr>
+        <w:spacing w:after="0"/>
+        <w:rPr>
+          <w:rFonts w:ascii="Candara" w:hAnsi="Candara"/>
+          <w:sz w:val="20"/>
+        </w:rPr>
+      </w:pPr>
+    </w:p>
+    <w:p>
+      <w:pPr>
+        <w:spacing w:after="0"/>
+        <w:rPr>
+          <w:rFonts w:ascii="Candara" w:hAnsi="Candara"/>
+          <w:sz w:val="20"/>
+        </w:rPr>
+      </w:pPr>
+    </w:p>
+    <w:p>
+      <w:pPr>
+        <w:spacing w:after="0"/>
+        <w:rPr>
+          <w:rFonts w:ascii="Candara" w:hAnsi="Candara"/>
+          <w:sz w:val="20"/>
+        </w:rPr>
+      </w:pPr>
+    </w:p>
+    <w:p>
+      <w:pPr>
+        <w:spacing w:after="0"/>
+        <w:rPr>
+          <w:rFonts w:ascii="Candara" w:hAnsi="Candara"/>
+          <w:sz w:val="20"/>
+        </w:rPr>
+      </w:pPr>
+    </w:p>
+    <w:p>
+      <w:pPr>
+        <w:spacing w:after="0"/>
+        <w:rPr>
+          <w:rFonts w:ascii="Candara" w:hAnsi="Candara"/>
+          <w:sz w:val="20"/>
+        </w:rPr>
+      </w:pPr>
+    </w:p>
+    <w:p>
+      <w:pPr>
+        <w:spacing w:after="0"/>
+        <w:rPr>
+          <w:rFonts w:ascii="Candara" w:hAnsi="Candara"/>
+          <w:sz w:val="20"/>
+        </w:rPr>
+      </w:pPr>
+    </w:p>
+    <w:p>
+      <w:pPr>
+        <w:spacing w:after="0"/>
+        <w:rPr>
+          <w:rFonts w:ascii="Candara" w:hAnsi="Candara"/>
+          <w:sz w:val="20"/>
+        </w:rPr>
+      </w:pPr>
+    </w:p>
+    <w:p>
+      <w:pPr>
+        <w:spacing w:after="0"/>
+        <w:rPr>
+          <w:rFonts w:ascii="Candara" w:hAnsi="Candara"/>
+          <w:sz w:val="20"/>
+        </w:rPr>
+      </w:pPr>
+    </w:p>
+    <w:p>
+      <w:pPr>
+        <w:spacing w:after="0"/>
+        <w:rPr>
+          <w:rFonts w:ascii="Candara" w:hAnsi="Candara"/>
+          <w:sz w:val="20"/>
         </w:rPr>
       </w:pPr>
     </w:p>
@@ -3294,9 +3666,10 @@
         <w:tabs>
           <w:tab w:val="num" w:pos="720"/>
         </w:tabs>
-        <w:rPr>
-          <w:rFonts w:ascii="Candara" w:hAnsi="Candara"/>
-          <w:sz w:val="18"/>
+        <w:spacing w:after="0"/>
+        <w:rPr>
+          <w:rFonts w:ascii="Candara" w:hAnsi="Candara"/>
+          <w:sz w:val="20"/>
         </w:rPr>
       </w:pPr>
       <w:r>
@@ -3304,14 +3677,14 @@
           <w:rFonts w:ascii="Candara" w:hAnsi="Candara"/>
           <w:b/>
           <w:bCs/>
-          <w:sz w:val="18"/>
+          <w:sz w:val="20"/>
         </w:rPr>
         <w:t>Criterion</w:t>
       </w:r>
       <w:r>
         <w:rPr>
           <w:rFonts w:ascii="Candara" w:hAnsi="Candara"/>
-          <w:sz w:val="18"/>
+          <w:sz w:val="20"/>
         </w:rPr>
         <w:t>: The function to measure the quality of a split. It can be "</w:t>
       </w:r>
@@ -3319,7 +3692,7 @@
       <w:r>
         <w:rPr>
           <w:rFonts w:ascii="Candara" w:hAnsi="Candara"/>
-          <w:sz w:val="18"/>
+          <w:sz w:val="20"/>
         </w:rPr>
         <w:t>gini</w:t>
       </w:r>
@@ -3327,10 +3700,12 @@
       <w:r>
         <w:rPr>
           <w:rFonts w:ascii="Candara" w:hAnsi="Candara"/>
-          <w:sz w:val="18"/>
+          <w:sz w:val="20"/>
         </w:rPr>
         <w:t>" for the Gini impurity or "entropy" for the information gain.</w:t>
       </w:r>
+      <w:bookmarkStart w:id="0" w:name="_GoBack"/>
+      <w:bookmarkEnd w:id="0"/>
     </w:p>
     <w:p>
       <w:pPr>
@@ -3341,9 +3716,10 @@
         <w:tabs>
           <w:tab w:val="num" w:pos="720"/>
         </w:tabs>
-        <w:rPr>
-          <w:rFonts w:ascii="Candara" w:hAnsi="Candara"/>
-          <w:sz w:val="18"/>
+        <w:spacing w:after="0"/>
+        <w:rPr>
+          <w:rFonts w:ascii="Candara" w:hAnsi="Candara"/>
+          <w:sz w:val="20"/>
         </w:rPr>
       </w:pPr>
       <w:r>
@@ -3351,14 +3727,14 @@
           <w:rFonts w:ascii="Candara" w:hAnsi="Candara"/>
           <w:b/>
           <w:bCs/>
-          <w:sz w:val="18"/>
+          <w:sz w:val="20"/>
         </w:rPr>
         <w:t>Max Depth</w:t>
       </w:r>
       <w:r>
         <w:rPr>
           <w:rFonts w:ascii="Candara" w:hAnsi="Candara"/>
-          <w:sz w:val="18"/>
+          <w:sz w:val="20"/>
         </w:rPr>
         <w:t>: The maximum depth of the tree. Increasing this value allows the tree to grow deeper, potentially capturing more complex relationships in the data, but it also increases the risk of overfitting.</w:t>
       </w:r>
@@ -3372,9 +3748,10 @@
         <w:tabs>
           <w:tab w:val="num" w:pos="720"/>
         </w:tabs>
-        <w:rPr>
-          <w:rFonts w:ascii="Candara" w:hAnsi="Candara"/>
-          <w:sz w:val="18"/>
+        <w:spacing w:after="0"/>
+        <w:rPr>
+          <w:rFonts w:ascii="Candara" w:hAnsi="Candara"/>
+          <w:sz w:val="20"/>
         </w:rPr>
       </w:pPr>
       <w:r>
@@ -3382,14 +3759,14 @@
           <w:rFonts w:ascii="Candara" w:hAnsi="Candara"/>
           <w:b/>
           <w:bCs/>
-          <w:sz w:val="18"/>
+          <w:sz w:val="20"/>
         </w:rPr>
         <w:t>Min Samples Split</w:t>
       </w:r>
       <w:r>
         <w:rPr>
           <w:rFonts w:ascii="Candara" w:hAnsi="Candara"/>
-          <w:sz w:val="18"/>
+          <w:sz w:val="20"/>
         </w:rPr>
         <w:t>: The minimum number of samples required to split an internal node. It controls the process of splitting nodes by preventing nodes from splitting if the number of samples is below this threshold.</w:t>
       </w:r>
@@ -3403,9 +3780,10 @@
         <w:tabs>
           <w:tab w:val="num" w:pos="720"/>
         </w:tabs>
-        <w:rPr>
-          <w:rFonts w:ascii="Candara" w:hAnsi="Candara"/>
-          <w:sz w:val="18"/>
+        <w:spacing w:after="0"/>
+        <w:rPr>
+          <w:rFonts w:ascii="Candara" w:hAnsi="Candara"/>
+          <w:sz w:val="20"/>
         </w:rPr>
       </w:pPr>
       <w:r>
@@ -3413,14 +3791,14 @@
           <w:rFonts w:ascii="Candara" w:hAnsi="Candara"/>
           <w:b/>
           <w:bCs/>
-          <w:sz w:val="18"/>
+          <w:sz w:val="20"/>
         </w:rPr>
         <w:t>Min Samples Leaf</w:t>
       </w:r>
       <w:r>
         <w:rPr>
           <w:rFonts w:ascii="Candara" w:hAnsi="Candara"/>
-          <w:sz w:val="18"/>
+          <w:sz w:val="20"/>
         </w:rPr>
         <w:t xml:space="preserve">: The minimum number of samples required to be at a leaf node. Similar to </w:t>
       </w:r>
@@ -3428,7 +3806,7 @@
       <w:r>
         <w:rPr>
           <w:rFonts w:ascii="Candara" w:hAnsi="Candara"/>
-          <w:sz w:val="18"/>
+          <w:sz w:val="20"/>
         </w:rPr>
         <w:t>min_samples_split</w:t>
       </w:r>
@@ -3436,7 +3814,7 @@
       <w:r>
         <w:rPr>
           <w:rFonts w:ascii="Candara" w:hAnsi="Candara"/>
-          <w:sz w:val="18"/>
+          <w:sz w:val="20"/>
         </w:rPr>
         <w:t>, this parameter prevents the creation of nodes that represent fewer samples.</w:t>
       </w:r>
@@ -3450,9 +3828,10 @@
         <w:tabs>
           <w:tab w:val="num" w:pos="720"/>
         </w:tabs>
-        <w:rPr>
-          <w:rFonts w:ascii="Candara" w:hAnsi="Candara"/>
-          <w:sz w:val="18"/>
+        <w:spacing w:after="0"/>
+        <w:rPr>
+          <w:rFonts w:ascii="Candara" w:hAnsi="Candara"/>
+          <w:sz w:val="20"/>
         </w:rPr>
       </w:pPr>
       <w:r>
@@ -3460,14 +3839,14 @@
           <w:rFonts w:ascii="Candara" w:hAnsi="Candara"/>
           <w:b/>
           <w:bCs/>
-          <w:sz w:val="18"/>
+          <w:sz w:val="20"/>
         </w:rPr>
         <w:t>Max Features</w:t>
       </w:r>
       <w:r>
         <w:rPr>
           <w:rFonts w:ascii="Candara" w:hAnsi="Candara"/>
-          <w:sz w:val="18"/>
+          <w:sz w:val="20"/>
         </w:rPr>
         <w:t>: The number of features to consider when looking for the best split. It can be an integer (representing the exact number of features) or a float (representing a fraction of the total features).</w:t>
       </w:r>
@@ -3481,9 +3860,10 @@
         <w:tabs>
           <w:tab w:val="num" w:pos="720"/>
         </w:tabs>
-        <w:rPr>
-          <w:rFonts w:ascii="Candara" w:hAnsi="Candara"/>
-          <w:sz w:val="18"/>
+        <w:spacing w:after="0"/>
+        <w:rPr>
+          <w:rFonts w:ascii="Candara" w:hAnsi="Candara"/>
+          <w:sz w:val="20"/>
         </w:rPr>
       </w:pPr>
       <w:r>
@@ -3491,14 +3871,14 @@
           <w:rFonts w:ascii="Candara" w:hAnsi="Candara"/>
           <w:b/>
           <w:bCs/>
-          <w:sz w:val="18"/>
+          <w:sz w:val="20"/>
         </w:rPr>
         <w:t>Max Leaf Nodes</w:t>
       </w:r>
       <w:r>
         <w:rPr>
           <w:rFonts w:ascii="Candara" w:hAnsi="Candara"/>
-          <w:sz w:val="18"/>
+          <w:sz w:val="20"/>
         </w:rPr>
         <w:t>: The maximum number of leaf nodes in the tree. Limiting the number of leaf nodes can prevent overfitting by controlling the size of the tree.</w:t>
       </w:r>
@@ -3512,9 +3892,10 @@
         <w:tabs>
           <w:tab w:val="num" w:pos="720"/>
         </w:tabs>
-        <w:rPr>
-          <w:rFonts w:ascii="Candara" w:hAnsi="Candara"/>
-          <w:sz w:val="18"/>
+        <w:spacing w:after="0"/>
+        <w:rPr>
+          <w:rFonts w:ascii="Candara" w:hAnsi="Candara"/>
+          <w:sz w:val="20"/>
         </w:rPr>
       </w:pPr>
       <w:r>
@@ -3522,14 +3903,14 @@
           <w:rFonts w:ascii="Candara" w:hAnsi="Candara"/>
           <w:b/>
           <w:bCs/>
-          <w:sz w:val="18"/>
+          <w:sz w:val="20"/>
         </w:rPr>
         <w:t>Min Impurity Decrease</w:t>
       </w:r>
       <w:r>
         <w:rPr>
           <w:rFonts w:ascii="Candara" w:hAnsi="Candara"/>
-          <w:sz w:val="18"/>
+          <w:sz w:val="20"/>
         </w:rPr>
         <w:t>: A node will be split if this split induces a decrease of the impurity greater than or equal to this value. It can be used to control the growth of the tree.</w:t>
       </w:r>
@@ -3543,9 +3924,10 @@
         <w:tabs>
           <w:tab w:val="num" w:pos="720"/>
         </w:tabs>
-        <w:rPr>
-          <w:rFonts w:ascii="Candara" w:hAnsi="Candara"/>
-          <w:sz w:val="18"/>
+        <w:spacing w:after="0"/>
+        <w:rPr>
+          <w:rFonts w:ascii="Candara" w:hAnsi="Candara"/>
+          <w:sz w:val="20"/>
         </w:rPr>
       </w:pPr>
       <w:r>
@@ -3553,14 +3935,14 @@
           <w:rFonts w:ascii="Candara" w:hAnsi="Candara"/>
           <w:b/>
           <w:bCs/>
-          <w:sz w:val="18"/>
+          <w:sz w:val="20"/>
         </w:rPr>
         <w:t>Class Weight</w:t>
       </w:r>
       <w:r>
         <w:rPr>
           <w:rFonts w:ascii="Candara" w:hAnsi="Candara"/>
-          <w:sz w:val="18"/>
+          <w:sz w:val="20"/>
         </w:rPr>
         <w:t xml:space="preserve">: Weights associated with classes in the form </w:t>
       </w:r>
@@ -3569,7 +3951,7 @@
           <w:rFonts w:ascii="Candara" w:hAnsi="Candara"/>
           <w:b/>
           <w:bCs/>
-          <w:sz w:val="18"/>
+          <w:sz w:val="20"/>
         </w:rPr>
         <w:t>{</w:t>
       </w:r>
@@ -3579,7 +3961,7 @@
           <w:rFonts w:ascii="Candara" w:hAnsi="Candara"/>
           <w:b/>
           <w:bCs/>
-          <w:sz w:val="18"/>
+          <w:sz w:val="20"/>
         </w:rPr>
         <w:t>class_label</w:t>
       </w:r>
@@ -3589,14 +3971,14 @@
           <w:rFonts w:ascii="Candara" w:hAnsi="Candara"/>
           <w:b/>
           <w:bCs/>
-          <w:sz w:val="18"/>
+          <w:sz w:val="20"/>
         </w:rPr>
         <w:t>: weight}</w:t>
       </w:r>
       <w:r>
         <w:rPr>
           <w:rFonts w:ascii="Candara" w:hAnsi="Candara"/>
-          <w:sz w:val="18"/>
+          <w:sz w:val="20"/>
         </w:rPr>
         <w:t>. It is useful for handling class imbalance.</w:t>
       </w:r>
@@ -3610,9 +3992,10 @@
         <w:tabs>
           <w:tab w:val="num" w:pos="720"/>
         </w:tabs>
-        <w:rPr>
-          <w:rFonts w:ascii="Candara" w:hAnsi="Candara"/>
-          <w:sz w:val="18"/>
+        <w:spacing w:after="0"/>
+        <w:rPr>
+          <w:rFonts w:ascii="Candara" w:hAnsi="Candara"/>
+          <w:sz w:val="20"/>
         </w:rPr>
       </w:pPr>
       <w:r>
@@ -3620,14 +4003,14 @@
           <w:rFonts w:ascii="Candara" w:hAnsi="Candara"/>
           <w:b/>
           <w:bCs/>
-          <w:sz w:val="18"/>
+          <w:sz w:val="20"/>
         </w:rPr>
         <w:t>Random State</w:t>
       </w:r>
       <w:r>
         <w:rPr>
           <w:rFonts w:ascii="Candara" w:hAnsi="Candara"/>
-          <w:sz w:val="18"/>
+          <w:sz w:val="20"/>
         </w:rPr>
         <w:t>: The seed of the random number generator used to select features and make splits. Setting this parameter ensures reproducibility.</w:t>
       </w:r>
@@ -3641,7 +4024,7 @@
         <w:spacing w:after="0"/>
         <w:rPr>
           <w:rFonts w:ascii="Candara" w:hAnsi="Candara"/>
-          <w:sz w:val="18"/>
+          <w:sz w:val="20"/>
         </w:rPr>
       </w:pPr>
       <w:proofErr w:type="spellStart"/>
@@ -3650,16 +4033,15 @@
           <w:rFonts w:ascii="Candara" w:hAnsi="Candara"/>
           <w:b/>
           <w:bCs/>
-          <w:sz w:val="18"/>
-        </w:rPr>
-        <w:lastRenderedPageBreak/>
+          <w:sz w:val="20"/>
+        </w:rPr>
         <w:t>n_estimators</w:t>
       </w:r>
       <w:proofErr w:type="spellEnd"/>
       <w:r>
         <w:rPr>
           <w:rFonts w:ascii="Candara" w:hAnsi="Candara"/>
-          <w:sz w:val="18"/>
+          <w:sz w:val="20"/>
         </w:rPr>
         <w:t>: Number of trees in the forest.</w:t>
       </w:r>
@@ -3673,7 +4055,7 @@
         <w:spacing w:after="0"/>
         <w:rPr>
           <w:rFonts w:ascii="Candara" w:hAnsi="Candara"/>
-          <w:sz w:val="18"/>
+          <w:sz w:val="20"/>
         </w:rPr>
       </w:pPr>
       <w:proofErr w:type="spellStart"/>
@@ -3682,7 +4064,7 @@
           <w:rFonts w:ascii="Candara" w:hAnsi="Candara"/>
           <w:b/>
           <w:bCs/>
-          <w:sz w:val="18"/>
+          <w:sz w:val="20"/>
         </w:rPr>
         <w:t>max_depth</w:t>
       </w:r>
@@ -3690,7 +4072,7 @@
       <w:r>
         <w:rPr>
           <w:rFonts w:ascii="Candara" w:hAnsi="Candara"/>
-          <w:sz w:val="18"/>
+          <w:sz w:val="20"/>
         </w:rPr>
         <w:t>: Maximum depth of each tree.</w:t>
       </w:r>
@@ -3704,7 +4086,7 @@
         <w:spacing w:after="0"/>
         <w:rPr>
           <w:rFonts w:ascii="Candara" w:hAnsi="Candara"/>
-          <w:sz w:val="18"/>
+          <w:sz w:val="20"/>
         </w:rPr>
       </w:pPr>
       <w:proofErr w:type="spellStart"/>
@@ -3713,7 +4095,7 @@
           <w:rFonts w:ascii="Candara" w:hAnsi="Candara"/>
           <w:b/>
           <w:bCs/>
-          <w:sz w:val="18"/>
+          <w:sz w:val="20"/>
         </w:rPr>
         <w:t>min_samples_split</w:t>
       </w:r>
@@ -3721,7 +4103,7 @@
       <w:r>
         <w:rPr>
           <w:rFonts w:ascii="Candara" w:hAnsi="Candara"/>
-          <w:sz w:val="18"/>
+          <w:sz w:val="20"/>
         </w:rPr>
         <w:t>: Minimum number of samples required to split an internal node.</w:t>
       </w:r>
@@ -3735,7 +4117,7 @@
         <w:spacing w:after="0"/>
         <w:rPr>
           <w:rFonts w:ascii="Candara" w:hAnsi="Candara"/>
-          <w:sz w:val="18"/>
+          <w:sz w:val="20"/>
         </w:rPr>
       </w:pPr>
       <w:proofErr w:type="spellStart"/>
@@ -3744,7 +4126,7 @@
           <w:rFonts w:ascii="Candara" w:hAnsi="Candara"/>
           <w:b/>
           <w:bCs/>
-          <w:sz w:val="18"/>
+          <w:sz w:val="20"/>
         </w:rPr>
         <w:t>max_features</w:t>
       </w:r>
@@ -3752,30 +4134,32 @@
       <w:r>
         <w:rPr>
           <w:rFonts w:ascii="Candara" w:hAnsi="Candara"/>
-          <w:sz w:val="18"/>
+          <w:sz w:val="20"/>
         </w:rPr>
         <w:t>: Number of features to consider when looking for the best split in each tree.</w:t>
       </w:r>
     </w:p>
     <w:p>
       <w:pPr>
-        <w:rPr>
-          <w:rFonts w:ascii="Candara" w:hAnsi="Candara"/>
-          <w:sz w:val="18"/>
-        </w:rPr>
-      </w:pPr>
-    </w:p>
-    <w:p>
-      <w:pPr>
-        <w:rPr>
-          <w:rFonts w:ascii="Candara" w:hAnsi="Candara"/>
-          <w:sz w:val="18"/>
+        <w:spacing w:after="0"/>
+        <w:rPr>
+          <w:rFonts w:ascii="Candara" w:hAnsi="Candara"/>
+          <w:sz w:val="20"/>
+        </w:rPr>
+      </w:pPr>
+    </w:p>
+    <w:p>
+      <w:pPr>
+        <w:spacing w:after="0"/>
+        <w:rPr>
+          <w:rFonts w:ascii="Candara" w:hAnsi="Candara"/>
+          <w:sz w:val="20"/>
         </w:rPr>
       </w:pPr>
     </w:p>
     <w:sectPr>
       <w:type w:val="continuous"/>
-      <w:pgSz w:w="11906" w:h="16838"/>
+      <w:pgSz w:w="16838" w:h="11906" w:orient="landscape"/>
       <w:pgMar w:top="720" w:right="720" w:bottom="720" w:left="720" w:header="708" w:footer="708" w:gutter="0"/>
       <w:pgBorders w:offsetFrom="page">
         <w:top w:val="single" w:sz="4" w:space="24" w:color="0070C0" w:shadow="1"/>
